--- a/deploy/node_util_spreadsheet/Federator.ai_Kubernetes_Node_Utilization_Helper_Utility.docx
+++ b/deploy/node_util_spreadsheet/Federator.ai_Kubernetes_Node_Utilization_Helper_Utility.docx
@@ -28,7 +28,25 @@
         <w:t>summarize</w:t>
       </w:r>
       <w:r>
-        <w:t xml:space="preserve"> the resource data. By adjusting the “Target Node Number” in the spreadsheet, users can estimate the number of nodes</w:t>
+        <w:t xml:space="preserve"> the resource data. By adjusting the </w:t>
+      </w:r>
+      <w:r>
+        <w:t>“</w:t>
+      </w:r>
+      <w:r>
+        <w:t>Target Resource</w:t>
+      </w:r>
+      <w:r>
+        <w:t xml:space="preserve"> </w:t>
+      </w:r>
+      <w:r>
+        <w:t>Utilization Goal</w:t>
+      </w:r>
+      <w:r>
+        <w:t xml:space="preserve">” and </w:t>
+      </w:r>
+      <w:r>
+        <w:t>“Target Node Number” in the spreadsheet, users can estimate the number of nodes</w:t>
       </w:r>
       <w:r>
         <w:t xml:space="preserve"> that are needed to meet the target resource utilization goals and the cost reduction with the estimated node number.</w:t>
@@ -36,35 +54,7 @@
     </w:p>
     <w:p>
       <w:pPr>
-        <w:pStyle w:val="Heading2"/>
-        <w:spacing w:after="120"/>
-      </w:pPr>
-      <w:r>
-        <w:t>Utility</w:t>
-      </w:r>
-    </w:p>
-    <w:p>
-      <w:pPr>
-        <w:pStyle w:val="ListParagraph"/>
-        <w:numPr>
-          <w:ilvl w:val="0"/>
-          <w:numId w:val="2"/>
-        </w:numPr>
-      </w:pPr>
-      <w:r>
-        <w:t>Juniper_node_utilization_20230206.xlsx</w:t>
-      </w:r>
-      <w:r>
-        <w:t xml:space="preserve"> – Excel spreadsheet for estimating the number of Kubernetes nodes that are needed to meet the target resource utilization goals. </w:t>
-      </w:r>
-    </w:p>
-    <w:p>
-      <w:pPr>
-        <w:pStyle w:val="ListParagraph"/>
-        <w:numPr>
-          <w:ilvl w:val="0"/>
-          <w:numId w:val="2"/>
-        </w:numPr>
+        <w:jc w:val="center"/>
       </w:pPr>
       <w:r>
         <w:rPr>
@@ -73,13 +63,439 @@
         <mc:AlternateContent>
           <mc:Choice Requires="wps">
             <w:drawing>
-              <wp:anchor distT="45720" distB="45720" distL="114300" distR="114300" simplePos="0" relativeHeight="251659264" behindDoc="0" locked="0" layoutInCell="1" allowOverlap="1" wp14:anchorId="7BF80183" wp14:editId="4821F8FA">
+              <wp:anchor distT="0" distB="0" distL="114300" distR="114300" simplePos="0" relativeHeight="251668480" behindDoc="0" locked="0" layoutInCell="1" allowOverlap="1" wp14:anchorId="78D253D3" wp14:editId="5C87011D">
+                <wp:simplePos x="0" y="0"/>
+                <wp:positionH relativeFrom="column">
+                  <wp:posOffset>2352675</wp:posOffset>
+                </wp:positionH>
+                <wp:positionV relativeFrom="paragraph">
+                  <wp:posOffset>1010920</wp:posOffset>
+                </wp:positionV>
+                <wp:extent cx="1123950" cy="304800"/>
+                <wp:effectExtent l="0" t="0" r="95250" b="76200"/>
+                <wp:wrapNone/>
+                <wp:docPr id="1031679870" name="Straight Arrow Connector 2"/>
+                <wp:cNvGraphicFramePr/>
+                <a:graphic xmlns:a="http://schemas.openxmlformats.org/drawingml/2006/main">
+                  <a:graphicData uri="http://schemas.microsoft.com/office/word/2010/wordprocessingShape">
+                    <wps:wsp>
+                      <wps:cNvCnPr/>
+                      <wps:spPr>
+                        <a:xfrm>
+                          <a:off x="0" y="0"/>
+                          <a:ext cx="1123950" cy="304800"/>
+                        </a:xfrm>
+                        <a:prstGeom prst="straightConnector1">
+                          <a:avLst/>
+                        </a:prstGeom>
+                        <a:ln>
+                          <a:tailEnd type="triangle"/>
+                        </a:ln>
+                      </wps:spPr>
+                      <wps:style>
+                        <a:lnRef idx="1">
+                          <a:schemeClr val="accent1"/>
+                        </a:lnRef>
+                        <a:fillRef idx="0">
+                          <a:schemeClr val="accent1"/>
+                        </a:fillRef>
+                        <a:effectRef idx="0">
+                          <a:schemeClr val="accent1"/>
+                        </a:effectRef>
+                        <a:fontRef idx="minor">
+                          <a:schemeClr val="tx1"/>
+                        </a:fontRef>
+                      </wps:style>
+                      <wps:bodyPr/>
+                    </wps:wsp>
+                  </a:graphicData>
+                </a:graphic>
+                <wp14:sizeRelH relativeFrom="margin">
+                  <wp14:pctWidth>0</wp14:pctWidth>
+                </wp14:sizeRelH>
+                <wp14:sizeRelV relativeFrom="margin">
+                  <wp14:pctHeight>0</wp14:pctHeight>
+                </wp14:sizeRelV>
+              </wp:anchor>
+            </w:drawing>
+          </mc:Choice>
+          <mc:Fallback>
+            <w:pict>
+              <v:shapetype w14:anchorId="4B89C9D8" id="_x0000_t32" coordsize="21600,21600" o:spt="32" o:oned="t" path="m,l21600,21600e" filled="f">
+                <v:path arrowok="t" fillok="f" o:connecttype="none"/>
+                <o:lock v:ext="edit" shapetype="t"/>
+              </v:shapetype>
+              <v:shape id="Straight Arrow Connector 2" o:spid="_x0000_s1026" type="#_x0000_t32" style="position:absolute;margin-left:185.25pt;margin-top:79.6pt;width:88.5pt;height:24pt;z-index:251668480;visibility:visible;mso-wrap-style:square;mso-width-percent:0;mso-height-percent:0;mso-wrap-distance-left:9pt;mso-wrap-distance-top:0;mso-wrap-distance-right:9pt;mso-wrap-distance-bottom:0;mso-position-horizontal:absolute;mso-position-horizontal-relative:text;mso-position-vertical:absolute;mso-position-vertical-relative:text;mso-width-percent:0;mso-height-percent:0;mso-width-relative:margin;mso-height-relative:margin" o:gfxdata="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" strokecolor="#4472c4 [3204]" strokeweight=".5pt">
+                <v:stroke endarrow="block" joinstyle="miter"/>
+              </v:shape>
+            </w:pict>
+          </mc:Fallback>
+        </mc:AlternateContent>
+      </w:r>
+      <w:r>
+        <w:rPr>
+          <w:noProof/>
+        </w:rPr>
+        <mc:AlternateContent>
+          <mc:Choice Requires="wps">
+            <w:drawing>
+              <wp:anchor distT="45720" distB="45720" distL="114300" distR="114300" simplePos="0" relativeHeight="251667456" behindDoc="0" locked="0" layoutInCell="1" allowOverlap="1" wp14:anchorId="024371AB" wp14:editId="002A9BF6">
+                <wp:simplePos x="0" y="0"/>
+                <wp:positionH relativeFrom="column">
+                  <wp:posOffset>1352550</wp:posOffset>
+                </wp:positionH>
+                <wp:positionV relativeFrom="paragraph">
+                  <wp:posOffset>2182495</wp:posOffset>
+                </wp:positionV>
+                <wp:extent cx="1181100" cy="257175"/>
+                <wp:effectExtent l="0" t="0" r="0" b="0"/>
+                <wp:wrapNone/>
+                <wp:docPr id="1976039910" name="Text Box 2"/>
+                <wp:cNvGraphicFramePr>
+                  <a:graphicFrameLocks xmlns:a="http://schemas.openxmlformats.org/drawingml/2006/main"/>
+                </wp:cNvGraphicFramePr>
+                <a:graphic xmlns:a="http://schemas.openxmlformats.org/drawingml/2006/main">
+                  <a:graphicData uri="http://schemas.microsoft.com/office/word/2010/wordprocessingShape">
+                    <wps:wsp>
+                      <wps:cNvSpPr txBox="1">
+                        <a:spLocks noChangeArrowheads="1"/>
+                      </wps:cNvSpPr>
+                      <wps:spPr bwMode="auto">
+                        <a:xfrm>
+                          <a:off x="0" y="0"/>
+                          <a:ext cx="1181100" cy="257175"/>
+                        </a:xfrm>
+                        <a:prstGeom prst="rect">
+                          <a:avLst/>
+                        </a:prstGeom>
+                        <a:noFill/>
+                        <a:ln w="9525">
+                          <a:noFill/>
+                          <a:miter lim="800000"/>
+                          <a:headEnd/>
+                          <a:tailEnd/>
+                        </a:ln>
+                      </wps:spPr>
+                      <wps:txbx>
+                        <w:txbxContent>
+                          <w:p>
+                            <w:r>
+                              <w:rPr>
+                                <w:sz w:val="16"/>
+                                <w:szCs w:val="16"/>
+                              </w:rPr>
+                              <w:t>k8s-resource-collect.sh</w:t>
+                            </w:r>
+                          </w:p>
+                        </w:txbxContent>
+                      </wps:txbx>
+                      <wps:bodyPr rot="0" vert="horz" wrap="square" lIns="91440" tIns="45720" rIns="91440" bIns="45720" anchor="t" anchorCtr="0">
+                        <a:noAutofit/>
+                      </wps:bodyPr>
+                    </wps:wsp>
+                  </a:graphicData>
+                </a:graphic>
+                <wp14:sizeRelH relativeFrom="margin">
+                  <wp14:pctWidth>0</wp14:pctWidth>
+                </wp14:sizeRelH>
+                <wp14:sizeRelV relativeFrom="margin">
+                  <wp14:pctHeight>0</wp14:pctHeight>
+                </wp14:sizeRelV>
+              </wp:anchor>
+            </w:drawing>
+          </mc:Choice>
+          <mc:Fallback>
+            <w:pict>
+              <v:shapetype w14:anchorId="024371AB" id="_x0000_t202" coordsize="21600,21600" o:spt="202" path="m,l,21600r21600,l21600,xe">
+                <v:stroke joinstyle="miter"/>
+                <v:path gradientshapeok="t" o:connecttype="rect"/>
+              </v:shapetype>
+              <v:shape id="Text Box 2" o:spid="_x0000_s1026" type="#_x0000_t202" style="position:absolute;left:0;text-align:left;margin-left:106.5pt;margin-top:171.85pt;width:93pt;height:20.25pt;z-index:251667456;visibility:visible;mso-wrap-style:square;mso-width-percent:0;mso-height-percent:0;mso-wrap-distance-left:9pt;mso-wrap-distance-top:3.6pt;mso-wrap-distance-right:9pt;mso-wrap-distance-bottom:3.6pt;mso-position-horizontal:absolute;mso-position-horizontal-relative:text;mso-position-vertical:absolute;mso-position-vertical-relative:text;mso-width-percent:0;mso-height-percent:0;mso-width-relative:margin;mso-height-relative:margin;v-text-anchor:top" o:gfxdata="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" filled="f" stroked="f">
+                <v:textbox>
+                  <w:txbxContent>
+                    <w:p>
+                      <w:r>
+                        <w:rPr>
+                          <w:sz w:val="16"/>
+                          <w:szCs w:val="16"/>
+                        </w:rPr>
+                        <w:t>k8s-resource-collect.sh</w:t>
+                      </w:r>
+                    </w:p>
+                  </w:txbxContent>
+                </v:textbox>
+              </v:shape>
+            </w:pict>
+          </mc:Fallback>
+        </mc:AlternateContent>
+      </w:r>
+      <w:r>
+        <w:rPr>
+          <w:noProof/>
+        </w:rPr>
+        <mc:AlternateContent>
+          <mc:Choice Requires="wps">
+            <w:drawing>
+              <wp:anchor distT="45720" distB="45720" distL="114300" distR="114300" simplePos="0" relativeHeight="251665408" behindDoc="0" locked="0" layoutInCell="1" allowOverlap="1" wp14:anchorId="4D934A3C" wp14:editId="2BB9EEE0">
+                <wp:simplePos x="0" y="0"/>
+                <wp:positionH relativeFrom="column">
+                  <wp:posOffset>3324225</wp:posOffset>
+                </wp:positionH>
+                <wp:positionV relativeFrom="paragraph">
+                  <wp:posOffset>2515870</wp:posOffset>
+                </wp:positionV>
+                <wp:extent cx="1543050" cy="257175"/>
+                <wp:effectExtent l="0" t="0" r="0" b="0"/>
+                <wp:wrapNone/>
+                <wp:docPr id="351958079" name="Text Box 2"/>
+                <wp:cNvGraphicFramePr>
+                  <a:graphicFrameLocks xmlns:a="http://schemas.openxmlformats.org/drawingml/2006/main"/>
+                </wp:cNvGraphicFramePr>
+                <a:graphic xmlns:a="http://schemas.openxmlformats.org/drawingml/2006/main">
+                  <a:graphicData uri="http://schemas.microsoft.com/office/word/2010/wordprocessingShape">
+                    <wps:wsp>
+                      <wps:cNvSpPr txBox="1">
+                        <a:spLocks noChangeArrowheads="1"/>
+                      </wps:cNvSpPr>
+                      <wps:spPr bwMode="auto">
+                        <a:xfrm>
+                          <a:off x="0" y="0"/>
+                          <a:ext cx="1543050" cy="257175"/>
+                        </a:xfrm>
+                        <a:prstGeom prst="rect">
+                          <a:avLst/>
+                        </a:prstGeom>
+                        <a:noFill/>
+                        <a:ln w="9525">
+                          <a:noFill/>
+                          <a:miter lim="800000"/>
+                          <a:headEnd/>
+                          <a:tailEnd/>
+                        </a:ln>
+                      </wps:spPr>
+                      <wps:txbx>
+                        <w:txbxContent>
+                          <w:p>
+                            <w:r>
+                              <w:rPr>
+                                <w:sz w:val="16"/>
+                                <w:szCs w:val="16"/>
+                              </w:rPr>
+                              <w:t>node_utilization_20230714.xlsm</w:t>
+                            </w:r>
+                          </w:p>
+                        </w:txbxContent>
+                      </wps:txbx>
+                      <wps:bodyPr rot="0" vert="horz" wrap="square" lIns="91440" tIns="45720" rIns="91440" bIns="45720" anchor="t" anchorCtr="0">
+                        <a:noAutofit/>
+                      </wps:bodyPr>
+                    </wps:wsp>
+                  </a:graphicData>
+                </a:graphic>
+                <wp14:sizeRelH relativeFrom="margin">
+                  <wp14:pctWidth>0</wp14:pctWidth>
+                </wp14:sizeRelH>
+                <wp14:sizeRelV relativeFrom="margin">
+                  <wp14:pctHeight>0</wp14:pctHeight>
+                </wp14:sizeRelV>
+              </wp:anchor>
+            </w:drawing>
+          </mc:Choice>
+          <mc:Fallback>
+            <w:pict>
+              <v:shape w14:anchorId="4D934A3C" id="_x0000_s1027" type="#_x0000_t202" style="position:absolute;left:0;text-align:left;margin-left:261.75pt;margin-top:198.1pt;width:121.5pt;height:20.25pt;z-index:251665408;visibility:visible;mso-wrap-style:square;mso-width-percent:0;mso-height-percent:0;mso-wrap-distance-left:9pt;mso-wrap-distance-top:3.6pt;mso-wrap-distance-right:9pt;mso-wrap-distance-bottom:3.6pt;mso-position-horizontal:absolute;mso-position-horizontal-relative:text;mso-position-vertical:absolute;mso-position-vertical-relative:text;mso-width-percent:0;mso-height-percent:0;mso-width-relative:margin;mso-height-relative:margin;v-text-anchor:top" o:gfxdata="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" filled="f" stroked="f">
+                <v:textbox>
+                  <w:txbxContent>
+                    <w:p>
+                      <w:r>
+                        <w:rPr>
+                          <w:sz w:val="16"/>
+                          <w:szCs w:val="16"/>
+                        </w:rPr>
+                        <w:t>node_utilization_20230714.xlsm</w:t>
+                      </w:r>
+                    </w:p>
+                  </w:txbxContent>
+                </v:textbox>
+              </v:shape>
+            </w:pict>
+          </mc:Fallback>
+        </mc:AlternateContent>
+      </w:r>
+      <w:r>
+        <w:rPr>
+          <w:noProof/>
+        </w:rPr>
+        <w:drawing>
+          <wp:inline distT="0" distB="0" distL="0" distR="0" wp14:anchorId="66A0FE67" wp14:editId="41D58B18">
+            <wp:extent cx="3392424" cy="2852928"/>
+            <wp:effectExtent l="0" t="0" r="0" b="5080"/>
+            <wp:docPr id="1502859575" name="Picture 1"/>
+            <wp:cNvGraphicFramePr>
+              <a:graphicFrameLocks xmlns:a="http://schemas.openxmlformats.org/drawingml/2006/main" noChangeAspect="1"/>
+            </wp:cNvGraphicFramePr>
+            <a:graphic xmlns:a="http://schemas.openxmlformats.org/drawingml/2006/main">
+              <a:graphicData uri="http://schemas.openxmlformats.org/drawingml/2006/picture">
+                <pic:pic xmlns:pic="http://schemas.openxmlformats.org/drawingml/2006/picture">
+                  <pic:nvPicPr>
+                    <pic:cNvPr id="0" name="Picture 2"/>
+                    <pic:cNvPicPr>
+                      <a:picLocks noChangeAspect="1" noChangeArrowheads="1"/>
+                    </pic:cNvPicPr>
+                  </pic:nvPicPr>
+                  <pic:blipFill>
+                    <a:blip r:embed="rId8" cstate="print">
+                      <a:extLst>
+                        <a:ext uri="{28A0092B-C50C-407E-A947-70E740481C1C}">
+                          <a14:useLocalDpi xmlns:a14="http://schemas.microsoft.com/office/drawing/2010/main" val="0"/>
+                        </a:ext>
+                      </a:extLst>
+                    </a:blip>
+                    <a:srcRect/>
+                    <a:stretch>
+                      <a:fillRect/>
+                    </a:stretch>
+                  </pic:blipFill>
+                  <pic:spPr bwMode="auto">
+                    <a:xfrm>
+                      <a:off x="0" y="0"/>
+                      <a:ext cx="3392424" cy="2852928"/>
+                    </a:xfrm>
+                    <a:prstGeom prst="rect">
+                      <a:avLst/>
+                    </a:prstGeom>
+                    <a:noFill/>
+                  </pic:spPr>
+                </pic:pic>
+              </a:graphicData>
+            </a:graphic>
+          </wp:inline>
+        </w:drawing>
+      </w:r>
+    </w:p>
+    <w:p>
+      <w:pPr>
+        <w:pStyle w:val="Heading2"/>
+        <w:spacing w:after="120"/>
+      </w:pPr>
+      <w:r>
+        <w:t>Utility</w:t>
+      </w:r>
+    </w:p>
+    <w:p>
+      <w:pPr>
+        <w:pStyle w:val="ListParagraph"/>
+        <w:numPr>
+          <w:ilvl w:val="0"/>
+          <w:numId w:val="2"/>
+        </w:numPr>
+      </w:pPr>
+      <w:r>
+        <w:rPr>
+          <w:b/>
+          <w:bCs/>
+        </w:rPr>
+        <w:t>node_utilization_20230</w:t>
+      </w:r>
+      <w:r>
+        <w:rPr>
+          <w:b/>
+          <w:bCs/>
+        </w:rPr>
+        <w:t>714</w:t>
+      </w:r>
+      <w:r>
+        <w:rPr>
+          <w:b/>
+          <w:bCs/>
+        </w:rPr>
+        <w:t>.xls</w:t>
+      </w:r>
+      <w:r>
+        <w:rPr>
+          <w:b/>
+          <w:bCs/>
+        </w:rPr>
+        <w:t>m</w:t>
+      </w:r>
+      <w:r>
+        <w:t xml:space="preserve"> – Excel spreadsheet for estimating the number of Kubernetes nodes that are needed to meet the target resource utilization goals. </w:t>
+      </w:r>
+    </w:p>
+    <w:p>
+      <w:pPr>
+        <w:pStyle w:val="ListParagraph"/>
+        <w:numPr>
+          <w:ilvl w:val="0"/>
+          <w:numId w:val="2"/>
+        </w:numPr>
+      </w:pPr>
+      <w:r>
+        <w:rPr>
+          <w:b/>
+          <w:bCs/>
+        </w:rPr>
+        <w:t>k8s-resource-collect.sh</w:t>
+      </w:r>
+      <w:r>
+        <w:t xml:space="preserve"> – Linux bash script for collecting </w:t>
+      </w:r>
+      <w:r>
+        <w:t>Kubernetes cluster resource data</w:t>
+      </w:r>
+      <w:r>
+        <w:t xml:space="preserve"> and Federator.ai recommendations for the Kubernetes cluster.</w:t>
+      </w:r>
+      <w:r>
+        <w:br/>
+        <w:t>Example:</w:t>
+      </w:r>
+      <w:r>
+        <w:t xml:space="preserve"> </w:t>
+      </w:r>
+    </w:p>
+    <w:p>
+      <w:pPr>
+        <w:pStyle w:val="ListParagraph"/>
+        <w:rPr>
+          <w:rFonts w:ascii="Consolas" w:hAnsi="Consolas"/>
+          <w:sz w:val="18"/>
+          <w:szCs w:val="18"/>
+        </w:rPr>
+      </w:pPr>
+      <w:r>
+        <w:rPr>
+          <w:rFonts w:ascii="Consolas" w:hAnsi="Consolas"/>
+          <w:sz w:val="18"/>
+          <w:szCs w:val="18"/>
+        </w:rPr>
+        <w:t>k8s-resource-collect.sh --host=127.0.0.1:31012 --username=admin --cluster=h3-61 --granularity=21600 --path=/</w:t>
+      </w:r>
+      <w:proofErr w:type="spellStart"/>
+      <w:r>
+        <w:rPr>
+          <w:rFonts w:ascii="Consolas" w:hAnsi="Consolas"/>
+          <w:sz w:val="18"/>
+          <w:szCs w:val="18"/>
+        </w:rPr>
+        <w:t>tmp</w:t>
+      </w:r>
+      <w:proofErr w:type="spellEnd"/>
+    </w:p>
+    <w:p/>
+    <w:p>
+      <w:r>
+        <w:lastRenderedPageBreak/>
+        <mc:AlternateContent>
+          <mc:Choice Requires="wps">
+            <w:drawing>
+              <wp:anchor distT="45720" distB="45720" distL="114300" distR="114300" simplePos="0" relativeHeight="251659264" behindDoc="0" locked="0" layoutInCell="1" allowOverlap="1" wp14:anchorId="7BF80183" wp14:editId="57B11823">
                 <wp:simplePos x="0" y="0"/>
                 <wp:positionH relativeFrom="margin">
                   <wp:align>right</wp:align>
                 </wp:positionH>
                 <wp:positionV relativeFrom="paragraph">
-                  <wp:posOffset>460375</wp:posOffset>
+                  <wp:posOffset>0</wp:posOffset>
                 </wp:positionV>
                 <wp:extent cx="5229225" cy="2876550"/>
                 <wp:effectExtent l="0" t="0" r="9525" b="0"/>
@@ -510,11 +926,7 @@
           </mc:Choice>
           <mc:Fallback>
             <w:pict>
-              <v:shapetype w14:anchorId="7BF80183" id="_x0000_t202" coordsize="21600,21600" o:spt="202" path="m,l,21600r21600,l21600,xe">
-                <v:stroke joinstyle="miter"/>
-                <v:path gradientshapeok="t" o:connecttype="rect"/>
-              </v:shapetype>
-              <v:shape id="Text Box 2" o:spid="_x0000_s1026" type="#_x0000_t202" style="position:absolute;left:0;text-align:left;margin-left:360.55pt;margin-top:36.25pt;width:411.75pt;height:226.5pt;z-index:251659264;visibility:visible;mso-wrap-style:square;mso-width-percent:0;mso-height-percent:0;mso-wrap-distance-left:9pt;mso-wrap-distance-top:3.6pt;mso-wrap-distance-right:9pt;mso-wrap-distance-bottom:3.6pt;mso-position-horizontal:right;mso-position-horizontal-relative:margin;mso-position-vertical:absolute;mso-position-vertical-relative:text;mso-width-percent:0;mso-height-percent:0;mso-width-relative:margin;mso-height-relative:margin;v-text-anchor:top" o:gfxdata="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" fillcolor="#e7e6e6 [3214]" stroked="f">
+              <v:shape w14:anchorId="7BF80183" id="_x0000_s1028" type="#_x0000_t202" style="position:absolute;margin-left:360.55pt;margin-top:0;width:411.75pt;height:226.5pt;z-index:251659264;visibility:visible;mso-wrap-style:square;mso-width-percent:0;mso-height-percent:0;mso-wrap-distance-left:9pt;mso-wrap-distance-top:3.6pt;mso-wrap-distance-right:9pt;mso-wrap-distance-bottom:3.6pt;mso-position-horizontal:right;mso-position-horizontal-relative:margin;mso-position-vertical:absolute;mso-position-vertical-relative:text;mso-width-percent:0;mso-height-percent:0;mso-width-relative:margin;mso-height-relative:margin;v-text-anchor:top" o:gfxdata="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" fillcolor="#e7e6e6 [3214]" stroked="f">
                 <v:textbox>
                   <w:txbxContent>
                     <w:p>
@@ -902,20 +1314,7 @@
           </mc:Fallback>
         </mc:AlternateContent>
       </w:r>
-      <w:r>
-        <w:t>k8s-resource-collect.sh</w:t>
-      </w:r>
-      <w:r>
-        <w:t xml:space="preserve"> – Linux bash script for collecting </w:t>
-      </w:r>
-      <w:r>
-        <w:t>Kubernetes cluster resource data</w:t>
-      </w:r>
-      <w:r>
-        <w:t xml:space="preserve"> and Federator.ai recommendations for the Kubernetes cluster.</w:t>
-      </w:r>
     </w:p>
-    <w:p/>
     <w:p>
       <w:pPr>
         <w:pStyle w:val="Heading2"/>
@@ -989,15 +1388,20 @@
         <w:t>k8s-resource-collect.sh</w:t>
       </w:r>
       <w:r>
-        <w:t xml:space="preserve">” script helps users to collect resource (Node and Controller) data and save the data to two CSV files, “node-raw.csv” and “deployment-raw.csv”. The </w:t>
-      </w:r>
-      <w:r>
-        <w:lastRenderedPageBreak/>
-        <w:t>“</w:t>
+        <w:t>” script helps users to collect resource (Node and Controller) data and save the data to two CSV files, “node-raw.csv” and “deployment-raw.csv”. The “</w:t>
       </w:r>
       <w:proofErr w:type="gramStart"/>
       <w:r>
-        <w:t>Juniper_node_utilization_20230206.xlsx</w:t>
+        <w:t>node_utilization_20230</w:t>
+      </w:r>
+      <w:r>
+        <w:t>714</w:t>
+      </w:r>
+      <w:r>
+        <w:t>.xls</w:t>
+      </w:r>
+      <w:r>
+        <w:t>m</w:t>
       </w:r>
       <w:r>
         <w:t>“ spreadsheet</w:t>
@@ -1460,7 +1864,7 @@
           </mc:Choice>
           <mc:Fallback>
             <w:pict>
-              <v:shape w14:anchorId="29EF1AD9" id="_x0000_s1027" type="#_x0000_t202" style="position:absolute;left:0;text-align:left;margin-left:360.55pt;margin-top:34.5pt;width:411.75pt;height:149.25pt;z-index:251661312;visibility:visible;mso-wrap-style:square;mso-width-percent:0;mso-height-percent:0;mso-wrap-distance-left:9pt;mso-wrap-distance-top:3.6pt;mso-wrap-distance-right:9pt;mso-wrap-distance-bottom:3.6pt;mso-position-horizontal:right;mso-position-horizontal-relative:margin;mso-position-vertical:absolute;mso-position-vertical-relative:text;mso-width-percent:0;mso-height-percent:0;mso-width-relative:margin;mso-height-relative:margin;v-text-anchor:top" o:gfxdata="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" fillcolor="#e7e6e6 [3214]" stroked="f">
+              <v:shape w14:anchorId="29EF1AD9" id="_x0000_s1029" type="#_x0000_t202" style="position:absolute;left:0;text-align:left;margin-left:360.55pt;margin-top:34.5pt;width:411.75pt;height:149.25pt;z-index:251661312;visibility:visible;mso-wrap-style:square;mso-width-percent:0;mso-height-percent:0;mso-wrap-distance-left:9pt;mso-wrap-distance-top:3.6pt;mso-wrap-distance-right:9pt;mso-wrap-distance-bottom:3.6pt;mso-position-horizontal:right;mso-position-horizontal-relative:margin;mso-position-vertical:absolute;mso-position-vertical-relative:text;mso-width-percent:0;mso-height-percent:0;mso-width-relative:margin;mso-height-relative:margin;v-text-anchor:top" o:gfxdata="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" fillcolor="#e7e6e6 [3214]" stroked="f">
                 <v:textbox>
                   <w:txbxContent>
                     <w:p>
@@ -1859,6 +2263,7 @@
         <w:rPr>
           <w:noProof/>
         </w:rPr>
+        <w:lastRenderedPageBreak/>
         <mc:AlternateContent>
           <mc:Choice Requires="wps">
             <w:drawing>
@@ -2174,7 +2579,23 @@
                                 <w:sz w:val="16"/>
                                 <w:szCs w:val="16"/>
                               </w:rPr>
-                              <w:t xml:space="preserve"> PM           349,394 Juniper_node_utilization_20230206.xlsx</w:t>
+                              <w:t xml:space="preserve"> PM           349,394 node_utilization_20230</w:t>
+                            </w:r>
+                            <w:r>
+                              <w:rPr>
+                                <w:rFonts w:ascii="Consolas" w:hAnsi="Consolas"/>
+                                <w:sz w:val="16"/>
+                                <w:szCs w:val="16"/>
+                              </w:rPr>
+                              <w:t>714</w:t>
+                            </w:r>
+                            <w:r>
+                              <w:rPr>
+                                <w:rFonts w:ascii="Consolas" w:hAnsi="Consolas"/>
+                                <w:sz w:val="16"/>
+                                <w:szCs w:val="16"/>
+                              </w:rPr>
+                              <w:t>.xlsx</w:t>
                             </w:r>
                           </w:p>
                           <w:p>
@@ -2332,7 +2753,7 @@
           </mc:Choice>
           <mc:Fallback>
             <w:pict>
-              <v:shape w14:anchorId="483C35AB" id="_x0000_s1028" type="#_x0000_t202" style="position:absolute;left:0;text-align:left;margin-left:360.55pt;margin-top:195.4pt;width:411.75pt;height:187.5pt;z-index:251663360;visibility:visible;mso-wrap-style:square;mso-width-percent:0;mso-height-percent:0;mso-wrap-distance-left:9pt;mso-wrap-distance-top:3.6pt;mso-wrap-distance-right:9pt;mso-wrap-distance-bottom:3.6pt;mso-position-horizontal:right;mso-position-horizontal-relative:margin;mso-position-vertical:absolute;mso-position-vertical-relative:text;mso-width-percent:0;mso-height-percent:0;mso-width-relative:margin;mso-height-relative:margin;v-text-anchor:top" o:gfxdata="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" fillcolor="#e7e6e6 [3214]" stroked="f">
+              <v:shape w14:anchorId="483C35AB" id="_x0000_s1030" type="#_x0000_t202" style="position:absolute;left:0;text-align:left;margin-left:360.55pt;margin-top:195.4pt;width:411.75pt;height:187.5pt;z-index:251663360;visibility:visible;mso-wrap-style:square;mso-width-percent:0;mso-height-percent:0;mso-wrap-distance-left:9pt;mso-wrap-distance-top:3.6pt;mso-wrap-distance-right:9pt;mso-wrap-distance-bottom:3.6pt;mso-position-horizontal:right;mso-position-horizontal-relative:margin;mso-position-vertical:absolute;mso-position-vertical-relative:text;mso-width-percent:0;mso-height-percent:0;mso-width-relative:margin;mso-height-relative:margin;v-text-anchor:top" o:gfxdata="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" fillcolor="#e7e6e6 [3214]" stroked="f">
                 <v:textbox>
                   <w:txbxContent>
                     <w:p>
@@ -2606,7 +3027,23 @@
                           <w:sz w:val="16"/>
                           <w:szCs w:val="16"/>
                         </w:rPr>
-                        <w:t xml:space="preserve"> PM           349,394 Juniper_node_utilization_20230206.xlsx</w:t>
+                        <w:t xml:space="preserve"> PM           349,394 node_utilization_20230</w:t>
+                      </w:r>
+                      <w:r>
+                        <w:rPr>
+                          <w:rFonts w:ascii="Consolas" w:hAnsi="Consolas"/>
+                          <w:sz w:val="16"/>
+                          <w:szCs w:val="16"/>
+                        </w:rPr>
+                        <w:t>714</w:t>
+                      </w:r>
+                      <w:r>
+                        <w:rPr>
+                          <w:rFonts w:ascii="Consolas" w:hAnsi="Consolas"/>
+                          <w:sz w:val="16"/>
+                          <w:szCs w:val="16"/>
+                        </w:rPr>
+                        <w:t>.xlsx</w:t>
                       </w:r>
                     </w:p>
                     <w:p>
@@ -2754,7 +3191,14 @@
         </mc:AlternateContent>
       </w:r>
       <w:r>
-        <w:t>Create a new folder, “C:\Data</w:t>
+        <w:t>Create a new folder, “</w:t>
+      </w:r>
+      <w:r>
+        <w:rPr>
+          <w:b/>
+          <w:bCs/>
+        </w:rPr>
+        <w:t>C:\Data</w:t>
       </w:r>
       <w:r>
         <w:t xml:space="preserve">”, </w:t>
@@ -2811,7 +3255,13 @@
         <w:t>Open the “C:\Data\</w:t>
       </w:r>
       <w:r>
-        <w:t>Juniper_node_utilization_20230206.xlsx</w:t>
+        <w:t>node_utilization_20230</w:t>
+      </w:r>
+      <w:r>
+        <w:t>714</w:t>
+      </w:r>
+      <w:r>
+        <w:t>.xlsx</w:t>
       </w:r>
       <w:r>
         <w:t>” spreadsheet</w:t>
@@ -2844,7 +3294,16 @@
         <w:t>Alter</w:t>
       </w:r>
       <w:r>
-        <w:t xml:space="preserve"> “Target Node Number” in the “capacity” sheet to </w:t>
+        <w:t xml:space="preserve"> </w:t>
+      </w:r>
+      <w:r>
+        <w:t>“Target Resource Utilization Goal”</w:t>
+      </w:r>
+      <w:r>
+        <w:t xml:space="preserve"> and </w:t>
+      </w:r>
+      <w:r>
+        <w:t xml:space="preserve">“Target Node Number” in the “capacity” sheet to </w:t>
       </w:r>
       <w:r>
         <w:t xml:space="preserve">get the </w:t>
@@ -2969,9 +3428,8 @@
         <w:pStyle w:val="ListParagraph"/>
         <w:numPr>
           <w:ilvl w:val="0"/>
-          <w:numId w:val="5"/>
+          <w:numId w:val="6"/>
         </w:numPr>
-        <w:ind w:left="720"/>
       </w:pPr>
       <w:r>
         <w:t xml:space="preserve">“Excel </w:t>
@@ -2997,12 +3455,10 @@
         <w:pStyle w:val="ListParagraph"/>
         <w:numPr>
           <w:ilvl w:val="0"/>
-          <w:numId w:val="5"/>
+          <w:numId w:val="6"/>
         </w:numPr>
-        <w:ind w:left="720"/>
-      </w:pPr>
-      <w:r>
-        <w:lastRenderedPageBreak/>
+      </w:pPr>
+      <w:r>
         <w:t>Double-click the “</w:t>
       </w:r>
       <w:r>
@@ -3014,9 +3470,8 @@
         <w:pStyle w:val="ListParagraph"/>
         <w:numPr>
           <w:ilvl w:val="0"/>
-          <w:numId w:val="5"/>
+          <w:numId w:val="6"/>
         </w:numPr>
-        <w:ind w:left="720"/>
       </w:pPr>
       <w:r>
         <w:t>Click “Source” in the “Query Settings” panel</w:t>
@@ -3030,9 +3485,8 @@
         <w:pStyle w:val="ListParagraph"/>
         <w:numPr>
           <w:ilvl w:val="0"/>
-          <w:numId w:val="5"/>
+          <w:numId w:val="6"/>
         </w:numPr>
-        <w:ind w:left="720"/>
       </w:pPr>
       <w:r>
         <w:t xml:space="preserve">Change the </w:t>
@@ -3054,9 +3508,8 @@
         <w:pStyle w:val="ListParagraph"/>
         <w:numPr>
           <w:ilvl w:val="0"/>
-          <w:numId w:val="5"/>
+          <w:numId w:val="6"/>
         </w:numPr>
-        <w:ind w:left="720"/>
       </w:pPr>
       <w:r>
         <w:t>Close &amp; Load</w:t>
@@ -3073,6 +3526,10 @@
     </w:p>
     <w:p>
       <w:r>
+        <w:rPr>
+          <w:noProof/>
+        </w:rPr>
+        <w:lastRenderedPageBreak/>
         <w:drawing>
           <wp:inline distT="0" distB="0" distL="0" distR="0" wp14:anchorId="2936D88B" wp14:editId="1B184BBA">
             <wp:extent cx="5486400" cy="3057525"/>
@@ -3089,7 +3546,7 @@
                     <pic:cNvPicPr/>
                   </pic:nvPicPr>
                   <pic:blipFill>
-                    <a:blip r:embed="rId8"/>
+                    <a:blip r:embed="rId9"/>
                     <a:stretch>
                       <a:fillRect/>
                     </a:stretch>
@@ -3436,6 +3893,92 @@
     </w:lvl>
   </w:abstractNum>
   <w:abstractNum w:abstractNumId="3" w15:restartNumberingAfterBreak="0">
+    <w:nsid w:val="3C1F2B35"/>
+    <w:multiLevelType w:val="hybridMultilevel"/>
+    <w:tmpl w:val="1C2C3ED6"/>
+    <w:lvl w:ilvl="0" w:tplc="0409000F">
+      <w:start w:val="1"/>
+      <w:numFmt w:val="decimal"/>
+      <w:lvlText w:val="%1."/>
+      <w:lvlJc w:val="left"/>
+      <w:pPr>
+        <w:ind w:left="1080" w:hanging="360"/>
+      </w:pPr>
+    </w:lvl>
+    <w:lvl w:ilvl="1" w:tplc="FFFFFFFF" w:tentative="1">
+      <w:start w:val="1"/>
+      <w:numFmt w:val="lowerLetter"/>
+      <w:lvlText w:val="%2."/>
+      <w:lvlJc w:val="left"/>
+      <w:pPr>
+        <w:ind w:left="1800" w:hanging="360"/>
+      </w:pPr>
+    </w:lvl>
+    <w:lvl w:ilvl="2" w:tplc="FFFFFFFF" w:tentative="1">
+      <w:start w:val="1"/>
+      <w:numFmt w:val="lowerRoman"/>
+      <w:lvlText w:val="%3."/>
+      <w:lvlJc w:val="right"/>
+      <w:pPr>
+        <w:ind w:left="2520" w:hanging="180"/>
+      </w:pPr>
+    </w:lvl>
+    <w:lvl w:ilvl="3" w:tplc="FFFFFFFF" w:tentative="1">
+      <w:start w:val="1"/>
+      <w:numFmt w:val="decimal"/>
+      <w:lvlText w:val="%4."/>
+      <w:lvlJc w:val="left"/>
+      <w:pPr>
+        <w:ind w:left="3240" w:hanging="360"/>
+      </w:pPr>
+    </w:lvl>
+    <w:lvl w:ilvl="4" w:tplc="FFFFFFFF" w:tentative="1">
+      <w:start w:val="1"/>
+      <w:numFmt w:val="lowerLetter"/>
+      <w:lvlText w:val="%5."/>
+      <w:lvlJc w:val="left"/>
+      <w:pPr>
+        <w:ind w:left="3960" w:hanging="360"/>
+      </w:pPr>
+    </w:lvl>
+    <w:lvl w:ilvl="5" w:tplc="FFFFFFFF" w:tentative="1">
+      <w:start w:val="1"/>
+      <w:numFmt w:val="lowerRoman"/>
+      <w:lvlText w:val="%6."/>
+      <w:lvlJc w:val="right"/>
+      <w:pPr>
+        <w:ind w:left="4680" w:hanging="180"/>
+      </w:pPr>
+    </w:lvl>
+    <w:lvl w:ilvl="6" w:tplc="FFFFFFFF" w:tentative="1">
+      <w:start w:val="1"/>
+      <w:numFmt w:val="decimal"/>
+      <w:lvlText w:val="%7."/>
+      <w:lvlJc w:val="left"/>
+      <w:pPr>
+        <w:ind w:left="5400" w:hanging="360"/>
+      </w:pPr>
+    </w:lvl>
+    <w:lvl w:ilvl="7" w:tplc="FFFFFFFF" w:tentative="1">
+      <w:start w:val="1"/>
+      <w:numFmt w:val="lowerLetter"/>
+      <w:lvlText w:val="%8."/>
+      <w:lvlJc w:val="left"/>
+      <w:pPr>
+        <w:ind w:left="6120" w:hanging="360"/>
+      </w:pPr>
+    </w:lvl>
+    <w:lvl w:ilvl="8" w:tplc="FFFFFFFF" w:tentative="1">
+      <w:start w:val="1"/>
+      <w:numFmt w:val="lowerRoman"/>
+      <w:lvlText w:val="%9."/>
+      <w:lvlJc w:val="right"/>
+      <w:pPr>
+        <w:ind w:left="6840" w:hanging="180"/>
+      </w:pPr>
+    </w:lvl>
+  </w:abstractNum>
+  <w:abstractNum w:abstractNumId="4" w15:restartNumberingAfterBreak="0">
     <w:nsid w:val="79C713B4"/>
     <w:multiLevelType w:val="hybridMultilevel"/>
     <w:tmpl w:val="3F62067C"/>
@@ -3548,7 +4091,7 @@
       </w:rPr>
     </w:lvl>
   </w:abstractNum>
-  <w:abstractNum w:abstractNumId="4" w15:restartNumberingAfterBreak="0">
+  <w:abstractNum w:abstractNumId="5" w15:restartNumberingAfterBreak="0">
     <w:nsid w:val="7BE0047F"/>
     <w:multiLevelType w:val="hybridMultilevel"/>
     <w:tmpl w:val="E5B2918A"/>
@@ -3635,7 +4178,7 @@
     </w:lvl>
   </w:abstractNum>
   <w:num w:numId="1" w16cid:durableId="1679233304">
-    <w:abstractNumId w:val="3"/>
+    <w:abstractNumId w:val="4"/>
   </w:num>
   <w:num w:numId="2" w16cid:durableId="1916624278">
     <w:abstractNumId w:val="1"/>
@@ -3644,10 +4187,13 @@
     <w:abstractNumId w:val="0"/>
   </w:num>
   <w:num w:numId="4" w16cid:durableId="703141458">
-    <w:abstractNumId w:val="4"/>
+    <w:abstractNumId w:val="5"/>
   </w:num>
   <w:num w:numId="5" w16cid:durableId="1192959589">
     <w:abstractNumId w:val="2"/>
+  </w:num>
+  <w:num w:numId="6" w16cid:durableId="1348024323">
+    <w:abstractNumId w:val="3"/>
   </w:num>
 </w:numbering>
 </file>
@@ -4097,7 +4643,6 @@
   <w:style w:type="character" w:default="1" w:styleId="DefaultParagraphFont">
     <w:name w:val="Default Paragraph Font"/>
     <w:uiPriority w:val="1"/>
-    <w:semiHidden/>
     <w:unhideWhenUsed/>
   </w:style>
   <w:style w:type="table" w:default="1" w:styleId="TableNormal">
@@ -4505,23 +5050,6 @@
 </file>
 
 <file path=customXml/item1.xml><?xml version="1.0" encoding="utf-8"?>
-<p:properties xmlns:p="http://schemas.microsoft.com/office/2006/metadata/properties" xmlns:xsi="http://www.w3.org/2001/XMLSchema-instance" xmlns:pc="http://schemas.microsoft.com/office/infopath/2007/PartnerControls">
-  <documentManagement>
-    <_activity xmlns="6b5b9726-846c-427e-9fd6-a12cf87fc304" xsi:nil="true"/>
-  </documentManagement>
-</p:properties>
-</file>
-
-<file path=customXml/item2.xml><?xml version="1.0" encoding="utf-8"?>
-<?mso-contentType ?>
-<FormTemplates xmlns="http://schemas.microsoft.com/sharepoint/v3/contenttype/forms">
-  <Display>DocumentLibraryForm</Display>
-  <Edit>DocumentLibraryForm</Edit>
-  <New>DocumentLibraryForm</New>
-</FormTemplates>
-</file>
-
-<file path=customXml/item3.xml><?xml version="1.0" encoding="utf-8"?>
 <ct:contentTypeSchema xmlns:ct="http://schemas.microsoft.com/office/2006/metadata/contentType" xmlns:ma="http://schemas.microsoft.com/office/2006/metadata/properties/metaAttributes" ct:_="" ma:_="" ma:contentTypeName="Document" ma:contentTypeID="0x010100A995FC699B62DB43A208259B4C98F12E" ma:contentTypeVersion="15" ma:contentTypeDescription="Create a new document." ma:contentTypeScope="" ma:versionID="84c5a6afdbbb4dfed69fe01bb2fa822c">
   <xsd:schema xmlns:xsd="http://www.w3.org/2001/XMLSchema" xmlns:xs="http://www.w3.org/2001/XMLSchema" xmlns:p="http://schemas.microsoft.com/office/2006/metadata/properties" xmlns:ns3="e0b34103-45fb-44a1-ae63-50baec3b85b6" xmlns:ns4="6b5b9726-846c-427e-9fd6-a12cf87fc304" targetNamespace="http://schemas.microsoft.com/office/2006/metadata/properties" ma:root="true" ma:fieldsID="65cfa1a2a6424d51f77c56184328bf67" ns3:_="" ns4:_="">
     <xsd:import namespace="e0b34103-45fb-44a1-ae63-50baec3b85b6"/>
@@ -4756,32 +5284,24 @@
 </ct:contentTypeSchema>
 </file>
 
-<file path=customXml/itemProps1.xml><?xml version="1.0" encoding="utf-8"?>
-<ds:datastoreItem xmlns:ds="http://schemas.openxmlformats.org/officeDocument/2006/customXml" ds:itemID="{A2224229-1774-4CBF-9888-950322DDEC15}">
-  <ds:schemaRefs>
-    <ds:schemaRef ds:uri="e0b34103-45fb-44a1-ae63-50baec3b85b6"/>
-    <ds:schemaRef ds:uri="http://schemas.microsoft.com/office/infopath/2007/PartnerControls"/>
-    <ds:schemaRef ds:uri="http://schemas.microsoft.com/office/2006/metadata/properties"/>
-    <ds:schemaRef ds:uri="http://schemas.microsoft.com/office/2006/documentManagement/types"/>
-    <ds:schemaRef ds:uri="http://www.w3.org/XML/1998/namespace"/>
-    <ds:schemaRef ds:uri="http://purl.org/dc/terms/"/>
-    <ds:schemaRef ds:uri="http://schemas.openxmlformats.org/package/2006/metadata/core-properties"/>
-    <ds:schemaRef ds:uri="6b5b9726-846c-427e-9fd6-a12cf87fc304"/>
-    <ds:schemaRef ds:uri="http://purl.org/dc/dcmitype/"/>
-    <ds:schemaRef ds:uri="http://purl.org/dc/elements/1.1/"/>
-  </ds:schemaRefs>
-</ds:datastoreItem>
+<file path=customXml/item2.xml><?xml version="1.0" encoding="utf-8"?>
+<?mso-contentType ?>
+<FormTemplates xmlns="http://schemas.microsoft.com/sharepoint/v3/contenttype/forms">
+  <Display>DocumentLibraryForm</Display>
+  <Edit>DocumentLibraryForm</Edit>
+  <New>DocumentLibraryForm</New>
+</FormTemplates>
 </file>
 
-<file path=customXml/itemProps2.xml><?xml version="1.0" encoding="utf-8"?>
-<ds:datastoreItem xmlns:ds="http://schemas.openxmlformats.org/officeDocument/2006/customXml" ds:itemID="{8D1B68E3-1ED8-4809-9061-2D417B025895}">
-  <ds:schemaRefs>
-    <ds:schemaRef ds:uri="http://schemas.microsoft.com/sharepoint/v3/contenttype/forms"/>
-  </ds:schemaRefs>
-</ds:datastoreItem>
+<file path=customXml/item3.xml><?xml version="1.0" encoding="utf-8"?>
+<p:properties xmlns:p="http://schemas.microsoft.com/office/2006/metadata/properties" xmlns:xsi="http://www.w3.org/2001/XMLSchema-instance" xmlns:pc="http://schemas.microsoft.com/office/infopath/2007/PartnerControls">
+  <documentManagement>
+    <_activity xmlns="6b5b9726-846c-427e-9fd6-a12cf87fc304" xsi:nil="true"/>
+  </documentManagement>
+</p:properties>
 </file>
 
-<file path=customXml/itemProps3.xml><?xml version="1.0" encoding="utf-8"?>
+<file path=customXml/itemProps1.xml><?xml version="1.0" encoding="utf-8"?>
 <ds:datastoreItem xmlns:ds="http://schemas.openxmlformats.org/officeDocument/2006/customXml" ds:itemID="{A99E5290-B62F-4703-9273-5E226B29CFE9}">
   <ds:schemaRefs>
     <ds:schemaRef ds:uri="http://schemas.microsoft.com/office/2006/metadata/contentType"/>
@@ -4798,4 +5318,22 @@
     <ds:schemaRef ds:uri="http://schemas.microsoft.com/internal/obd"/>
   </ds:schemaRefs>
 </ds:datastoreItem>
+</file>
+
+<file path=customXml/itemProps2.xml><?xml version="1.0" encoding="utf-8"?>
+<ds:datastoreItem xmlns:ds="http://schemas.openxmlformats.org/officeDocument/2006/customXml" ds:itemID="{8D1B68E3-1ED8-4809-9061-2D417B025895}">
+  <ds:schemaRefs>
+    <ds:schemaRef ds:uri="http://schemas.microsoft.com/sharepoint/v3/contenttype/forms"/>
+  </ds:schemaRefs>
+</ds:datastoreItem>
+</file>
+
+<file path=customXml/itemProps3.xml><?xml version="1.0" encoding="utf-8"?>
+<ds:datastoreItem xmlns:ds="http://schemas.openxmlformats.org/officeDocument/2006/customXml" ds:itemID="{A2224229-1774-4CBF-9888-950322DDEC15}">
+  <ds:schemaRefs>
+    <ds:schemaRef ds:uri="http://schemas.microsoft.com/office/2006/metadata/properties"/>
+    <ds:schemaRef ds:uri="http://schemas.microsoft.com/office/infopath/2007/PartnerControls"/>
+    <ds:schemaRef ds:uri="6b5b9726-846c-427e-9fd6-a12cf87fc304"/>
+  </ds:schemaRefs>
+</ds:datastoreItem>
 </file>
--- a/deploy/node_util_spreadsheet/Federator.ai_Kubernetes_Node_Utilization_Helper_Utility.docx
+++ b/deploy/node_util_spreadsheet/Federator.ai_Kubernetes_Node_Utilization_Helper_Utility.docx
@@ -31,19 +31,7 @@
         <w:t xml:space="preserve"> the resource data. By adjusting the </w:t>
       </w:r>
       <w:r>
-        <w:t>“</w:t>
-      </w:r>
-      <w:r>
-        <w:t>Target Resource</w:t>
-      </w:r>
-      <w:r>
-        <w:t xml:space="preserve"> </w:t>
-      </w:r>
-      <w:r>
-        <w:t>Utilization Goal</w:t>
-      </w:r>
-      <w:r>
-        <w:t xml:space="preserve">” and </w:t>
+        <w:t xml:space="preserve">“Target Resource Utilization Goal” and </w:t>
       </w:r>
       <w:r>
         <w:t>“Target Node Number” in the spreadsheet, users can estimate the number of nodes</w:t>
@@ -281,7 +269,35 @@
                                 <w:sz w:val="16"/>
                                 <w:szCs w:val="16"/>
                               </w:rPr>
-                              <w:t>node_utilization_20230714.xlsm</w:t>
+                              <w:t>node_utilization_20230</w:t>
+                            </w:r>
+                            <w:r>
+                              <w:rPr>
+                                <w:sz w:val="16"/>
+                                <w:szCs w:val="16"/>
+                              </w:rPr>
+                              <w:t>8</w:t>
+                            </w:r>
+                            <w:r>
+                              <w:rPr>
+                                <w:sz w:val="16"/>
+                                <w:szCs w:val="16"/>
+                              </w:rPr>
+                              <w:t>1</w:t>
+                            </w:r>
+                            <w:r>
+                              <w:rPr>
+                                <w:sz w:val="16"/>
+                                <w:szCs w:val="16"/>
+                              </w:rPr>
+                              <w:t>6</w:t>
+                            </w:r>
+                            <w:r>
+                              <w:rPr>
+                                <w:sz w:val="16"/>
+                                <w:szCs w:val="16"/>
+                              </w:rPr>
+                              <w:t>.xlsm</w:t>
                             </w:r>
                           </w:p>
                         </w:txbxContent>
@@ -312,7 +328,35 @@
                           <w:sz w:val="16"/>
                           <w:szCs w:val="16"/>
                         </w:rPr>
-                        <w:t>node_utilization_20230714.xlsm</w:t>
+                        <w:t>node_utilization_20230</w:t>
+                      </w:r>
+                      <w:r>
+                        <w:rPr>
+                          <w:sz w:val="16"/>
+                          <w:szCs w:val="16"/>
+                        </w:rPr>
+                        <w:t>8</w:t>
+                      </w:r>
+                      <w:r>
+                        <w:rPr>
+                          <w:sz w:val="16"/>
+                          <w:szCs w:val="16"/>
+                        </w:rPr>
+                        <w:t>1</w:t>
+                      </w:r>
+                      <w:r>
+                        <w:rPr>
+                          <w:sz w:val="16"/>
+                          <w:szCs w:val="16"/>
+                        </w:rPr>
+                        <w:t>6</w:t>
+                      </w:r>
+                      <w:r>
+                        <w:rPr>
+                          <w:sz w:val="16"/>
+                          <w:szCs w:val="16"/>
+                        </w:rPr>
+                        <w:t>.xlsm</w:t>
                       </w:r>
                     </w:p>
                   </w:txbxContent>
@@ -327,7 +371,7 @@
           <w:noProof/>
         </w:rPr>
         <w:drawing>
-          <wp:inline distT="0" distB="0" distL="0" distR="0" wp14:anchorId="66A0FE67" wp14:editId="41D58B18">
+          <wp:inline distT="0" distB="0" distL="0" distR="0" wp14:anchorId="66A0FE67" wp14:editId="6C0E7E59">
             <wp:extent cx="3392424" cy="2852928"/>
             <wp:effectExtent l="0" t="0" r="0" b="5080"/>
             <wp:docPr id="1502859575" name="Picture 1"/>
@@ -344,7 +388,7 @@
                     </pic:cNvPicPr>
                   </pic:nvPicPr>
                   <pic:blipFill>
-                    <a:blip r:embed="rId8" cstate="print">
+                    <a:blip r:embed="rId10" cstate="print">
                       <a:extLst>
                         <a:ext uri="{28A0092B-C50C-407E-A947-70E740481C1C}">
                           <a14:useLocalDpi xmlns:a14="http://schemas.microsoft.com/office/drawing/2010/main" val="0"/>
@@ -402,7 +446,21 @@
           <w:b/>
           <w:bCs/>
         </w:rPr>
-        <w:t>714</w:t>
+        <w:t>8</w:t>
+      </w:r>
+      <w:r>
+        <w:rPr>
+          <w:b/>
+          <w:bCs/>
+        </w:rPr>
+        <w:t>1</w:t>
+      </w:r>
+      <w:r>
+        <w:rPr>
+          <w:b/>
+          <w:bCs/>
+        </w:rPr>
+        <w:t>6</w:t>
       </w:r>
       <w:r>
         <w:rPr>
@@ -450,6 +508,12 @@
         <w:br/>
         <w:t>Example:</w:t>
       </w:r>
+    </w:p>
+    <w:p>
+      <w:pPr>
+        <w:pStyle w:val="ListParagraph"/>
+        <w:ind w:left="360"/>
+      </w:pPr>
       <w:r>
         <w:t xml:space="preserve"> </w:t>
       </w:r>
@@ -469,27 +533,60 @@
           <w:sz w:val="18"/>
           <w:szCs w:val="18"/>
         </w:rPr>
-        <w:t>k8s-resource-collect.sh --host=127.0.0.1:31012 --username=admin --cluster=h3-61 --granularity=21600 --path=/</w:t>
-      </w:r>
-      <w:proofErr w:type="spellStart"/>
+        <w:t xml:space="preserve">k8s-resource-collect.sh --host=127.0.0.1:31012 --username=admin </w:t>
+      </w:r>
       <w:r>
         <w:rPr>
           <w:rFonts w:ascii="Consolas" w:hAnsi="Consolas"/>
           <w:sz w:val="18"/>
           <w:szCs w:val="18"/>
         </w:rPr>
-        <w:t>tmp</w:t>
-      </w:r>
-      <w:proofErr w:type="spellEnd"/>
+        <w:t xml:space="preserve">–password=xxxxx </w:t>
+      </w:r>
+      <w:r>
+        <w:rPr>
+          <w:rFonts w:ascii="Consolas" w:hAnsi="Consolas"/>
+          <w:sz w:val="18"/>
+          <w:szCs w:val="18"/>
+        </w:rPr>
+        <w:t>--cluster=h3-61</w:t>
+      </w:r>
+    </w:p>
+    <w:p>
+      <w:pPr>
+        <w:pStyle w:val="ListParagraph"/>
+        <w:rPr>
+          <w:rFonts w:ascii="Consolas" w:hAnsi="Consolas"/>
+          <w:sz w:val="18"/>
+          <w:szCs w:val="18"/>
+        </w:rPr>
+      </w:pPr>
+    </w:p>
+    <w:p>
+      <w:pPr>
+        <w:pStyle w:val="ListParagraph"/>
+      </w:pPr>
+      <w:r>
+        <w:t>Where “host” is the hostname or URL of Federator.ai, “username”/”password” are the username and password for logging in Federator.ai</w:t>
+      </w:r>
+      <w:r>
+        <w:t>, and “cluster” is the cluster name of the managed target cluster configured in Federator.ai</w:t>
+      </w:r>
+      <w:r>
+        <w:t xml:space="preserve">. </w:t>
+      </w:r>
     </w:p>
     <w:p/>
     <w:p>
       <w:r>
+        <w:rPr>
+          <w:noProof/>
+        </w:rPr>
         <w:lastRenderedPageBreak/>
         <mc:AlternateContent>
           <mc:Choice Requires="wps">
             <w:drawing>
-              <wp:anchor distT="45720" distB="45720" distL="114300" distR="114300" simplePos="0" relativeHeight="251659264" behindDoc="0" locked="0" layoutInCell="1" allowOverlap="1" wp14:anchorId="7BF80183" wp14:editId="57B11823">
+              <wp:anchor distT="45720" distB="45720" distL="114300" distR="114300" simplePos="0" relativeHeight="251659264" behindDoc="0" locked="0" layoutInCell="1" allowOverlap="1" wp14:anchorId="7BF80183" wp14:editId="3E4998A9">
                 <wp:simplePos x="0" y="0"/>
                 <wp:positionH relativeFrom="margin">
                   <wp:align>right</wp:align>
@@ -497,8 +594,8 @@
                 <wp:positionV relativeFrom="paragraph">
                   <wp:posOffset>0</wp:posOffset>
                 </wp:positionV>
-                <wp:extent cx="5229225" cy="2876550"/>
-                <wp:effectExtent l="0" t="0" r="9525" b="0"/>
+                <wp:extent cx="5229225" cy="3209925"/>
+                <wp:effectExtent l="0" t="0" r="9525" b="9525"/>
                 <wp:wrapTopAndBottom/>
                 <wp:docPr id="217" name="Text Box 2"/>
                 <wp:cNvGraphicFramePr>
@@ -513,7 +610,7 @@
                       <wps:spPr bwMode="auto">
                         <a:xfrm>
                           <a:off x="0" y="0"/>
-                          <a:ext cx="5229225" cy="2876550"/>
+                          <a:ext cx="5229225" cy="3209925"/>
                         </a:xfrm>
                         <a:prstGeom prst="rect">
                           <a:avLst/>
@@ -532,7 +629,7 @@
                         <w:txbxContent>
                           <w:p>
                             <w:pPr>
-                              <w:spacing w:after="0" w:line="240" w:lineRule="auto"/>
+                              <w:spacing w:after="0"/>
                               <w:rPr>
                                 <w:rFonts w:ascii="Consolas" w:hAnsi="Consolas"/>
                                 <w:sz w:val="16"/>
@@ -545,12 +642,12 @@
                                 <w:sz w:val="16"/>
                                 <w:szCs w:val="16"/>
                               </w:rPr>
-                              <w:t>Federator.ai Kubernetes Node/Controller Resource Collector v1.0.1</w:t>
+                              <w:t>Federator.ai Kubernetes Node/Controller Resource Collector v1.0.8</w:t>
                             </w:r>
                           </w:p>
                           <w:p>
                             <w:pPr>
-                              <w:spacing w:after="0" w:line="240" w:lineRule="auto"/>
+                              <w:spacing w:after="0"/>
                               <w:rPr>
                                 <w:rFonts w:ascii="Consolas" w:hAnsi="Consolas"/>
                                 <w:sz w:val="16"/>
@@ -560,45 +657,53 @@
                           </w:p>
                           <w:p>
                             <w:pPr>
-                              <w:spacing w:after="0" w:line="240" w:lineRule="auto"/>
+                              <w:spacing w:after="0"/>
                               <w:rPr>
                                 <w:rFonts w:ascii="Consolas" w:hAnsi="Consolas"/>
                                 <w:sz w:val="16"/>
                                 <w:szCs w:val="16"/>
                               </w:rPr>
                             </w:pPr>
+                            <w:r>
+                              <w:rPr>
+                                <w:rFonts w:ascii="Consolas" w:hAnsi="Consolas"/>
+                                <w:sz w:val="16"/>
+                                <w:szCs w:val="16"/>
+                              </w:rPr>
+                              <w:t>k8s-resource-collect.sh [options]</w:t>
+                            </w:r>
                           </w:p>
                           <w:p>
                             <w:pPr>
-                              <w:spacing w:after="0" w:line="240" w:lineRule="auto"/>
+                              <w:spacing w:after="0"/>
                               <w:rPr>
                                 <w:rFonts w:ascii="Consolas" w:hAnsi="Consolas"/>
                                 <w:sz w:val="16"/>
                                 <w:szCs w:val="16"/>
                               </w:rPr>
                             </w:pPr>
-                            <w:r>
-                              <w:rPr>
-                                <w:rFonts w:ascii="Consolas" w:hAnsi="Consolas"/>
-                                <w:sz w:val="16"/>
-                                <w:szCs w:val="16"/>
-                              </w:rPr>
-                              <w:t>k8s-resource-collect.sh [options]</w:t>
-                            </w:r>
                           </w:p>
                           <w:p>
                             <w:pPr>
-                              <w:spacing w:after="0" w:line="240" w:lineRule="auto"/>
+                              <w:spacing w:after="0"/>
                               <w:rPr>
                                 <w:rFonts w:ascii="Consolas" w:hAnsi="Consolas"/>
                                 <w:sz w:val="16"/>
                                 <w:szCs w:val="16"/>
                               </w:rPr>
                             </w:pPr>
+                            <w:r>
+                              <w:rPr>
+                                <w:rFonts w:ascii="Consolas" w:hAnsi="Consolas"/>
+                                <w:sz w:val="16"/>
+                                <w:szCs w:val="16"/>
+                              </w:rPr>
+                              <w:t>Mandatory options:</w:t>
+                            </w:r>
                           </w:p>
                           <w:p>
                             <w:pPr>
-                              <w:spacing w:after="0" w:line="240" w:lineRule="auto"/>
+                              <w:spacing w:after="0"/>
                               <w:rPr>
                                 <w:rFonts w:ascii="Consolas" w:hAnsi="Consolas"/>
                                 <w:sz w:val="16"/>
@@ -611,12 +716,12 @@
                                 <w:sz w:val="16"/>
                                 <w:szCs w:val="16"/>
                               </w:rPr>
-                              <w:t>Options:</w:t>
+                              <w:t xml:space="preserve">  -h, --host=''           Federator.ai API host(ip:port) (DEFAULT: '127.0.0.1:31012')</w:t>
                             </w:r>
                           </w:p>
                           <w:p>
                             <w:pPr>
-                              <w:spacing w:after="0" w:line="240" w:lineRule="auto"/>
+                              <w:spacing w:after="0"/>
                               <w:rPr>
                                 <w:rFonts w:ascii="Consolas" w:hAnsi="Consolas"/>
                                 <w:sz w:val="16"/>
@@ -629,30 +734,12 @@
                                 <w:sz w:val="16"/>
                                 <w:szCs w:val="16"/>
                               </w:rPr>
-                              <w:t xml:space="preserve">  -x, --context=''        </w:t>
-                            </w:r>
-                            <w:proofErr w:type="spellStart"/>
-                            <w:r>
-                              <w:rPr>
-                                <w:rFonts w:ascii="Consolas" w:hAnsi="Consolas"/>
-                                <w:sz w:val="16"/>
-                                <w:szCs w:val="16"/>
-                              </w:rPr>
-                              <w:t>Kubeconfig</w:t>
-                            </w:r>
-                            <w:proofErr w:type="spellEnd"/>
-                            <w:r>
-                              <w:rPr>
-                                <w:rFonts w:ascii="Consolas" w:hAnsi="Consolas"/>
-                                <w:sz w:val="16"/>
-                                <w:szCs w:val="16"/>
-                              </w:rPr>
-                              <w:t xml:space="preserve"> context name (DEFAULT: '')</w:t>
+                              <w:t xml:space="preserve">  -u, --username=''       Federator.ai API user name (DEFAULT: 'admin')</w:t>
                             </w:r>
                           </w:p>
                           <w:p>
                             <w:pPr>
-                              <w:spacing w:after="0" w:line="240" w:lineRule="auto"/>
+                              <w:spacing w:after="0"/>
                               <w:rPr>
                                 <w:rFonts w:ascii="Consolas" w:hAnsi="Consolas"/>
                                 <w:sz w:val="16"/>
@@ -665,32 +752,12 @@
                                 <w:sz w:val="16"/>
                                 <w:szCs w:val="16"/>
                               </w:rPr>
-                              <w:t xml:space="preserve">  -h, --host=''           Federator.ai API host(</w:t>
-                            </w:r>
-                            <w:proofErr w:type="spellStart"/>
-                            <w:proofErr w:type="gramStart"/>
-                            <w:r>
-                              <w:rPr>
-                                <w:rFonts w:ascii="Consolas" w:hAnsi="Consolas"/>
-                                <w:sz w:val="16"/>
-                                <w:szCs w:val="16"/>
-                              </w:rPr>
-                              <w:t>ip:port</w:t>
-                            </w:r>
-                            <w:proofErr w:type="spellEnd"/>
-                            <w:proofErr w:type="gramEnd"/>
-                            <w:r>
-                              <w:rPr>
-                                <w:rFonts w:ascii="Consolas" w:hAnsi="Consolas"/>
-                                <w:sz w:val="16"/>
-                                <w:szCs w:val="16"/>
-                              </w:rPr>
-                              <w:t>) (DEFAULT: '127.0.0.1:31012')</w:t>
+                              <w:t xml:space="preserve">  -p, --password=''       Federator.ai API password (or read from 'F8AI_API_PASSWORD')</w:t>
                             </w:r>
                           </w:p>
                           <w:p>
                             <w:pPr>
-                              <w:spacing w:after="0" w:line="240" w:lineRule="auto"/>
+                              <w:spacing w:after="0"/>
                               <w:rPr>
                                 <w:rFonts w:ascii="Consolas" w:hAnsi="Consolas"/>
                                 <w:sz w:val="16"/>
@@ -703,30 +770,12 @@
                                 <w:sz w:val="16"/>
                                 <w:szCs w:val="16"/>
                               </w:rPr>
-                              <w:t xml:space="preserve">  -u, --username=''       Federator.ai API </w:t>
-                            </w:r>
-                            <w:proofErr w:type="gramStart"/>
-                            <w:r>
-                              <w:rPr>
-                                <w:rFonts w:ascii="Consolas" w:hAnsi="Consolas"/>
-                                <w:sz w:val="16"/>
-                                <w:szCs w:val="16"/>
-                              </w:rPr>
-                              <w:t>user name</w:t>
-                            </w:r>
-                            <w:proofErr w:type="gramEnd"/>
-                            <w:r>
-                              <w:rPr>
-                                <w:rFonts w:ascii="Consolas" w:hAnsi="Consolas"/>
-                                <w:sz w:val="16"/>
-                                <w:szCs w:val="16"/>
-                              </w:rPr>
-                              <w:t xml:space="preserve"> (DEFAULT: 'admin')</w:t>
+                              <w:t xml:space="preserve">  -c, --cluster=''        Target Kubernetes cluster name</w:t>
                             </w:r>
                           </w:p>
                           <w:p>
                             <w:pPr>
-                              <w:spacing w:after="0" w:line="240" w:lineRule="auto"/>
+                              <w:spacing w:after="0"/>
                               <w:rPr>
                                 <w:rFonts w:ascii="Consolas" w:hAnsi="Consolas"/>
                                 <w:sz w:val="16"/>
@@ -739,12 +788,12 @@
                                 <w:sz w:val="16"/>
                                 <w:szCs w:val="16"/>
                               </w:rPr>
-                              <w:t xml:space="preserve">  -p, --password=''       Federator.ai API password (or read from 'F8AI_API_PASSWORD')</w:t>
+                              <w:t>Optional options:</w:t>
                             </w:r>
                           </w:p>
                           <w:p>
                             <w:pPr>
-                              <w:spacing w:after="0" w:line="240" w:lineRule="auto"/>
+                              <w:spacing w:after="0"/>
                               <w:rPr>
                                 <w:rFonts w:ascii="Consolas" w:hAnsi="Consolas"/>
                                 <w:sz w:val="16"/>
@@ -757,12 +806,12 @@
                                 <w:sz w:val="16"/>
                                 <w:szCs w:val="16"/>
                               </w:rPr>
-                              <w:t xml:space="preserve">  -c, --cluster=''        Target Kubernetes cluster name</w:t>
+                              <w:t xml:space="preserve">  -x, --context=''        Kubeconfig context name (DEFAULT: '')</w:t>
                             </w:r>
                           </w:p>
                           <w:p>
                             <w:pPr>
-                              <w:spacing w:after="0" w:line="240" w:lineRule="auto"/>
+                              <w:spacing w:after="0"/>
                               <w:rPr>
                                 <w:rFonts w:ascii="Consolas" w:hAnsi="Consolas"/>
                                 <w:sz w:val="16"/>
@@ -780,7 +829,7 @@
                           </w:p>
                           <w:p>
                             <w:pPr>
-                              <w:spacing w:after="0" w:line="240" w:lineRule="auto"/>
+                              <w:spacing w:after="0"/>
                               <w:rPr>
                                 <w:rFonts w:ascii="Consolas" w:hAnsi="Consolas"/>
                                 <w:sz w:val="16"/>
@@ -798,7 +847,7 @@
                           </w:p>
                           <w:p>
                             <w:pPr>
-                              <w:spacing w:after="0" w:line="240" w:lineRule="auto"/>
+                              <w:spacing w:after="0"/>
                               <w:rPr>
                                 <w:rFonts w:ascii="Consolas" w:hAnsi="Consolas"/>
                                 <w:sz w:val="16"/>
@@ -816,7 +865,7 @@
                           </w:p>
                           <w:p>
                             <w:pPr>
-                              <w:spacing w:after="0" w:line="240" w:lineRule="auto"/>
+                              <w:spacing w:after="0"/>
                               <w:rPr>
                                 <w:rFonts w:ascii="Consolas" w:hAnsi="Consolas"/>
                                 <w:sz w:val="16"/>
@@ -829,12 +878,12 @@
                                 <w:sz w:val="16"/>
                                 <w:szCs w:val="16"/>
                               </w:rPr>
-                              <w:t xml:space="preserve">  -l, --logfile=''        Log file full path (DEFAULT: '/var/log/k8s-resource-collect.log')</w:t>
+                              <w:t xml:space="preserve">  -l, --logfile=''        Full path of the log file (DEFAULT: './k8s-resource-collect.log')</w:t>
                             </w:r>
                           </w:p>
                           <w:p>
                             <w:pPr>
-                              <w:spacing w:after="0" w:line="240" w:lineRule="auto"/>
+                              <w:spacing w:after="0"/>
                               <w:rPr>
                                 <w:rFonts w:ascii="Consolas" w:hAnsi="Consolas"/>
                                 <w:sz w:val="16"/>
@@ -847,28 +896,46 @@
                                 <w:sz w:val="16"/>
                                 <w:szCs w:val="16"/>
                               </w:rPr>
-                              <w:t xml:space="preserve">  -a, --federatorai='yes' Use Federator.ai recommendations (DEFAULT: 'yes')</w:t>
+                              <w:t xml:space="preserve">  -a, --federatorai='yes' Whether to use Federator.ai recommendations (DEFAULT: 'yes')</w:t>
                             </w:r>
                           </w:p>
                           <w:p>
                             <w:pPr>
-                              <w:spacing w:after="0" w:line="240" w:lineRule="auto"/>
+                              <w:spacing w:after="0"/>
                               <w:rPr>
                                 <w:rFonts w:ascii="Consolas" w:hAnsi="Consolas"/>
                                 <w:sz w:val="16"/>
                                 <w:szCs w:val="16"/>
                               </w:rPr>
                             </w:pPr>
+                            <w:r>
+                              <w:rPr>
+                                <w:rFonts w:ascii="Consolas" w:hAnsi="Consolas"/>
+                                <w:sz w:val="16"/>
+                                <w:szCs w:val="16"/>
+                              </w:rPr>
+                              <w:t xml:space="preserve">  -t, --pastperiod=''     Past period in days for getting the maximum usage (DEFAULT: '28')</w:t>
+                            </w:r>
                           </w:p>
                           <w:p>
                             <w:pPr>
-                              <w:spacing w:after="0" w:line="240" w:lineRule="auto"/>
+                              <w:spacing w:after="0"/>
                               <w:rPr>
                                 <w:rFonts w:ascii="Consolas" w:hAnsi="Consolas"/>
                                 <w:sz w:val="16"/>
                                 <w:szCs w:val="16"/>
                               </w:rPr>
                             </w:pPr>
+                          </w:p>
+                          <w:p>
+                            <w:pPr>
+                              <w:spacing w:after="0"/>
+                              <w:rPr>
+                                <w:rFonts w:ascii="Consolas" w:hAnsi="Consolas"/>
+                                <w:sz w:val="16"/>
+                                <w:szCs w:val="16"/>
+                              </w:rPr>
+                            </w:pPr>
                             <w:r>
                               <w:rPr>
                                 <w:rFonts w:ascii="Consolas" w:hAnsi="Consolas"/>
@@ -880,12 +947,7 @@
                           </w:p>
                           <w:p>
                             <w:pPr>
-                              <w:spacing w:after="0" w:line="240" w:lineRule="auto"/>
-                              <w:rPr>
-                                <w:rFonts w:ascii="Consolas" w:hAnsi="Consolas"/>
-                                <w:sz w:val="16"/>
-                                <w:szCs w:val="16"/>
-                              </w:rPr>
+                              <w:spacing w:after="0"/>
                             </w:pPr>
                             <w:r>
                               <w:rPr>
@@ -893,20 +955,9 @@
                                 <w:sz w:val="16"/>
                                 <w:szCs w:val="16"/>
                               </w:rPr>
-                              <w:t xml:space="preserve">  k8s-resource-collect.sh --host=127.0.0.1:31012 --username=admin --cluster=h3-61 --granularity=21600 --path=/</w:t>
-                            </w:r>
-                            <w:proofErr w:type="spellStart"/>
-                            <w:r>
-                              <w:rPr>
-                                <w:rFonts w:ascii="Consolas" w:hAnsi="Consolas"/>
-                                <w:sz w:val="16"/>
-                                <w:szCs w:val="16"/>
-                              </w:rPr>
-                              <w:t>tmp</w:t>
-                            </w:r>
-                            <w:proofErr w:type="spellEnd"/>
-                          </w:p>
-                          <w:p/>
+                              <w:t xml:space="preserve">  k8s-resource-collect.sh --host=127.0.0.1:31012 --username=admin --password=xxxx --cluster=h3-61</w:t>
+                            </w:r>
+                          </w:p>
                         </w:txbxContent>
                       </wps:txbx>
                       <wps:bodyPr rot="0" vert="horz" wrap="square" lIns="91440" tIns="45720" rIns="91440" bIns="45720" anchor="t" anchorCtr="0">
@@ -926,12 +977,12 @@
           </mc:Choice>
           <mc:Fallback>
             <w:pict>
-              <v:shape w14:anchorId="7BF80183" id="_x0000_s1028" type="#_x0000_t202" style="position:absolute;margin-left:360.55pt;margin-top:0;width:411.75pt;height:226.5pt;z-index:251659264;visibility:visible;mso-wrap-style:square;mso-width-percent:0;mso-height-percent:0;mso-wrap-distance-left:9pt;mso-wrap-distance-top:3.6pt;mso-wrap-distance-right:9pt;mso-wrap-distance-bottom:3.6pt;mso-position-horizontal:right;mso-position-horizontal-relative:margin;mso-position-vertical:absolute;mso-position-vertical-relative:text;mso-width-percent:0;mso-height-percent:0;mso-width-relative:margin;mso-height-relative:margin;v-text-anchor:top" o:gfxdata="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" fillcolor="#e7e6e6 [3214]" stroked="f">
+              <v:shape w14:anchorId="7BF80183" id="_x0000_s1028" type="#_x0000_t202" style="position:absolute;margin-left:360.55pt;margin-top:0;width:411.75pt;height:252.75pt;z-index:251659264;visibility:visible;mso-wrap-style:square;mso-width-percent:0;mso-height-percent:0;mso-wrap-distance-left:9pt;mso-wrap-distance-top:3.6pt;mso-wrap-distance-right:9pt;mso-wrap-distance-bottom:3.6pt;mso-position-horizontal:right;mso-position-horizontal-relative:margin;mso-position-vertical:absolute;mso-position-vertical-relative:text;mso-width-percent:0;mso-height-percent:0;mso-width-relative:margin;mso-height-relative:margin;v-text-anchor:top" o:gfxdata="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" fillcolor="#e7e6e6 [3214]" stroked="f">
                 <v:textbox>
                   <w:txbxContent>
                     <w:p>
                       <w:pPr>
-                        <w:spacing w:after="0" w:line="240" w:lineRule="auto"/>
+                        <w:spacing w:after="0"/>
                         <w:rPr>
                           <w:rFonts w:ascii="Consolas" w:hAnsi="Consolas"/>
                           <w:sz w:val="16"/>
@@ -944,12 +995,12 @@
                           <w:sz w:val="16"/>
                           <w:szCs w:val="16"/>
                         </w:rPr>
-                        <w:t>Federator.ai Kubernetes Node/Controller Resource Collector v1.0.1</w:t>
+                        <w:t>Federator.ai Kubernetes Node/Controller Resource Collector v1.0.8</w:t>
                       </w:r>
                     </w:p>
                     <w:p>
                       <w:pPr>
-                        <w:spacing w:after="0" w:line="240" w:lineRule="auto"/>
+                        <w:spacing w:after="0"/>
                         <w:rPr>
                           <w:rFonts w:ascii="Consolas" w:hAnsi="Consolas"/>
                           <w:sz w:val="16"/>
@@ -959,45 +1010,53 @@
                     </w:p>
                     <w:p>
                       <w:pPr>
-                        <w:spacing w:after="0" w:line="240" w:lineRule="auto"/>
+                        <w:spacing w:after="0"/>
                         <w:rPr>
                           <w:rFonts w:ascii="Consolas" w:hAnsi="Consolas"/>
                           <w:sz w:val="16"/>
                           <w:szCs w:val="16"/>
                         </w:rPr>
                       </w:pPr>
+                      <w:r>
+                        <w:rPr>
+                          <w:rFonts w:ascii="Consolas" w:hAnsi="Consolas"/>
+                          <w:sz w:val="16"/>
+                          <w:szCs w:val="16"/>
+                        </w:rPr>
+                        <w:t>k8s-resource-collect.sh [options]</w:t>
+                      </w:r>
                     </w:p>
                     <w:p>
                       <w:pPr>
-                        <w:spacing w:after="0" w:line="240" w:lineRule="auto"/>
+                        <w:spacing w:after="0"/>
                         <w:rPr>
                           <w:rFonts w:ascii="Consolas" w:hAnsi="Consolas"/>
                           <w:sz w:val="16"/>
                           <w:szCs w:val="16"/>
                         </w:rPr>
                       </w:pPr>
-                      <w:r>
-                        <w:rPr>
-                          <w:rFonts w:ascii="Consolas" w:hAnsi="Consolas"/>
-                          <w:sz w:val="16"/>
-                          <w:szCs w:val="16"/>
-                        </w:rPr>
-                        <w:t>k8s-resource-collect.sh [options]</w:t>
-                      </w:r>
                     </w:p>
                     <w:p>
                       <w:pPr>
-                        <w:spacing w:after="0" w:line="240" w:lineRule="auto"/>
+                        <w:spacing w:after="0"/>
                         <w:rPr>
                           <w:rFonts w:ascii="Consolas" w:hAnsi="Consolas"/>
                           <w:sz w:val="16"/>
                           <w:szCs w:val="16"/>
                         </w:rPr>
                       </w:pPr>
+                      <w:r>
+                        <w:rPr>
+                          <w:rFonts w:ascii="Consolas" w:hAnsi="Consolas"/>
+                          <w:sz w:val="16"/>
+                          <w:szCs w:val="16"/>
+                        </w:rPr>
+                        <w:t>Mandatory options:</w:t>
+                      </w:r>
                     </w:p>
                     <w:p>
                       <w:pPr>
-                        <w:spacing w:after="0" w:line="240" w:lineRule="auto"/>
+                        <w:spacing w:after="0"/>
                         <w:rPr>
                           <w:rFonts w:ascii="Consolas" w:hAnsi="Consolas"/>
                           <w:sz w:val="16"/>
@@ -1010,12 +1069,12 @@
                           <w:sz w:val="16"/>
                           <w:szCs w:val="16"/>
                         </w:rPr>
-                        <w:t>Options:</w:t>
+                        <w:t xml:space="preserve">  -h, --host=''           Federator.ai API host(ip:port) (DEFAULT: '127.0.0.1:31012')</w:t>
                       </w:r>
                     </w:p>
                     <w:p>
                       <w:pPr>
-                        <w:spacing w:after="0" w:line="240" w:lineRule="auto"/>
+                        <w:spacing w:after="0"/>
                         <w:rPr>
                           <w:rFonts w:ascii="Consolas" w:hAnsi="Consolas"/>
                           <w:sz w:val="16"/>
@@ -1028,30 +1087,12 @@
                           <w:sz w:val="16"/>
                           <w:szCs w:val="16"/>
                         </w:rPr>
-                        <w:t xml:space="preserve">  -x, --context=''        </w:t>
-                      </w:r>
-                      <w:proofErr w:type="spellStart"/>
-                      <w:r>
-                        <w:rPr>
-                          <w:rFonts w:ascii="Consolas" w:hAnsi="Consolas"/>
-                          <w:sz w:val="16"/>
-                          <w:szCs w:val="16"/>
-                        </w:rPr>
-                        <w:t>Kubeconfig</w:t>
-                      </w:r>
-                      <w:proofErr w:type="spellEnd"/>
-                      <w:r>
-                        <w:rPr>
-                          <w:rFonts w:ascii="Consolas" w:hAnsi="Consolas"/>
-                          <w:sz w:val="16"/>
-                          <w:szCs w:val="16"/>
-                        </w:rPr>
-                        <w:t xml:space="preserve"> context name (DEFAULT: '')</w:t>
+                        <w:t xml:space="preserve">  -u, --username=''       Federator.ai API user name (DEFAULT: 'admin')</w:t>
                       </w:r>
                     </w:p>
                     <w:p>
                       <w:pPr>
-                        <w:spacing w:after="0" w:line="240" w:lineRule="auto"/>
+                        <w:spacing w:after="0"/>
                         <w:rPr>
                           <w:rFonts w:ascii="Consolas" w:hAnsi="Consolas"/>
                           <w:sz w:val="16"/>
@@ -1064,32 +1105,12 @@
                           <w:sz w:val="16"/>
                           <w:szCs w:val="16"/>
                         </w:rPr>
-                        <w:t xml:space="preserve">  -h, --host=''           Federator.ai API host(</w:t>
-                      </w:r>
-                      <w:proofErr w:type="spellStart"/>
-                      <w:proofErr w:type="gramStart"/>
-                      <w:r>
-                        <w:rPr>
-                          <w:rFonts w:ascii="Consolas" w:hAnsi="Consolas"/>
-                          <w:sz w:val="16"/>
-                          <w:szCs w:val="16"/>
-                        </w:rPr>
-                        <w:t>ip:port</w:t>
-                      </w:r>
-                      <w:proofErr w:type="spellEnd"/>
-                      <w:proofErr w:type="gramEnd"/>
-                      <w:r>
-                        <w:rPr>
-                          <w:rFonts w:ascii="Consolas" w:hAnsi="Consolas"/>
-                          <w:sz w:val="16"/>
-                          <w:szCs w:val="16"/>
-                        </w:rPr>
-                        <w:t>) (DEFAULT: '127.0.0.1:31012')</w:t>
+                        <w:t xml:space="preserve">  -p, --password=''       Federator.ai API password (or read from 'F8AI_API_PASSWORD')</w:t>
                       </w:r>
                     </w:p>
                     <w:p>
                       <w:pPr>
-                        <w:spacing w:after="0" w:line="240" w:lineRule="auto"/>
+                        <w:spacing w:after="0"/>
                         <w:rPr>
                           <w:rFonts w:ascii="Consolas" w:hAnsi="Consolas"/>
                           <w:sz w:val="16"/>
@@ -1102,30 +1123,12 @@
                           <w:sz w:val="16"/>
                           <w:szCs w:val="16"/>
                         </w:rPr>
-                        <w:t xml:space="preserve">  -u, --username=''       Federator.ai API </w:t>
-                      </w:r>
-                      <w:proofErr w:type="gramStart"/>
-                      <w:r>
-                        <w:rPr>
-                          <w:rFonts w:ascii="Consolas" w:hAnsi="Consolas"/>
-                          <w:sz w:val="16"/>
-                          <w:szCs w:val="16"/>
-                        </w:rPr>
-                        <w:t>user name</w:t>
-                      </w:r>
-                      <w:proofErr w:type="gramEnd"/>
-                      <w:r>
-                        <w:rPr>
-                          <w:rFonts w:ascii="Consolas" w:hAnsi="Consolas"/>
-                          <w:sz w:val="16"/>
-                          <w:szCs w:val="16"/>
-                        </w:rPr>
-                        <w:t xml:space="preserve"> (DEFAULT: 'admin')</w:t>
+                        <w:t xml:space="preserve">  -c, --cluster=''        Target Kubernetes cluster name</w:t>
                       </w:r>
                     </w:p>
                     <w:p>
                       <w:pPr>
-                        <w:spacing w:after="0" w:line="240" w:lineRule="auto"/>
+                        <w:spacing w:after="0"/>
                         <w:rPr>
                           <w:rFonts w:ascii="Consolas" w:hAnsi="Consolas"/>
                           <w:sz w:val="16"/>
@@ -1138,12 +1141,12 @@
                           <w:sz w:val="16"/>
                           <w:szCs w:val="16"/>
                         </w:rPr>
-                        <w:t xml:space="preserve">  -p, --password=''       Federator.ai API password (or read from 'F8AI_API_PASSWORD')</w:t>
+                        <w:t>Optional options:</w:t>
                       </w:r>
                     </w:p>
                     <w:p>
                       <w:pPr>
-                        <w:spacing w:after="0" w:line="240" w:lineRule="auto"/>
+                        <w:spacing w:after="0"/>
                         <w:rPr>
                           <w:rFonts w:ascii="Consolas" w:hAnsi="Consolas"/>
                           <w:sz w:val="16"/>
@@ -1156,12 +1159,12 @@
                           <w:sz w:val="16"/>
                           <w:szCs w:val="16"/>
                         </w:rPr>
-                        <w:t xml:space="preserve">  -c, --cluster=''        Target Kubernetes cluster name</w:t>
+                        <w:t xml:space="preserve">  -x, --context=''        Kubeconfig context name (DEFAULT: '')</w:t>
                       </w:r>
                     </w:p>
                     <w:p>
                       <w:pPr>
-                        <w:spacing w:after="0" w:line="240" w:lineRule="auto"/>
+                        <w:spacing w:after="0"/>
                         <w:rPr>
                           <w:rFonts w:ascii="Consolas" w:hAnsi="Consolas"/>
                           <w:sz w:val="16"/>
@@ -1179,7 +1182,7 @@
                     </w:p>
                     <w:p>
                       <w:pPr>
-                        <w:spacing w:after="0" w:line="240" w:lineRule="auto"/>
+                        <w:spacing w:after="0"/>
                         <w:rPr>
                           <w:rFonts w:ascii="Consolas" w:hAnsi="Consolas"/>
                           <w:sz w:val="16"/>
@@ -1197,7 +1200,7 @@
                     </w:p>
                     <w:p>
                       <w:pPr>
-                        <w:spacing w:after="0" w:line="240" w:lineRule="auto"/>
+                        <w:spacing w:after="0"/>
                         <w:rPr>
                           <w:rFonts w:ascii="Consolas" w:hAnsi="Consolas"/>
                           <w:sz w:val="16"/>
@@ -1215,7 +1218,7 @@
                     </w:p>
                     <w:p>
                       <w:pPr>
-                        <w:spacing w:after="0" w:line="240" w:lineRule="auto"/>
+                        <w:spacing w:after="0"/>
                         <w:rPr>
                           <w:rFonts w:ascii="Consolas" w:hAnsi="Consolas"/>
                           <w:sz w:val="16"/>
@@ -1228,12 +1231,12 @@
                           <w:sz w:val="16"/>
                           <w:szCs w:val="16"/>
                         </w:rPr>
-                        <w:t xml:space="preserve">  -l, --logfile=''        Log file full path (DEFAULT: '/var/log/k8s-resource-collect.log')</w:t>
+                        <w:t xml:space="preserve">  -l, --logfile=''        Full path of the log file (DEFAULT: './k8s-resource-collect.log')</w:t>
                       </w:r>
                     </w:p>
                     <w:p>
                       <w:pPr>
-                        <w:spacing w:after="0" w:line="240" w:lineRule="auto"/>
+                        <w:spacing w:after="0"/>
                         <w:rPr>
                           <w:rFonts w:ascii="Consolas" w:hAnsi="Consolas"/>
                           <w:sz w:val="16"/>
@@ -1246,28 +1249,46 @@
                           <w:sz w:val="16"/>
                           <w:szCs w:val="16"/>
                         </w:rPr>
-                        <w:t xml:space="preserve">  -a, --federatorai='yes' Use Federator.ai recommendations (DEFAULT: 'yes')</w:t>
+                        <w:t xml:space="preserve">  -a, --federatorai='yes' Whether to use Federator.ai recommendations (DEFAULT: 'yes')</w:t>
                       </w:r>
                     </w:p>
                     <w:p>
                       <w:pPr>
-                        <w:spacing w:after="0" w:line="240" w:lineRule="auto"/>
+                        <w:spacing w:after="0"/>
                         <w:rPr>
                           <w:rFonts w:ascii="Consolas" w:hAnsi="Consolas"/>
                           <w:sz w:val="16"/>
                           <w:szCs w:val="16"/>
                         </w:rPr>
                       </w:pPr>
+                      <w:r>
+                        <w:rPr>
+                          <w:rFonts w:ascii="Consolas" w:hAnsi="Consolas"/>
+                          <w:sz w:val="16"/>
+                          <w:szCs w:val="16"/>
+                        </w:rPr>
+                        <w:t xml:space="preserve">  -t, --pastperiod=''     Past period in days for getting the maximum usage (DEFAULT: '28')</w:t>
+                      </w:r>
                     </w:p>
                     <w:p>
                       <w:pPr>
-                        <w:spacing w:after="0" w:line="240" w:lineRule="auto"/>
+                        <w:spacing w:after="0"/>
                         <w:rPr>
                           <w:rFonts w:ascii="Consolas" w:hAnsi="Consolas"/>
                           <w:sz w:val="16"/>
                           <w:szCs w:val="16"/>
                         </w:rPr>
                       </w:pPr>
+                    </w:p>
+                    <w:p>
+                      <w:pPr>
+                        <w:spacing w:after="0"/>
+                        <w:rPr>
+                          <w:rFonts w:ascii="Consolas" w:hAnsi="Consolas"/>
+                          <w:sz w:val="16"/>
+                          <w:szCs w:val="16"/>
+                        </w:rPr>
+                      </w:pPr>
                       <w:r>
                         <w:rPr>
                           <w:rFonts w:ascii="Consolas" w:hAnsi="Consolas"/>
@@ -1279,12 +1300,7 @@
                     </w:p>
                     <w:p>
                       <w:pPr>
-                        <w:spacing w:after="0" w:line="240" w:lineRule="auto"/>
-                        <w:rPr>
-                          <w:rFonts w:ascii="Consolas" w:hAnsi="Consolas"/>
-                          <w:sz w:val="16"/>
-                          <w:szCs w:val="16"/>
-                        </w:rPr>
+                        <w:spacing w:after="0"/>
                       </w:pPr>
                       <w:r>
                         <w:rPr>
@@ -1292,20 +1308,9 @@
                           <w:sz w:val="16"/>
                           <w:szCs w:val="16"/>
                         </w:rPr>
-                        <w:t xml:space="preserve">  k8s-resource-collect.sh --host=127.0.0.1:31012 --username=admin --cluster=h3-61 --granularity=21600 --path=/</w:t>
-                      </w:r>
-                      <w:proofErr w:type="spellStart"/>
-                      <w:r>
-                        <w:rPr>
-                          <w:rFonts w:ascii="Consolas" w:hAnsi="Consolas"/>
-                          <w:sz w:val="16"/>
-                          <w:szCs w:val="16"/>
-                        </w:rPr>
-                        <w:t>tmp</w:t>
-                      </w:r>
-                      <w:proofErr w:type="spellEnd"/>
-                    </w:p>
-                    <w:p/>
+                        <w:t xml:space="preserve">  k8s-resource-collect.sh --host=127.0.0.1:31012 --username=admin --password=xxxx --cluster=h3-61</w:t>
+                      </w:r>
+                    </w:p>
                   </w:txbxContent>
                 </v:textbox>
                 <w10:wrap type="topAndBottom" anchorx="margin"/>
@@ -1357,13 +1362,29 @@
         </w:numPr>
       </w:pPr>
       <w:r>
-        <w:t xml:space="preserve">Linux host with ‘kubectl’ configured for the Kubernetes </w:t>
-      </w:r>
-      <w:proofErr w:type="gramStart"/>
-      <w:r>
-        <w:t>cluster</w:t>
-      </w:r>
-      <w:proofErr w:type="gramEnd"/>
+        <w:t xml:space="preserve">Linux host with </w:t>
+      </w:r>
+      <w:r>
+        <w:rPr>
+          <w:rFonts w:ascii="Consolas" w:hAnsi="Consolas"/>
+          <w:b/>
+          <w:bCs/>
+          <w:sz w:val="20"/>
+          <w:szCs w:val="20"/>
+          <w:shd w:val="pct15" w:color="auto" w:fill="FFFFFF"/>
+        </w:rPr>
+        <w:t>kubectl</w:t>
+      </w:r>
+      <w:r>
+        <w:rPr>
+          <w:b/>
+          <w:bCs/>
+        </w:rPr>
+        <w:t xml:space="preserve"> </w:t>
+      </w:r>
+      <w:r>
+        <w:t>configured for the Kubernetes cluster</w:t>
+      </w:r>
     </w:p>
     <w:p>
       <w:pPr>
@@ -1390,12 +1411,17 @@
       <w:r>
         <w:t>” script helps users to collect resource (Node and Controller) data and save the data to two CSV files, “node-raw.csv” and “deployment-raw.csv”. The “</w:t>
       </w:r>
-      <w:proofErr w:type="gramStart"/>
       <w:r>
         <w:t>node_utilization_20230</w:t>
       </w:r>
       <w:r>
-        <w:t>714</w:t>
+        <w:t>8</w:t>
+      </w:r>
+      <w:r>
+        <w:t>1</w:t>
+      </w:r>
+      <w:r>
+        <w:t>6</w:t>
       </w:r>
       <w:r>
         <w:t>.xls</w:t>
@@ -1404,11 +1430,7 @@
         <w:t>m</w:t>
       </w:r>
       <w:r>
-        <w:t>“ spreadsheet</w:t>
-      </w:r>
-      <w:proofErr w:type="gramEnd"/>
-      <w:r>
-        <w:t xml:space="preserve"> is configured to load the resource data from the two CSV files automatically when the spreadsheet is opened.</w:t>
+        <w:t>“ spreadsheet is configured to load the resource data from the two CSV files automatically when the spreadsheet is opened.</w:t>
       </w:r>
     </w:p>
     <w:p>
@@ -1432,7 +1454,24 @@
         <w:t>host</w:t>
       </w:r>
       <w:r>
-        <w:t xml:space="preserve"> with ‘kubectl’ configured for the target Kubernetes cluster.</w:t>
+        <w:t xml:space="preserve"> with </w:t>
+      </w:r>
+      <w:r>
+        <w:rPr>
+          <w:rFonts w:ascii="Consolas" w:hAnsi="Consolas"/>
+          <w:b/>
+          <w:bCs/>
+          <w:sz w:val="20"/>
+          <w:szCs w:val="20"/>
+          <w:shd w:val="pct15" w:color="auto" w:fill="FFFFFF"/>
+        </w:rPr>
+        <w:t>kubectl</w:t>
+      </w:r>
+      <w:r>
+        <w:t xml:space="preserve"> </w:t>
+      </w:r>
+      <w:r>
+        <w:t>configured for the target Kubernetes cluster.</w:t>
       </w:r>
     </w:p>
     <w:p>
@@ -1447,16 +1486,17 @@
         <w:rPr>
           <w:noProof/>
         </w:rPr>
+        <w:lastRenderedPageBreak/>
         <mc:AlternateContent>
           <mc:Choice Requires="wps">
             <w:drawing>
-              <wp:anchor distT="45720" distB="45720" distL="114300" distR="114300" simplePos="0" relativeHeight="251661312" behindDoc="0" locked="0" layoutInCell="1" allowOverlap="1" wp14:anchorId="29EF1AD9" wp14:editId="79C6AC4E">
+              <wp:anchor distT="45720" distB="45720" distL="114300" distR="114300" simplePos="0" relativeHeight="251661312" behindDoc="0" locked="0" layoutInCell="1" allowOverlap="1" wp14:anchorId="29EF1AD9" wp14:editId="34AECD23">
                 <wp:simplePos x="0" y="0"/>
                 <wp:positionH relativeFrom="margin">
                   <wp:align>right</wp:align>
                 </wp:positionH>
                 <wp:positionV relativeFrom="paragraph">
-                  <wp:posOffset>438150</wp:posOffset>
+                  <wp:posOffset>619125</wp:posOffset>
                 </wp:positionV>
                 <wp:extent cx="5229225" cy="1895475"/>
                 <wp:effectExtent l="0" t="0" r="9525" b="9525"/>
@@ -1516,7 +1556,6 @@
                               </w:rPr>
                               <w:t>bash ./k8s-resource-collect.sh --host=172.31.3.61:31012 --cluster=prom334 --password=</w:t>
                             </w:r>
-                            <w:proofErr w:type="spellStart"/>
                             <w:r>
                               <w:rPr>
                                 <w:rFonts w:ascii="Consolas" w:hAnsi="Consolas"/>
@@ -1525,7 +1564,6 @@
                               </w:rPr>
                               <w:t>xxxxxxxx</w:t>
                             </w:r>
-                            <w:proofErr w:type="spellEnd"/>
                           </w:p>
                           <w:p>
                             <w:pPr>
@@ -1724,61 +1762,7 @@
                                 <w:sz w:val="16"/>
                                 <w:szCs w:val="16"/>
                               </w:rPr>
-                              <w:t>-</w:t>
-                            </w:r>
-                            <w:proofErr w:type="spellStart"/>
-                            <w:r>
-                              <w:rPr>
-                                <w:rFonts w:ascii="Consolas" w:hAnsi="Consolas"/>
-                                <w:sz w:val="16"/>
-                                <w:szCs w:val="16"/>
-                              </w:rPr>
-                              <w:t>rw</w:t>
-                            </w:r>
-                            <w:proofErr w:type="spellEnd"/>
-                            <w:r>
-                              <w:rPr>
-                                <w:rFonts w:ascii="Consolas" w:hAnsi="Consolas"/>
-                                <w:sz w:val="16"/>
-                                <w:szCs w:val="16"/>
-                              </w:rPr>
-                              <w:t xml:space="preserve">-r--r--. 1 root </w:t>
-                            </w:r>
-                            <w:proofErr w:type="spellStart"/>
-                            <w:r>
-                              <w:rPr>
-                                <w:rFonts w:ascii="Consolas" w:hAnsi="Consolas"/>
-                                <w:sz w:val="16"/>
-                                <w:szCs w:val="16"/>
-                              </w:rPr>
-                              <w:t>root</w:t>
-                            </w:r>
-                            <w:proofErr w:type="spellEnd"/>
-                            <w:r>
-                              <w:rPr>
-                                <w:rFonts w:ascii="Consolas" w:hAnsi="Consolas"/>
-                                <w:sz w:val="16"/>
-                                <w:szCs w:val="16"/>
-                              </w:rPr>
-                              <w:t xml:space="preserve"> 4324 </w:t>
-                            </w:r>
-                            <w:proofErr w:type="gramStart"/>
-                            <w:r>
-                              <w:rPr>
-                                <w:rFonts w:ascii="Consolas" w:hAnsi="Consolas"/>
-                                <w:sz w:val="16"/>
-                                <w:szCs w:val="16"/>
-                              </w:rPr>
-                              <w:t>Feb  8</w:t>
-                            </w:r>
-                            <w:proofErr w:type="gramEnd"/>
-                            <w:r>
-                              <w:rPr>
-                                <w:rFonts w:ascii="Consolas" w:hAnsi="Consolas"/>
-                                <w:sz w:val="16"/>
-                                <w:szCs w:val="16"/>
-                              </w:rPr>
-                              <w:t xml:space="preserve"> 18:38 deployment-raw.csv</w:t>
+                              <w:t>-rw-r--r--. 1 root root 4324 Feb  8 18:38 deployment-raw.csv</w:t>
                             </w:r>
                           </w:p>
                           <w:p>
@@ -1796,53 +1780,7 @@
                                 <w:sz w:val="16"/>
                                 <w:szCs w:val="16"/>
                               </w:rPr>
-                              <w:t>-</w:t>
-                            </w:r>
-                            <w:proofErr w:type="spellStart"/>
-                            <w:r>
-                              <w:rPr>
-                                <w:rFonts w:ascii="Consolas" w:hAnsi="Consolas"/>
-                                <w:sz w:val="16"/>
-                                <w:szCs w:val="16"/>
-                              </w:rPr>
-                              <w:t>rw</w:t>
-                            </w:r>
-                            <w:proofErr w:type="spellEnd"/>
-                            <w:r>
-                              <w:rPr>
-                                <w:rFonts w:ascii="Consolas" w:hAnsi="Consolas"/>
-                                <w:sz w:val="16"/>
-                                <w:szCs w:val="16"/>
-                              </w:rPr>
-                              <w:t xml:space="preserve">-r--r--. 1 root </w:t>
-                            </w:r>
-                            <w:proofErr w:type="spellStart"/>
-                            <w:proofErr w:type="gramStart"/>
-                            <w:r>
-                              <w:rPr>
-                                <w:rFonts w:ascii="Consolas" w:hAnsi="Consolas"/>
-                                <w:sz w:val="16"/>
-                                <w:szCs w:val="16"/>
-                              </w:rPr>
-                              <w:t>root</w:t>
-                            </w:r>
-                            <w:proofErr w:type="spellEnd"/>
-                            <w:r>
-                              <w:rPr>
-                                <w:rFonts w:ascii="Consolas" w:hAnsi="Consolas"/>
-                                <w:sz w:val="16"/>
-                                <w:szCs w:val="16"/>
-                              </w:rPr>
-                              <w:t xml:space="preserve">  263</w:t>
-                            </w:r>
-                            <w:proofErr w:type="gramEnd"/>
-                            <w:r>
-                              <w:rPr>
-                                <w:rFonts w:ascii="Consolas" w:hAnsi="Consolas"/>
-                                <w:sz w:val="16"/>
-                                <w:szCs w:val="16"/>
-                              </w:rPr>
-                              <w:t xml:space="preserve"> Feb  8 18:39 node-raw.csv</w:t>
+                              <w:t>-rw-r--r--. 1 root root  263 Feb  8 18:39 node-raw.csv</w:t>
                             </w:r>
                           </w:p>
                         </w:txbxContent>
@@ -1864,7 +1802,7 @@
           </mc:Choice>
           <mc:Fallback>
             <w:pict>
-              <v:shape w14:anchorId="29EF1AD9" id="_x0000_s1029" type="#_x0000_t202" style="position:absolute;left:0;text-align:left;margin-left:360.55pt;margin-top:34.5pt;width:411.75pt;height:149.25pt;z-index:251661312;visibility:visible;mso-wrap-style:square;mso-width-percent:0;mso-height-percent:0;mso-wrap-distance-left:9pt;mso-wrap-distance-top:3.6pt;mso-wrap-distance-right:9pt;mso-wrap-distance-bottom:3.6pt;mso-position-horizontal:right;mso-position-horizontal-relative:margin;mso-position-vertical:absolute;mso-position-vertical-relative:text;mso-width-percent:0;mso-height-percent:0;mso-width-relative:margin;mso-height-relative:margin;v-text-anchor:top" o:gfxdata="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" fillcolor="#e7e6e6 [3214]" stroked="f">
+              <v:shape w14:anchorId="29EF1AD9" id="_x0000_s1029" type="#_x0000_t202" style="position:absolute;left:0;text-align:left;margin-left:360.55pt;margin-top:48.75pt;width:411.75pt;height:149.25pt;z-index:251661312;visibility:visible;mso-wrap-style:square;mso-width-percent:0;mso-height-percent:0;mso-wrap-distance-left:9pt;mso-wrap-distance-top:3.6pt;mso-wrap-distance-right:9pt;mso-wrap-distance-bottom:3.6pt;mso-position-horizontal:right;mso-position-horizontal-relative:margin;mso-position-vertical:absolute;mso-position-vertical-relative:text;mso-width-percent:0;mso-height-percent:0;mso-width-relative:margin;mso-height-relative:margin;v-text-anchor:top" o:gfxdata="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" fillcolor="#e7e6e6 [3214]" stroked="f">
                 <v:textbox>
                   <w:txbxContent>
                     <w:p>
@@ -1892,7 +1830,6 @@
                         </w:rPr>
                         <w:t>bash ./k8s-resource-collect.sh --host=172.31.3.61:31012 --cluster=prom334 --password=</w:t>
                       </w:r>
-                      <w:proofErr w:type="spellStart"/>
                       <w:r>
                         <w:rPr>
                           <w:rFonts w:ascii="Consolas" w:hAnsi="Consolas"/>
@@ -1901,7 +1838,6 @@
                         </w:rPr>
                         <w:t>xxxxxxxx</w:t>
                       </w:r>
-                      <w:proofErr w:type="spellEnd"/>
                     </w:p>
                     <w:p>
                       <w:pPr>
@@ -2100,61 +2036,7 @@
                           <w:sz w:val="16"/>
                           <w:szCs w:val="16"/>
                         </w:rPr>
-                        <w:t>-</w:t>
-                      </w:r>
-                      <w:proofErr w:type="spellStart"/>
-                      <w:r>
-                        <w:rPr>
-                          <w:rFonts w:ascii="Consolas" w:hAnsi="Consolas"/>
-                          <w:sz w:val="16"/>
-                          <w:szCs w:val="16"/>
-                        </w:rPr>
-                        <w:t>rw</w:t>
-                      </w:r>
-                      <w:proofErr w:type="spellEnd"/>
-                      <w:r>
-                        <w:rPr>
-                          <w:rFonts w:ascii="Consolas" w:hAnsi="Consolas"/>
-                          <w:sz w:val="16"/>
-                          <w:szCs w:val="16"/>
-                        </w:rPr>
-                        <w:t xml:space="preserve">-r--r--. 1 root </w:t>
-                      </w:r>
-                      <w:proofErr w:type="spellStart"/>
-                      <w:r>
-                        <w:rPr>
-                          <w:rFonts w:ascii="Consolas" w:hAnsi="Consolas"/>
-                          <w:sz w:val="16"/>
-                          <w:szCs w:val="16"/>
-                        </w:rPr>
-                        <w:t>root</w:t>
-                      </w:r>
-                      <w:proofErr w:type="spellEnd"/>
-                      <w:r>
-                        <w:rPr>
-                          <w:rFonts w:ascii="Consolas" w:hAnsi="Consolas"/>
-                          <w:sz w:val="16"/>
-                          <w:szCs w:val="16"/>
-                        </w:rPr>
-                        <w:t xml:space="preserve"> 4324 </w:t>
-                      </w:r>
-                      <w:proofErr w:type="gramStart"/>
-                      <w:r>
-                        <w:rPr>
-                          <w:rFonts w:ascii="Consolas" w:hAnsi="Consolas"/>
-                          <w:sz w:val="16"/>
-                          <w:szCs w:val="16"/>
-                        </w:rPr>
-                        <w:t>Feb  8</w:t>
-                      </w:r>
-                      <w:proofErr w:type="gramEnd"/>
-                      <w:r>
-                        <w:rPr>
-                          <w:rFonts w:ascii="Consolas" w:hAnsi="Consolas"/>
-                          <w:sz w:val="16"/>
-                          <w:szCs w:val="16"/>
-                        </w:rPr>
-                        <w:t xml:space="preserve"> 18:38 deployment-raw.csv</w:t>
+                        <w:t>-rw-r--r--. 1 root root 4324 Feb  8 18:38 deployment-raw.csv</w:t>
                       </w:r>
                     </w:p>
                     <w:p>
@@ -2172,53 +2054,7 @@
                           <w:sz w:val="16"/>
                           <w:szCs w:val="16"/>
                         </w:rPr>
-                        <w:t>-</w:t>
-                      </w:r>
-                      <w:proofErr w:type="spellStart"/>
-                      <w:r>
-                        <w:rPr>
-                          <w:rFonts w:ascii="Consolas" w:hAnsi="Consolas"/>
-                          <w:sz w:val="16"/>
-                          <w:szCs w:val="16"/>
-                        </w:rPr>
-                        <w:t>rw</w:t>
-                      </w:r>
-                      <w:proofErr w:type="spellEnd"/>
-                      <w:r>
-                        <w:rPr>
-                          <w:rFonts w:ascii="Consolas" w:hAnsi="Consolas"/>
-                          <w:sz w:val="16"/>
-                          <w:szCs w:val="16"/>
-                        </w:rPr>
-                        <w:t xml:space="preserve">-r--r--. 1 root </w:t>
-                      </w:r>
-                      <w:proofErr w:type="spellStart"/>
-                      <w:proofErr w:type="gramStart"/>
-                      <w:r>
-                        <w:rPr>
-                          <w:rFonts w:ascii="Consolas" w:hAnsi="Consolas"/>
-                          <w:sz w:val="16"/>
-                          <w:szCs w:val="16"/>
-                        </w:rPr>
-                        <w:t>root</w:t>
-                      </w:r>
-                      <w:proofErr w:type="spellEnd"/>
-                      <w:r>
-                        <w:rPr>
-                          <w:rFonts w:ascii="Consolas" w:hAnsi="Consolas"/>
-                          <w:sz w:val="16"/>
-                          <w:szCs w:val="16"/>
-                        </w:rPr>
-                        <w:t xml:space="preserve">  263</w:t>
-                      </w:r>
-                      <w:proofErr w:type="gramEnd"/>
-                      <w:r>
-                        <w:rPr>
-                          <w:rFonts w:ascii="Consolas" w:hAnsi="Consolas"/>
-                          <w:sz w:val="16"/>
-                          <w:szCs w:val="16"/>
-                        </w:rPr>
-                        <w:t xml:space="preserve"> Feb  8 18:39 node-raw.csv</w:t>
+                        <w:t>-rw-r--r--. 1 root root  263 Feb  8 18:39 node-raw.csv</w:t>
                       </w:r>
                     </w:p>
                   </w:txbxContent>
@@ -2242,13 +2078,55 @@
         <w:t>--password”, and “--cluster”.</w:t>
       </w:r>
       <w:r>
-        <w:t xml:space="preserve"> By default, the</w:t>
-      </w:r>
-      <w:r>
-        <w:t xml:space="preserve"> two CSV files are saved in the same directory </w:t>
-      </w:r>
-      <w:r>
-        <w:t>of the script.</w:t>
+        <w:t xml:space="preserve"> </w:t>
+      </w:r>
+      <w:r>
+        <w:t>By default,</w:t>
+      </w:r>
+      <w:r>
+        <w:t xml:space="preserve"> </w:t>
+      </w:r>
+      <w:r>
+        <w:t xml:space="preserve">two CSV files </w:t>
+      </w:r>
+      <w:r>
+        <w:t>(</w:t>
+      </w:r>
+      <w:r>
+        <w:rPr>
+          <w:rFonts w:ascii="Consolas" w:hAnsi="Consolas"/>
+          <w:sz w:val="16"/>
+          <w:szCs w:val="16"/>
+        </w:rPr>
+        <w:t>deployment-raw.csv</w:t>
+      </w:r>
+      <w:r>
+        <w:t xml:space="preserve"> </w:t>
+      </w:r>
+      <w:r>
+        <w:t xml:space="preserve">and </w:t>
+      </w:r>
+      <w:r>
+        <w:rPr>
+          <w:rFonts w:ascii="Consolas" w:hAnsi="Consolas"/>
+          <w:sz w:val="16"/>
+          <w:szCs w:val="16"/>
+        </w:rPr>
+        <w:t>node</w:t>
+      </w:r>
+      <w:r>
+        <w:rPr>
+          <w:rFonts w:ascii="Consolas" w:hAnsi="Consolas"/>
+          <w:sz w:val="16"/>
+          <w:szCs w:val="16"/>
+        </w:rPr>
+        <w:t>-raw.csv</w:t>
+      </w:r>
+      <w:r>
+        <w:t xml:space="preserve">) </w:t>
+      </w:r>
+      <w:r>
+        <w:t>will be saved in the directory where the script is located.</w:t>
       </w:r>
     </w:p>
     <w:p>
@@ -2263,7 +2141,6 @@
         <w:rPr>
           <w:noProof/>
         </w:rPr>
-        <w:lastRenderedPageBreak/>
         <mc:AlternateContent>
           <mc:Choice Requires="wps">
             <w:drawing>
@@ -2489,25 +2366,7 @@
                                 <w:sz w:val="16"/>
                                 <w:szCs w:val="16"/>
                               </w:rPr>
-                              <w:t>02/08/</w:t>
-                            </w:r>
-                            <w:proofErr w:type="gramStart"/>
-                            <w:r>
-                              <w:rPr>
-                                <w:rFonts w:ascii="Consolas" w:hAnsi="Consolas"/>
-                                <w:sz w:val="16"/>
-                                <w:szCs w:val="16"/>
-                              </w:rPr>
-                              <w:t>2023  10:36</w:t>
-                            </w:r>
-                            <w:proofErr w:type="gramEnd"/>
-                            <w:r>
-                              <w:rPr>
-                                <w:rFonts w:ascii="Consolas" w:hAnsi="Consolas"/>
-                                <w:sz w:val="16"/>
-                                <w:szCs w:val="16"/>
-                              </w:rPr>
-                              <w:t xml:space="preserve"> PM    &lt;DIR&gt;          .</w:t>
+                              <w:t>02/08/2023  10:36 PM    &lt;DIR&gt;          .</w:t>
                             </w:r>
                           </w:p>
                           <w:p>
@@ -2525,25 +2384,7 @@
                                 <w:sz w:val="16"/>
                                 <w:szCs w:val="16"/>
                               </w:rPr>
-                              <w:t>02/08/</w:t>
-                            </w:r>
-                            <w:proofErr w:type="gramStart"/>
-                            <w:r>
-                              <w:rPr>
-                                <w:rFonts w:ascii="Consolas" w:hAnsi="Consolas"/>
-                                <w:sz w:val="16"/>
-                                <w:szCs w:val="16"/>
-                              </w:rPr>
-                              <w:t>2023  06:38</w:t>
-                            </w:r>
-                            <w:proofErr w:type="gramEnd"/>
-                            <w:r>
-                              <w:rPr>
-                                <w:rFonts w:ascii="Consolas" w:hAnsi="Consolas"/>
-                                <w:sz w:val="16"/>
-                                <w:szCs w:val="16"/>
-                              </w:rPr>
-                              <w:t xml:space="preserve"> PM             4,324 deployment-raw.csv</w:t>
+                              <w:t>02/08/2023  06:38 PM             4,324 deployment-raw.csv</w:t>
                             </w:r>
                           </w:p>
                           <w:p>
@@ -2561,33 +2402,31 @@
                                 <w:sz w:val="16"/>
                                 <w:szCs w:val="16"/>
                               </w:rPr>
-                              <w:t>02/08/</w:t>
-                            </w:r>
-                            <w:proofErr w:type="gramStart"/>
-                            <w:r>
-                              <w:rPr>
-                                <w:rFonts w:ascii="Consolas" w:hAnsi="Consolas"/>
-                                <w:sz w:val="16"/>
-                                <w:szCs w:val="16"/>
-                              </w:rPr>
-                              <w:t>2023  05:33</w:t>
-                            </w:r>
-                            <w:proofErr w:type="gramEnd"/>
-                            <w:r>
-                              <w:rPr>
-                                <w:rFonts w:ascii="Consolas" w:hAnsi="Consolas"/>
-                                <w:sz w:val="16"/>
-                                <w:szCs w:val="16"/>
-                              </w:rPr>
-                              <w:t xml:space="preserve"> PM           349,394 node_utilization_20230</w:t>
-                            </w:r>
-                            <w:r>
-                              <w:rPr>
-                                <w:rFonts w:ascii="Consolas" w:hAnsi="Consolas"/>
-                                <w:sz w:val="16"/>
-                                <w:szCs w:val="16"/>
-                              </w:rPr>
-                              <w:t>714</w:t>
+                              <w:t>02/08/2023  05:33 PM           349,394 node_utilization_20230</w:t>
+                            </w:r>
+                            <w:r>
+                              <w:rPr>
+                                <w:rFonts w:ascii="Consolas" w:hAnsi="Consolas"/>
+                                <w:sz w:val="16"/>
+                                <w:szCs w:val="16"/>
+                              </w:rPr>
+                              <w:t>8</w:t>
+                            </w:r>
+                            <w:r>
+                              <w:rPr>
+                                <w:rFonts w:ascii="Consolas" w:hAnsi="Consolas"/>
+                                <w:sz w:val="16"/>
+                                <w:szCs w:val="16"/>
+                              </w:rPr>
+                              <w:t>1</w:t>
+                            </w:r>
+                            <w:r>
+                              <w:rPr>
+                                <w:rFonts w:ascii="Consolas" w:hAnsi="Consolas"/>
+                                <w:sz w:val="16"/>
+                                <w:szCs w:val="16"/>
+                              </w:rPr>
+                              <w:t>6</w:t>
                             </w:r>
                             <w:r>
                               <w:rPr>
@@ -2613,25 +2452,7 @@
                                 <w:sz w:val="16"/>
                                 <w:szCs w:val="16"/>
                               </w:rPr>
-                              <w:t>02/08/</w:t>
-                            </w:r>
-                            <w:proofErr w:type="gramStart"/>
-                            <w:r>
-                              <w:rPr>
-                                <w:rFonts w:ascii="Consolas" w:hAnsi="Consolas"/>
-                                <w:sz w:val="16"/>
-                                <w:szCs w:val="16"/>
-                              </w:rPr>
-                              <w:t>2023  06:39</w:t>
-                            </w:r>
-                            <w:proofErr w:type="gramEnd"/>
-                            <w:r>
-                              <w:rPr>
-                                <w:rFonts w:ascii="Consolas" w:hAnsi="Consolas"/>
-                                <w:sz w:val="16"/>
-                                <w:szCs w:val="16"/>
-                              </w:rPr>
-                              <w:t xml:space="preserve"> PM               263 node-raw.csv</w:t>
+                              <w:t>02/08/2023  06:39 PM               263 node-raw.csv</w:t>
                             </w:r>
                           </w:p>
                           <w:p>
@@ -2649,25 +2470,7 @@
                                 <w:sz w:val="16"/>
                                 <w:szCs w:val="16"/>
                               </w:rPr>
-                              <w:t xml:space="preserve">               3 File(</w:t>
-                            </w:r>
-                            <w:proofErr w:type="gramStart"/>
-                            <w:r>
-                              <w:rPr>
-                                <w:rFonts w:ascii="Consolas" w:hAnsi="Consolas"/>
-                                <w:sz w:val="16"/>
-                                <w:szCs w:val="16"/>
-                              </w:rPr>
-                              <w:t xml:space="preserve">s)   </w:t>
-                            </w:r>
-                            <w:proofErr w:type="gramEnd"/>
-                            <w:r>
-                              <w:rPr>
-                                <w:rFonts w:ascii="Consolas" w:hAnsi="Consolas"/>
-                                <w:sz w:val="16"/>
-                                <w:szCs w:val="16"/>
-                              </w:rPr>
-                              <w:t xml:space="preserve">     353,981 bytes</w:t>
+                              <w:t xml:space="preserve">               3 File(s)        353,981 bytes</w:t>
                             </w:r>
                           </w:p>
                           <w:p>
@@ -2685,25 +2488,7 @@
                                 <w:sz w:val="16"/>
                                 <w:szCs w:val="16"/>
                               </w:rPr>
-                              <w:t xml:space="preserve">               1 Dir(</w:t>
-                            </w:r>
-                            <w:proofErr w:type="gramStart"/>
-                            <w:r>
-                              <w:rPr>
-                                <w:rFonts w:ascii="Consolas" w:hAnsi="Consolas"/>
-                                <w:sz w:val="16"/>
-                                <w:szCs w:val="16"/>
-                              </w:rPr>
-                              <w:t>s)  396,065,189,888</w:t>
-                            </w:r>
-                            <w:proofErr w:type="gramEnd"/>
-                            <w:r>
-                              <w:rPr>
-                                <w:rFonts w:ascii="Consolas" w:hAnsi="Consolas"/>
-                                <w:sz w:val="16"/>
-                                <w:szCs w:val="16"/>
-                              </w:rPr>
-                              <w:t xml:space="preserve"> bytes free</w:t>
+                              <w:t xml:space="preserve">               1 Dir(s)  396,065,189,888 bytes free</w:t>
                             </w:r>
                           </w:p>
                           <w:p>
@@ -2937,25 +2722,7 @@
                           <w:sz w:val="16"/>
                           <w:szCs w:val="16"/>
                         </w:rPr>
-                        <w:t>02/08/</w:t>
-                      </w:r>
-                      <w:proofErr w:type="gramStart"/>
-                      <w:r>
-                        <w:rPr>
-                          <w:rFonts w:ascii="Consolas" w:hAnsi="Consolas"/>
-                          <w:sz w:val="16"/>
-                          <w:szCs w:val="16"/>
-                        </w:rPr>
-                        <w:t>2023  10:36</w:t>
-                      </w:r>
-                      <w:proofErr w:type="gramEnd"/>
-                      <w:r>
-                        <w:rPr>
-                          <w:rFonts w:ascii="Consolas" w:hAnsi="Consolas"/>
-                          <w:sz w:val="16"/>
-                          <w:szCs w:val="16"/>
-                        </w:rPr>
-                        <w:t xml:space="preserve"> PM    &lt;DIR&gt;          .</w:t>
+                        <w:t>02/08/2023  10:36 PM    &lt;DIR&gt;          .</w:t>
                       </w:r>
                     </w:p>
                     <w:p>
@@ -2973,25 +2740,7 @@
                           <w:sz w:val="16"/>
                           <w:szCs w:val="16"/>
                         </w:rPr>
-                        <w:t>02/08/</w:t>
-                      </w:r>
-                      <w:proofErr w:type="gramStart"/>
-                      <w:r>
-                        <w:rPr>
-                          <w:rFonts w:ascii="Consolas" w:hAnsi="Consolas"/>
-                          <w:sz w:val="16"/>
-                          <w:szCs w:val="16"/>
-                        </w:rPr>
-                        <w:t>2023  06:38</w:t>
-                      </w:r>
-                      <w:proofErr w:type="gramEnd"/>
-                      <w:r>
-                        <w:rPr>
-                          <w:rFonts w:ascii="Consolas" w:hAnsi="Consolas"/>
-                          <w:sz w:val="16"/>
-                          <w:szCs w:val="16"/>
-                        </w:rPr>
-                        <w:t xml:space="preserve"> PM             4,324 deployment-raw.csv</w:t>
+                        <w:t>02/08/2023  06:38 PM             4,324 deployment-raw.csv</w:t>
                       </w:r>
                     </w:p>
                     <w:p>
@@ -3009,33 +2758,31 @@
                           <w:sz w:val="16"/>
                           <w:szCs w:val="16"/>
                         </w:rPr>
-                        <w:t>02/08/</w:t>
-                      </w:r>
-                      <w:proofErr w:type="gramStart"/>
-                      <w:r>
-                        <w:rPr>
-                          <w:rFonts w:ascii="Consolas" w:hAnsi="Consolas"/>
-                          <w:sz w:val="16"/>
-                          <w:szCs w:val="16"/>
-                        </w:rPr>
-                        <w:t>2023  05:33</w:t>
-                      </w:r>
-                      <w:proofErr w:type="gramEnd"/>
-                      <w:r>
-                        <w:rPr>
-                          <w:rFonts w:ascii="Consolas" w:hAnsi="Consolas"/>
-                          <w:sz w:val="16"/>
-                          <w:szCs w:val="16"/>
-                        </w:rPr>
-                        <w:t xml:space="preserve"> PM           349,394 node_utilization_20230</w:t>
-                      </w:r>
-                      <w:r>
-                        <w:rPr>
-                          <w:rFonts w:ascii="Consolas" w:hAnsi="Consolas"/>
-                          <w:sz w:val="16"/>
-                          <w:szCs w:val="16"/>
-                        </w:rPr>
-                        <w:t>714</w:t>
+                        <w:t>02/08/2023  05:33 PM           349,394 node_utilization_20230</w:t>
+                      </w:r>
+                      <w:r>
+                        <w:rPr>
+                          <w:rFonts w:ascii="Consolas" w:hAnsi="Consolas"/>
+                          <w:sz w:val="16"/>
+                          <w:szCs w:val="16"/>
+                        </w:rPr>
+                        <w:t>8</w:t>
+                      </w:r>
+                      <w:r>
+                        <w:rPr>
+                          <w:rFonts w:ascii="Consolas" w:hAnsi="Consolas"/>
+                          <w:sz w:val="16"/>
+                          <w:szCs w:val="16"/>
+                        </w:rPr>
+                        <w:t>1</w:t>
+                      </w:r>
+                      <w:r>
+                        <w:rPr>
+                          <w:rFonts w:ascii="Consolas" w:hAnsi="Consolas"/>
+                          <w:sz w:val="16"/>
+                          <w:szCs w:val="16"/>
+                        </w:rPr>
+                        <w:t>6</w:t>
                       </w:r>
                       <w:r>
                         <w:rPr>
@@ -3061,25 +2808,7 @@
                           <w:sz w:val="16"/>
                           <w:szCs w:val="16"/>
                         </w:rPr>
-                        <w:t>02/08/</w:t>
-                      </w:r>
-                      <w:proofErr w:type="gramStart"/>
-                      <w:r>
-                        <w:rPr>
-                          <w:rFonts w:ascii="Consolas" w:hAnsi="Consolas"/>
-                          <w:sz w:val="16"/>
-                          <w:szCs w:val="16"/>
-                        </w:rPr>
-                        <w:t>2023  06:39</w:t>
-                      </w:r>
-                      <w:proofErr w:type="gramEnd"/>
-                      <w:r>
-                        <w:rPr>
-                          <w:rFonts w:ascii="Consolas" w:hAnsi="Consolas"/>
-                          <w:sz w:val="16"/>
-                          <w:szCs w:val="16"/>
-                        </w:rPr>
-                        <w:t xml:space="preserve"> PM               263 node-raw.csv</w:t>
+                        <w:t>02/08/2023  06:39 PM               263 node-raw.csv</w:t>
                       </w:r>
                     </w:p>
                     <w:p>
@@ -3097,25 +2826,7 @@
                           <w:sz w:val="16"/>
                           <w:szCs w:val="16"/>
                         </w:rPr>
-                        <w:t xml:space="preserve">               3 File(</w:t>
-                      </w:r>
-                      <w:proofErr w:type="gramStart"/>
-                      <w:r>
-                        <w:rPr>
-                          <w:rFonts w:ascii="Consolas" w:hAnsi="Consolas"/>
-                          <w:sz w:val="16"/>
-                          <w:szCs w:val="16"/>
-                        </w:rPr>
-                        <w:t xml:space="preserve">s)   </w:t>
-                      </w:r>
-                      <w:proofErr w:type="gramEnd"/>
-                      <w:r>
-                        <w:rPr>
-                          <w:rFonts w:ascii="Consolas" w:hAnsi="Consolas"/>
-                          <w:sz w:val="16"/>
-                          <w:szCs w:val="16"/>
-                        </w:rPr>
-                        <w:t xml:space="preserve">     353,981 bytes</w:t>
+                        <w:t xml:space="preserve">               3 File(s)        353,981 bytes</w:t>
                       </w:r>
                     </w:p>
                     <w:p>
@@ -3133,25 +2844,7 @@
                           <w:sz w:val="16"/>
                           <w:szCs w:val="16"/>
                         </w:rPr>
-                        <w:t xml:space="preserve">               1 Dir(</w:t>
-                      </w:r>
-                      <w:proofErr w:type="gramStart"/>
-                      <w:r>
-                        <w:rPr>
-                          <w:rFonts w:ascii="Consolas" w:hAnsi="Consolas"/>
-                          <w:sz w:val="16"/>
-                          <w:szCs w:val="16"/>
-                        </w:rPr>
-                        <w:t>s)  396,065,189,888</w:t>
-                      </w:r>
-                      <w:proofErr w:type="gramEnd"/>
-                      <w:r>
-                        <w:rPr>
-                          <w:rFonts w:ascii="Consolas" w:hAnsi="Consolas"/>
-                          <w:sz w:val="16"/>
-                          <w:szCs w:val="16"/>
-                        </w:rPr>
-                        <w:t xml:space="preserve"> bytes free</w:t>
+                        <w:t xml:space="preserve">               1 Dir(s)  396,065,189,888 bytes free</w:t>
                       </w:r>
                     </w:p>
                     <w:p>
@@ -3258,7 +2951,13 @@
         <w:t>node_utilization_20230</w:t>
       </w:r>
       <w:r>
-        <w:t>714</w:t>
+        <w:t>8</w:t>
+      </w:r>
+      <w:r>
+        <w:t>1</w:t>
+      </w:r>
+      <w:r>
+        <w:t>6</w:t>
       </w:r>
       <w:r>
         <w:t>.xlsx</w:t>
@@ -3270,7 +2969,10 @@
         <w:t>. The “node”, “deployment”</w:t>
       </w:r>
       <w:r>
-        <w:t>, and “capacity” sheets should</w:t>
+        <w:t xml:space="preserve">, and “capacity” sheets </w:t>
+      </w:r>
+      <w:r>
+        <w:t>will</w:t>
       </w:r>
       <w:r>
         <w:t xml:space="preserve"> be refreshed with </w:t>
@@ -3297,10 +2999,7 @@
         <w:t xml:space="preserve"> </w:t>
       </w:r>
       <w:r>
-        <w:t>“Target Resource Utilization Goal”</w:t>
-      </w:r>
-      <w:r>
-        <w:t xml:space="preserve"> and </w:t>
+        <w:t xml:space="preserve">“Target Resource Utilization Goal” and </w:t>
       </w:r>
       <w:r>
         <w:t xml:space="preserve">“Target Node Number” in the “capacity” sheet to </w:t>
@@ -3317,6 +3016,12 @@
       <w:r>
         <w:t>matching your CPU/Memory utilization goals.</w:t>
       </w:r>
+    </w:p>
+    <w:p>
+      <w:pPr>
+        <w:pStyle w:val="ListParagraph"/>
+        <w:ind w:left="360"/>
+      </w:pPr>
     </w:p>
     <w:p>
       <w:pPr>
@@ -3351,46 +3056,13 @@
         <w:ind w:left="0"/>
       </w:pPr>
       <w:r>
-        <w:t xml:space="preserve">It is the limitation of Excel </w:t>
-      </w:r>
-      <w:r>
-        <w:t>that the spreadsheet can only be configured to automatically load C</w:t>
-      </w:r>
-      <w:r>
-        <w:t xml:space="preserve">SV files </w:t>
-      </w:r>
-      <w:r>
-        <w:t>in a fixed location</w:t>
-      </w:r>
-      <w:r>
-        <w:t xml:space="preserve">. </w:t>
-      </w:r>
-      <w:r>
-        <w:t>Th</w:t>
-      </w:r>
-      <w:r>
-        <w:t>is</w:t>
-      </w:r>
-      <w:r>
-        <w:t xml:space="preserve"> spreadsheet is configured to </w:t>
-      </w:r>
-      <w:r>
-        <w:t xml:space="preserve">load the two CSV files in </w:t>
-      </w:r>
-      <w:r>
-        <w:t xml:space="preserve">the </w:t>
-      </w:r>
-      <w:r>
-        <w:t>“C:\Data</w:t>
-      </w:r>
-      <w:r>
-        <w:t>” folder</w:t>
-      </w:r>
-      <w:r>
-        <w:t xml:space="preserve"> by default</w:t>
-      </w:r>
-      <w:r>
-        <w:t>.</w:t>
+        <w:t xml:space="preserve">Due to </w:t>
+      </w:r>
+      <w:r>
+        <w:t>the</w:t>
+      </w:r>
+      <w:r>
+        <w:t xml:space="preserve"> Excel limitation, spreadsheets can only be configured to automatically load CSV files from a fixed location. By default, this spreadsheet is set up to load the two CSV files from the “C:\Data” folder.</w:t>
       </w:r>
     </w:p>
     <w:p>
@@ -3489,18 +3161,11 @@
         </w:numPr>
       </w:pPr>
       <w:r>
+        <w:lastRenderedPageBreak/>
         <w:t xml:space="preserve">Change the </w:t>
       </w:r>
       <w:r>
-        <w:t>absolute path in “</w:t>
-      </w:r>
-      <w:proofErr w:type="spellStart"/>
-      <w:r>
-        <w:t>File.Contents</w:t>
-      </w:r>
-      <w:proofErr w:type="spellEnd"/>
-      <w:r>
-        <w:t>()”</w:t>
+        <w:t>absolute path in “File.Contents()”</w:t>
       </w:r>
     </w:p>
     <w:p>
@@ -3529,7 +3194,6 @@
         <w:rPr>
           <w:noProof/>
         </w:rPr>
-        <w:lastRenderedPageBreak/>
         <w:drawing>
           <wp:inline distT="0" distB="0" distL="0" distR="0" wp14:anchorId="2936D88B" wp14:editId="1B184BBA">
             <wp:extent cx="5486400" cy="3057525"/>
@@ -3546,7 +3210,7 @@
                     <pic:cNvPicPr/>
                   </pic:nvPicPr>
                   <pic:blipFill>
-                    <a:blip r:embed="rId9"/>
+                    <a:blip r:embed="rId11"/>
                     <a:stretch>
                       <a:fillRect/>
                     </a:stretch>
@@ -3569,6 +3233,7 @@
     </w:p>
     <w:p/>
     <w:sectPr>
+      <w:footerReference w:type="default" r:id="rId12"/>
       <w:pgSz w:w="12240" w:h="15840"/>
       <w:pgMar w:top="1440" w:right="1800" w:bottom="1440" w:left="1800" w:header="720" w:footer="720" w:gutter="0"/>
       <w:cols w:space="720"/>
@@ -3576,6 +3241,228 @@
     </w:sectPr>
   </w:body>
 </w:document>
+</file>
+
+<file path=word/endnotes.xml><?xml version="1.0" encoding="utf-8"?>
+<w:endnotes xmlns:wpc="http://schemas.microsoft.com/office/word/2010/wordprocessingCanvas" xmlns:cx="http://schemas.microsoft.com/office/drawing/2014/chartex" xmlns:cx1="http://schemas.microsoft.com/office/drawing/2015/9/8/chartex" xmlns:cx2="http://schemas.microsoft.com/office/drawing/2015/10/21/chartex" xmlns:cx3="http://schemas.microsoft.com/office/drawing/2016/5/9/chartex" xmlns:cx4="http://schemas.microsoft.com/office/drawing/2016/5/10/chartex" xmlns:cx5="http://schemas.microsoft.com/office/drawing/2016/5/11/chartex" xmlns:cx6="http://schemas.microsoft.com/office/drawing/2016/5/12/chartex" xmlns:cx7="http://schemas.microsoft.com/office/drawing/2016/5/13/chartex" xmlns:cx8="http://schemas.microsoft.com/office/drawing/2016/5/14/chartex" xmlns:mc="http://schemas.openxmlformats.org/markup-compatibility/2006" xmlns:aink="http://schemas.microsoft.com/office/drawing/2016/ink" xmlns:am3d="http://schemas.microsoft.com/office/drawing/2017/model3d" xmlns:o="urn:schemas-microsoft-com:office:office" xmlns:oel="http://schemas.microsoft.com/office/2019/extlst" xmlns:r="http://schemas.openxmlformats.org/officeDocument/2006/relationships" xmlns:m="http://schemas.openxmlformats.org/officeDocument/2006/math" xmlns:v="urn:schemas-microsoft-com:vml" xmlns:wp14="http://schemas.microsoft.com/office/word/2010/wordprocessingDrawing" xmlns:wp="http://schemas.openxmlformats.org/drawingml/2006/wordprocessingDrawing" xmlns:w10="urn:schemas-microsoft-com:office:word" xmlns:w="http://schemas.openxmlformats.org/wordprocessingml/2006/main" xmlns:w14="http://schemas.microsoft.com/office/word/2010/wordml" xmlns:w15="http://schemas.microsoft.com/office/word/2012/wordml" xmlns:w16cex="http://schemas.microsoft.com/office/word/2018/wordml/cex" xmlns:w16cid="http://schemas.microsoft.com/office/word/2016/wordml/cid" xmlns:w16="http://schemas.microsoft.com/office/word/2018/wordml" xmlns:w16sdtdh="http://schemas.microsoft.com/office/word/2020/wordml/sdtdatahash" xmlns:w16se="http://schemas.microsoft.com/office/word/2015/wordml/symex" xmlns:wpg="http://schemas.microsoft.com/office/word/2010/wordprocessingGroup" xmlns:wpi="http://schemas.microsoft.com/office/word/2010/wordprocessingInk" xmlns:wne="http://schemas.microsoft.com/office/word/2006/wordml" xmlns:wps="http://schemas.microsoft.com/office/word/2010/wordprocessingShape" mc:Ignorable="w14 w15 w16se w16cid w16 w16cex w16sdtdh wp14">
+  <w:endnote w:type="separator" w:id="-1">
+    <w:p>
+      <w:pPr>
+        <w:spacing w:after="0" w:line="240" w:lineRule="auto"/>
+      </w:pPr>
+      <w:r>
+        <w:separator/>
+      </w:r>
+    </w:p>
+  </w:endnote>
+  <w:endnote w:type="continuationSeparator" w:id="0">
+    <w:p>
+      <w:pPr>
+        <w:spacing w:after="0" w:line="240" w:lineRule="auto"/>
+      </w:pPr>
+      <w:r>
+        <w:continuationSeparator/>
+      </w:r>
+    </w:p>
+  </w:endnote>
+</w:endnotes>
+</file>
+
+<file path=word/footer1.xml><?xml version="1.0" encoding="utf-8"?>
+<w:ftr xmlns:wpc="http://schemas.microsoft.com/office/word/2010/wordprocessingCanvas" xmlns:cx="http://schemas.microsoft.com/office/drawing/2014/chartex" xmlns:cx1="http://schemas.microsoft.com/office/drawing/2015/9/8/chartex" xmlns:cx2="http://schemas.microsoft.com/office/drawing/2015/10/21/chartex" xmlns:cx3="http://schemas.microsoft.com/office/drawing/2016/5/9/chartex" xmlns:cx4="http://schemas.microsoft.com/office/drawing/2016/5/10/chartex" xmlns:cx5="http://schemas.microsoft.com/office/drawing/2016/5/11/chartex" xmlns:cx6="http://schemas.microsoft.com/office/drawing/2016/5/12/chartex" xmlns:cx7="http://schemas.microsoft.com/office/drawing/2016/5/13/chartex" xmlns:cx8="http://schemas.microsoft.com/office/drawing/2016/5/14/chartex" xmlns:mc="http://schemas.openxmlformats.org/markup-compatibility/2006" xmlns:aink="http://schemas.microsoft.com/office/drawing/2016/ink" xmlns:am3d="http://schemas.microsoft.com/office/drawing/2017/model3d" xmlns:o="urn:schemas-microsoft-com:office:office" xmlns:oel="http://schemas.microsoft.com/office/2019/extlst" xmlns:r="http://schemas.openxmlformats.org/officeDocument/2006/relationships" xmlns:m="http://schemas.openxmlformats.org/officeDocument/2006/math" xmlns:v="urn:schemas-microsoft-com:vml" xmlns:wp14="http://schemas.microsoft.com/office/word/2010/wordprocessingDrawing" xmlns:wp="http://schemas.openxmlformats.org/drawingml/2006/wordprocessingDrawing" xmlns:w10="urn:schemas-microsoft-com:office:word" xmlns:w="http://schemas.openxmlformats.org/wordprocessingml/2006/main" xmlns:w14="http://schemas.microsoft.com/office/word/2010/wordml" xmlns:w15="http://schemas.microsoft.com/office/word/2012/wordml" xmlns:w16cex="http://schemas.microsoft.com/office/word/2018/wordml/cex" xmlns:w16cid="http://schemas.microsoft.com/office/word/2016/wordml/cid" xmlns:w16="http://schemas.microsoft.com/office/word/2018/wordml" xmlns:w16sdtdh="http://schemas.microsoft.com/office/word/2020/wordml/sdtdatahash" xmlns:w16se="http://schemas.microsoft.com/office/word/2015/wordml/symex" xmlns:wpg="http://schemas.microsoft.com/office/word/2010/wordprocessingGroup" xmlns:wpi="http://schemas.microsoft.com/office/word/2010/wordprocessingInk" xmlns:wne="http://schemas.microsoft.com/office/word/2006/wordml" xmlns:wps="http://schemas.microsoft.com/office/word/2010/wordprocessingShape" mc:Ignorable="w14 w15 w16se w16cid w16 w16cex w16sdtdh wp14">
+  <w:p>
+    <w:pPr>
+      <w:pStyle w:val="Footer"/>
+      <w:jc w:val="right"/>
+    </w:pPr>
+    <w:r>
+      <w:rPr>
+        <w:b/>
+        <w:noProof/>
+        <w:color w:val="FFFFFF" w:themeColor="background1"/>
+      </w:rPr>
+      <mc:AlternateContent>
+        <mc:Choice Requires="wps">
+          <w:drawing>
+            <wp:anchor distT="0" distB="0" distL="114300" distR="114300" simplePos="0" relativeHeight="251659264" behindDoc="1" locked="0" layoutInCell="1" allowOverlap="1" wp14:anchorId="625A7427" wp14:editId="318D4F20">
+              <wp:simplePos x="0" y="0"/>
+              <wp:positionH relativeFrom="column">
+                <wp:posOffset>-1122680</wp:posOffset>
+              </wp:positionH>
+              <wp:positionV relativeFrom="paragraph">
+                <wp:posOffset>-123190</wp:posOffset>
+              </wp:positionV>
+              <wp:extent cx="7722235" cy="715010"/>
+              <wp:effectExtent l="0" t="0" r="12065" b="27940"/>
+              <wp:wrapNone/>
+              <wp:docPr id="8" name="矩形 8"/>
+              <wp:cNvGraphicFramePr/>
+              <a:graphic xmlns:a="http://schemas.openxmlformats.org/drawingml/2006/main">
+                <a:graphicData uri="http://schemas.microsoft.com/office/word/2010/wordprocessingShape">
+                  <wps:wsp>
+                    <wps:cNvSpPr/>
+                    <wps:spPr>
+                      <a:xfrm>
+                        <a:off x="0" y="0"/>
+                        <a:ext cx="7722235" cy="715010"/>
+                      </a:xfrm>
+                      <a:prstGeom prst="rect">
+                        <a:avLst/>
+                      </a:prstGeom>
+                      <a:solidFill>
+                        <a:srgbClr val="0F52B6"/>
+                      </a:solidFill>
+                      <a:ln>
+                        <a:solidFill>
+                          <a:srgbClr val="0F52B6"/>
+                        </a:solidFill>
+                      </a:ln>
+                    </wps:spPr>
+                    <wps:style>
+                      <a:lnRef idx="2">
+                        <a:schemeClr val="accent1">
+                          <a:shade val="50000"/>
+                        </a:schemeClr>
+                      </a:lnRef>
+                      <a:fillRef idx="1">
+                        <a:schemeClr val="accent1"/>
+                      </a:fillRef>
+                      <a:effectRef idx="0">
+                        <a:schemeClr val="accent1"/>
+                      </a:effectRef>
+                      <a:fontRef idx="minor">
+                        <a:schemeClr val="lt1"/>
+                      </a:fontRef>
+                    </wps:style>
+                    <wps:bodyPr rot="0" spcFirstLastPara="0" vertOverflow="overflow" horzOverflow="overflow" vert="horz" wrap="square" lIns="91440" tIns="45720" rIns="91440" bIns="45720" numCol="1" spcCol="0" rtlCol="0" fromWordArt="0" anchor="ctr" anchorCtr="0" forceAA="0" compatLnSpc="1">
+                      <a:prstTxWarp prst="textNoShape">
+                        <a:avLst/>
+                      </a:prstTxWarp>
+                      <a:noAutofit/>
+                    </wps:bodyPr>
+                  </wps:wsp>
+                </a:graphicData>
+              </a:graphic>
+              <wp14:sizeRelH relativeFrom="margin">
+                <wp14:pctWidth>0</wp14:pctWidth>
+              </wp14:sizeRelH>
+              <wp14:sizeRelV relativeFrom="margin">
+                <wp14:pctHeight>0</wp14:pctHeight>
+              </wp14:sizeRelV>
+            </wp:anchor>
+          </w:drawing>
+        </mc:Choice>
+        <mc:Fallback>
+          <w:pict>
+            <v:rect w14:anchorId="48220FAE" id="矩形 8" o:spid="_x0000_s1026" style="position:absolute;margin-left:-88.4pt;margin-top:-9.7pt;width:608.05pt;height:56.3pt;z-index:-251657216;visibility:visible;mso-wrap-style:square;mso-width-percent:0;mso-height-percent:0;mso-wrap-distance-left:9pt;mso-wrap-distance-top:0;mso-wrap-distance-right:9pt;mso-wrap-distance-bottom:0;mso-position-horizontal:absolute;mso-position-horizontal-relative:text;mso-position-vertical:absolute;mso-position-vertical-relative:text;mso-width-percent:0;mso-height-percent:0;mso-width-relative:margin;mso-height-relative:margin;v-text-anchor:middle" o:gfxdata="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" fillcolor="#0f52b6" strokecolor="#0f52b6" strokeweight="1pt"/>
+          </w:pict>
+        </mc:Fallback>
+      </mc:AlternateContent>
+    </w:r>
+    <w:sdt>
+      <w:sdtPr>
+        <w:rPr>
+          <w:rFonts w:hint="eastAsia"/>
+          <w:b/>
+          <w:color w:val="FFFFFF" w:themeColor="background1"/>
+        </w:rPr>
+        <w:alias w:val="標題"/>
+        <w:tag w:val=""/>
+        <w:id w:val="-120766777"/>
+        <w:dataBinding w:prefixMappings="xmlns:ns0='http://purl.org/dc/elements/1.1/' xmlns:ns1='http://schemas.openxmlformats.org/package/2006/metadata/core-properties' " w:xpath="/ns1:coreProperties[1]/ns0:title[1]" w:storeItemID="{6C3C8BC8-F283-45AE-878A-BAB7291924A1}"/>
+        <w:text/>
+      </w:sdtPr>
+      <w:sdtContent>
+        <w:r>
+          <w:rPr>
+            <w:b/>
+            <w:color w:val="FFFFFF" w:themeColor="background1"/>
+          </w:rPr>
+          <w:t>Federator.ai Node Utilization</w:t>
+        </w:r>
+      </w:sdtContent>
+    </w:sdt>
+    <w:sdt>
+      <w:sdtPr>
+        <w:id w:val="-940600400"/>
+        <w:docPartObj>
+          <w:docPartGallery w:val="Page Numbers (Bottom of Page)"/>
+          <w:docPartUnique/>
+        </w:docPartObj>
+      </w:sdtPr>
+      <w:sdtContent>
+        <w:r>
+          <w:t xml:space="preserve">      </w:t>
+        </w:r>
+        <w:r>
+          <w:rPr>
+            <w:b/>
+            <w:color w:val="FFFFFF" w:themeColor="background1"/>
+          </w:rPr>
+          <w:fldChar w:fldCharType="begin"/>
+        </w:r>
+        <w:r>
+          <w:rPr>
+            <w:b/>
+            <w:color w:val="FFFFFF" w:themeColor="background1"/>
+          </w:rPr>
+          <w:instrText>PAGE   \* MERGEFORMAT</w:instrText>
+        </w:r>
+        <w:r>
+          <w:rPr>
+            <w:b/>
+            <w:color w:val="FFFFFF" w:themeColor="background1"/>
+          </w:rPr>
+          <w:fldChar w:fldCharType="separate"/>
+        </w:r>
+        <w:r>
+          <w:rPr>
+            <w:b/>
+            <w:color w:val="FFFFFF" w:themeColor="background1"/>
+          </w:rPr>
+          <w:t>1</w:t>
+        </w:r>
+        <w:r>
+          <w:rPr>
+            <w:b/>
+            <w:color w:val="FFFFFF" w:themeColor="background1"/>
+          </w:rPr>
+          <w:fldChar w:fldCharType="end"/>
+        </w:r>
+      </w:sdtContent>
+    </w:sdt>
+  </w:p>
+  <w:p>
+    <w:pPr>
+      <w:pStyle w:val="Footer"/>
+    </w:pPr>
+  </w:p>
+</w:ftr>
+</file>
+
+<file path=word/footnotes.xml><?xml version="1.0" encoding="utf-8"?>
+<w:footnotes xmlns:wpc="http://schemas.microsoft.com/office/word/2010/wordprocessingCanvas" xmlns:cx="http://schemas.microsoft.com/office/drawing/2014/chartex" xmlns:cx1="http://schemas.microsoft.com/office/drawing/2015/9/8/chartex" xmlns:cx2="http://schemas.microsoft.com/office/drawing/2015/10/21/chartex" xmlns:cx3="http://schemas.microsoft.com/office/drawing/2016/5/9/chartex" xmlns:cx4="http://schemas.microsoft.com/office/drawing/2016/5/10/chartex" xmlns:cx5="http://schemas.microsoft.com/office/drawing/2016/5/11/chartex" xmlns:cx6="http://schemas.microsoft.com/office/drawing/2016/5/12/chartex" xmlns:cx7="http://schemas.microsoft.com/office/drawing/2016/5/13/chartex" xmlns:cx8="http://schemas.microsoft.com/office/drawing/2016/5/14/chartex" xmlns:mc="http://schemas.openxmlformats.org/markup-compatibility/2006" xmlns:aink="http://schemas.microsoft.com/office/drawing/2016/ink" xmlns:am3d="http://schemas.microsoft.com/office/drawing/2017/model3d" xmlns:o="urn:schemas-microsoft-com:office:office" xmlns:oel="http://schemas.microsoft.com/office/2019/extlst" xmlns:r="http://schemas.openxmlformats.org/officeDocument/2006/relationships" xmlns:m="http://schemas.openxmlformats.org/officeDocument/2006/math" xmlns:v="urn:schemas-microsoft-com:vml" xmlns:wp14="http://schemas.microsoft.com/office/word/2010/wordprocessingDrawing" xmlns:wp="http://schemas.openxmlformats.org/drawingml/2006/wordprocessingDrawing" xmlns:w10="urn:schemas-microsoft-com:office:word" xmlns:w="http://schemas.openxmlformats.org/wordprocessingml/2006/main" xmlns:w14="http://schemas.microsoft.com/office/word/2010/wordml" xmlns:w15="http://schemas.microsoft.com/office/word/2012/wordml" xmlns:w16cex="http://schemas.microsoft.com/office/word/2018/wordml/cex" xmlns:w16cid="http://schemas.microsoft.com/office/word/2016/wordml/cid" xmlns:w16="http://schemas.microsoft.com/office/word/2018/wordml" xmlns:w16sdtdh="http://schemas.microsoft.com/office/word/2020/wordml/sdtdatahash" xmlns:w16se="http://schemas.microsoft.com/office/word/2015/wordml/symex" xmlns:wpg="http://schemas.microsoft.com/office/word/2010/wordprocessingGroup" xmlns:wpi="http://schemas.microsoft.com/office/word/2010/wordprocessingInk" xmlns:wne="http://schemas.microsoft.com/office/word/2006/wordml" xmlns:wps="http://schemas.microsoft.com/office/word/2010/wordprocessingShape" mc:Ignorable="w14 w15 w16se w16cid w16 w16cex w16sdtdh wp14">
+  <w:footnote w:type="separator" w:id="-1">
+    <w:p>
+      <w:pPr>
+        <w:spacing w:after="0" w:line="240" w:lineRule="auto"/>
+      </w:pPr>
+      <w:r>
+        <w:separator/>
+      </w:r>
+    </w:p>
+  </w:footnote>
+  <w:footnote w:type="continuationSeparator" w:id="0">
+    <w:p>
+      <w:pPr>
+        <w:spacing w:after="0" w:line="240" w:lineRule="auto"/>
+      </w:pPr>
+      <w:r>
+        <w:continuationSeparator/>
+      </w:r>
+    </w:p>
+  </w:footnote>
+</w:footnotes>
 </file>
 
 <file path=word/numbering.xml><?xml version="1.0" encoding="utf-8"?>
@@ -4643,6 +4530,7 @@
   <w:style w:type="character" w:default="1" w:styleId="DefaultParagraphFont">
     <w:name w:val="Default Paragraph Font"/>
     <w:uiPriority w:val="1"/>
+    <w:semiHidden/>
     <w:unhideWhenUsed/>
   </w:style>
   <w:style w:type="table" w:default="1" w:styleId="TableNormal">
@@ -4750,6 +4638,50 @@
       <w:color w:val="4472C4" w:themeColor="accent1"/>
       <w:spacing w:val="5"/>
     </w:rPr>
+  </w:style>
+  <w:style w:type="paragraph" w:styleId="Header">
+    <w:name w:val="header"/>
+    <w:basedOn w:val="Normal"/>
+    <w:link w:val="HeaderChar"/>
+    <w:uiPriority w:val="99"/>
+    <w:unhideWhenUsed/>
+    <w:rsid w:val="00FF42FC"/>
+    <w:pPr>
+      <w:tabs>
+        <w:tab w:val="center" w:pos="4680"/>
+        <w:tab w:val="right" w:pos="9360"/>
+      </w:tabs>
+      <w:spacing w:after="0" w:line="240" w:lineRule="auto"/>
+    </w:pPr>
+  </w:style>
+  <w:style w:type="character" w:customStyle="1" w:styleId="HeaderChar">
+    <w:name w:val="Header Char"/>
+    <w:basedOn w:val="DefaultParagraphFont"/>
+    <w:link w:val="Header"/>
+    <w:uiPriority w:val="99"/>
+    <w:rsid w:val="00FF42FC"/>
+  </w:style>
+  <w:style w:type="paragraph" w:styleId="Footer">
+    <w:name w:val="footer"/>
+    <w:basedOn w:val="Normal"/>
+    <w:link w:val="FooterChar"/>
+    <w:uiPriority w:val="99"/>
+    <w:unhideWhenUsed/>
+    <w:rsid w:val="00FF42FC"/>
+    <w:pPr>
+      <w:tabs>
+        <w:tab w:val="center" w:pos="4680"/>
+        <w:tab w:val="right" w:pos="9360"/>
+      </w:tabs>
+      <w:spacing w:after="0" w:line="240" w:lineRule="auto"/>
+    </w:pPr>
+  </w:style>
+  <w:style w:type="character" w:customStyle="1" w:styleId="FooterChar">
+    <w:name w:val="Footer Char"/>
+    <w:basedOn w:val="DefaultParagraphFont"/>
+    <w:link w:val="Footer"/>
+    <w:uiPriority w:val="99"/>
+    <w:rsid w:val="00FF42FC"/>
   </w:style>
 </w:styles>
 </file>
@@ -5050,6 +4982,23 @@
 </file>
 
 <file path=customXml/item1.xml><?xml version="1.0" encoding="utf-8"?>
+<p:properties xmlns:p="http://schemas.microsoft.com/office/2006/metadata/properties" xmlns:xsi="http://www.w3.org/2001/XMLSchema-instance" xmlns:pc="http://schemas.microsoft.com/office/infopath/2007/PartnerControls">
+  <documentManagement>
+    <_activity xmlns="6b5b9726-846c-427e-9fd6-a12cf87fc304" xsi:nil="true"/>
+  </documentManagement>
+</p:properties>
+</file>
+
+<file path=customXml/item2.xml><?xml version="1.0" encoding="utf-8"?>
+<?mso-contentType ?>
+<FormTemplates xmlns="http://schemas.microsoft.com/sharepoint/v3/contenttype/forms">
+  <Display>DocumentLibraryForm</Display>
+  <Edit>DocumentLibraryForm</Edit>
+  <New>DocumentLibraryForm</New>
+</FormTemplates>
+</file>
+
+<file path=customXml/item3.xml><?xml version="1.0" encoding="utf-8"?>
 <ct:contentTypeSchema xmlns:ct="http://schemas.microsoft.com/office/2006/metadata/contentType" xmlns:ma="http://schemas.microsoft.com/office/2006/metadata/properties/metaAttributes" ct:_="" ma:_="" ma:contentTypeName="Document" ma:contentTypeID="0x010100A995FC699B62DB43A208259B4C98F12E" ma:contentTypeVersion="15" ma:contentTypeDescription="Create a new document." ma:contentTypeScope="" ma:versionID="84c5a6afdbbb4dfed69fe01bb2fa822c">
   <xsd:schema xmlns:xsd="http://www.w3.org/2001/XMLSchema" xmlns:xs="http://www.w3.org/2001/XMLSchema" xmlns:p="http://schemas.microsoft.com/office/2006/metadata/properties" xmlns:ns3="e0b34103-45fb-44a1-ae63-50baec3b85b6" xmlns:ns4="6b5b9726-846c-427e-9fd6-a12cf87fc304" targetNamespace="http://schemas.microsoft.com/office/2006/metadata/properties" ma:root="true" ma:fieldsID="65cfa1a2a6424d51f77c56184328bf67" ns3:_="" ns4:_="">
     <xsd:import namespace="e0b34103-45fb-44a1-ae63-50baec3b85b6"/>
@@ -5284,24 +5233,25 @@
 </ct:contentTypeSchema>
 </file>
 
-<file path=customXml/item2.xml><?xml version="1.0" encoding="utf-8"?>
-<?mso-contentType ?>
-<FormTemplates xmlns="http://schemas.microsoft.com/sharepoint/v3/contenttype/forms">
-  <Display>DocumentLibraryForm</Display>
-  <Edit>DocumentLibraryForm</Edit>
-  <New>DocumentLibraryForm</New>
-</FormTemplates>
+<file path=customXml/itemProps1.xml><?xml version="1.0" encoding="utf-8"?>
+<ds:datastoreItem xmlns:ds="http://schemas.openxmlformats.org/officeDocument/2006/customXml" ds:itemID="{A2224229-1774-4CBF-9888-950322DDEC15}">
+  <ds:schemaRefs>
+    <ds:schemaRef ds:uri="http://schemas.microsoft.com/office/2006/metadata/properties"/>
+    <ds:schemaRef ds:uri="http://schemas.microsoft.com/office/infopath/2007/PartnerControls"/>
+    <ds:schemaRef ds:uri="6b5b9726-846c-427e-9fd6-a12cf87fc304"/>
+  </ds:schemaRefs>
+</ds:datastoreItem>
 </file>
 
-<file path=customXml/item3.xml><?xml version="1.0" encoding="utf-8"?>
-<p:properties xmlns:p="http://schemas.microsoft.com/office/2006/metadata/properties" xmlns:xsi="http://www.w3.org/2001/XMLSchema-instance" xmlns:pc="http://schemas.microsoft.com/office/infopath/2007/PartnerControls">
-  <documentManagement>
-    <_activity xmlns="6b5b9726-846c-427e-9fd6-a12cf87fc304" xsi:nil="true"/>
-  </documentManagement>
-</p:properties>
+<file path=customXml/itemProps2.xml><?xml version="1.0" encoding="utf-8"?>
+<ds:datastoreItem xmlns:ds="http://schemas.openxmlformats.org/officeDocument/2006/customXml" ds:itemID="{8D1B68E3-1ED8-4809-9061-2D417B025895}">
+  <ds:schemaRefs>
+    <ds:schemaRef ds:uri="http://schemas.microsoft.com/sharepoint/v3/contenttype/forms"/>
+  </ds:schemaRefs>
+</ds:datastoreItem>
 </file>
 
-<file path=customXml/itemProps1.xml><?xml version="1.0" encoding="utf-8"?>
+<file path=customXml/itemProps3.xml><?xml version="1.0" encoding="utf-8"?>
 <ds:datastoreItem xmlns:ds="http://schemas.openxmlformats.org/officeDocument/2006/customXml" ds:itemID="{A99E5290-B62F-4703-9273-5E226B29CFE9}">
   <ds:schemaRefs>
     <ds:schemaRef ds:uri="http://schemas.microsoft.com/office/2006/metadata/contentType"/>
@@ -5318,22 +5268,4 @@
     <ds:schemaRef ds:uri="http://schemas.microsoft.com/internal/obd"/>
   </ds:schemaRefs>
 </ds:datastoreItem>
-</file>
-
-<file path=customXml/itemProps2.xml><?xml version="1.0" encoding="utf-8"?>
-<ds:datastoreItem xmlns:ds="http://schemas.openxmlformats.org/officeDocument/2006/customXml" ds:itemID="{8D1B68E3-1ED8-4809-9061-2D417B025895}">
-  <ds:schemaRefs>
-    <ds:schemaRef ds:uri="http://schemas.microsoft.com/sharepoint/v3/contenttype/forms"/>
-  </ds:schemaRefs>
-</ds:datastoreItem>
-</file>
-
-<file path=customXml/itemProps3.xml><?xml version="1.0" encoding="utf-8"?>
-<ds:datastoreItem xmlns:ds="http://schemas.openxmlformats.org/officeDocument/2006/customXml" ds:itemID="{A2224229-1774-4CBF-9888-950322DDEC15}">
-  <ds:schemaRefs>
-    <ds:schemaRef ds:uri="http://schemas.microsoft.com/office/2006/metadata/properties"/>
-    <ds:schemaRef ds:uri="http://schemas.microsoft.com/office/infopath/2007/PartnerControls"/>
-    <ds:schemaRef ds:uri="6b5b9726-846c-427e-9fd6-a12cf87fc304"/>
-  </ds:schemaRefs>
-</ds:datastoreItem>
 </file>
--- a/deploy/node_util_spreadsheet/Federator.ai_Kubernetes_Node_Utilization_Helper_Utility.docx
+++ b/deploy/node_util_spreadsheet/Federator.ai_Kubernetes_Node_Utilization_Helper_Utility.docx
@@ -269,28 +269,14 @@
                                 <w:sz w:val="16"/>
                                 <w:szCs w:val="16"/>
                               </w:rPr>
-                              <w:t>node_utilization_20230</w:t>
-                            </w:r>
-                            <w:r>
-                              <w:rPr>
-                                <w:sz w:val="16"/>
-                                <w:szCs w:val="16"/>
-                              </w:rPr>
-                              <w:t>8</w:t>
-                            </w:r>
-                            <w:r>
-                              <w:rPr>
-                                <w:sz w:val="16"/>
-                                <w:szCs w:val="16"/>
-                              </w:rPr>
-                              <w:t>1</w:t>
-                            </w:r>
-                            <w:r>
-                              <w:rPr>
-                                <w:sz w:val="16"/>
-                                <w:szCs w:val="16"/>
-                              </w:rPr>
-                              <w:t>6</w:t>
+                              <w:t>node_utilization_</w:t>
+                            </w:r>
+                            <w:r>
+                              <w:rPr>
+                                <w:sz w:val="16"/>
+                                <w:szCs w:val="16"/>
+                              </w:rPr>
+                              <w:t>20231117</w:t>
                             </w:r>
                             <w:r>
                               <w:rPr>
@@ -319,7 +305,11 @@
           </mc:Choice>
           <mc:Fallback>
             <w:pict>
-              <v:shape w14:anchorId="4D934A3C" id="_x0000_s1027" type="#_x0000_t202" style="position:absolute;left:0;text-align:left;margin-left:261.75pt;margin-top:198.1pt;width:121.5pt;height:20.25pt;z-index:251665408;visibility:visible;mso-wrap-style:square;mso-width-percent:0;mso-height-percent:0;mso-wrap-distance-left:9pt;mso-wrap-distance-top:3.6pt;mso-wrap-distance-right:9pt;mso-wrap-distance-bottom:3.6pt;mso-position-horizontal:absolute;mso-position-horizontal-relative:text;mso-position-vertical:absolute;mso-position-vertical-relative:text;mso-width-percent:0;mso-height-percent:0;mso-width-relative:margin;mso-height-relative:margin;v-text-anchor:top" o:gfxdata="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" filled="f" stroked="f">
+              <v:shapetype w14:anchorId="4D934A3C" id="_x0000_t202" coordsize="21600,21600" o:spt="202" path="m,l,21600r21600,l21600,xe">
+                <v:stroke joinstyle="miter"/>
+                <v:path gradientshapeok="t" o:connecttype="rect"/>
+              </v:shapetype>
+              <v:shape id="_x0000_s1027" type="#_x0000_t202" style="position:absolute;left:0;text-align:left;margin-left:261.75pt;margin-top:198.1pt;width:121.5pt;height:20.25pt;z-index:251665408;visibility:visible;mso-wrap-style:square;mso-width-percent:0;mso-height-percent:0;mso-wrap-distance-left:9pt;mso-wrap-distance-top:3.6pt;mso-wrap-distance-right:9pt;mso-wrap-distance-bottom:3.6pt;mso-position-horizontal:absolute;mso-position-horizontal-relative:text;mso-position-vertical:absolute;mso-position-vertical-relative:text;mso-width-percent:0;mso-height-percent:0;mso-width-relative:margin;mso-height-relative:margin;v-text-anchor:top" o:gfxdata="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" filled="f" stroked="f">
                 <v:textbox>
                   <w:txbxContent>
                     <w:p>
@@ -328,28 +318,14 @@
                           <w:sz w:val="16"/>
                           <w:szCs w:val="16"/>
                         </w:rPr>
-                        <w:t>node_utilization_20230</w:t>
-                      </w:r>
-                      <w:r>
-                        <w:rPr>
-                          <w:sz w:val="16"/>
-                          <w:szCs w:val="16"/>
-                        </w:rPr>
-                        <w:t>8</w:t>
-                      </w:r>
-                      <w:r>
-                        <w:rPr>
-                          <w:sz w:val="16"/>
-                          <w:szCs w:val="16"/>
-                        </w:rPr>
-                        <w:t>1</w:t>
-                      </w:r>
-                      <w:r>
-                        <w:rPr>
-                          <w:sz w:val="16"/>
-                          <w:szCs w:val="16"/>
-                        </w:rPr>
-                        <w:t>6</w:t>
+                        <w:t>node_utilization_</w:t>
+                      </w:r>
+                      <w:r>
+                        <w:rPr>
+                          <w:sz w:val="16"/>
+                          <w:szCs w:val="16"/>
+                        </w:rPr>
+                        <w:t>20231117</w:t>
                       </w:r>
                       <w:r>
                         <w:rPr>
@@ -371,7 +347,7 @@
           <w:noProof/>
         </w:rPr>
         <w:drawing>
-          <wp:inline distT="0" distB="0" distL="0" distR="0" wp14:anchorId="66A0FE67" wp14:editId="6C0E7E59">
+          <wp:inline distT="0" distB="0" distL="0" distR="0" wp14:anchorId="66A0FE67" wp14:editId="19929CD2">
             <wp:extent cx="3392424" cy="2852928"/>
             <wp:effectExtent l="0" t="0" r="0" b="5080"/>
             <wp:docPr id="1502859575" name="Picture 1"/>
@@ -439,28 +415,14 @@
           <w:b/>
           <w:bCs/>
         </w:rPr>
-        <w:t>node_utilization_20230</w:t>
+        <w:t>node_utilization_</w:t>
       </w:r>
       <w:r>
         <w:rPr>
           <w:b/>
           <w:bCs/>
         </w:rPr>
-        <w:t>8</w:t>
-      </w:r>
-      <w:r>
-        <w:rPr>
-          <w:b/>
-          <w:bCs/>
-        </w:rPr>
-        <w:t>1</w:t>
-      </w:r>
-      <w:r>
-        <w:rPr>
-          <w:b/>
-          <w:bCs/>
-        </w:rPr>
-        <w:t>6</w:t>
+        <w:t>20231117</w:t>
       </w:r>
       <w:r>
         <w:rPr>
@@ -541,7 +503,25 @@
           <w:sz w:val="18"/>
           <w:szCs w:val="18"/>
         </w:rPr>
-        <w:t xml:space="preserve">–password=xxxxx </w:t>
+        <w:t>–password=</w:t>
+      </w:r>
+      <w:proofErr w:type="spellStart"/>
+      <w:r>
+        <w:rPr>
+          <w:rFonts w:ascii="Consolas" w:hAnsi="Consolas"/>
+          <w:sz w:val="18"/>
+          <w:szCs w:val="18"/>
+        </w:rPr>
+        <w:t>xxxxx</w:t>
+      </w:r>
+      <w:proofErr w:type="spellEnd"/>
+      <w:r>
+        <w:rPr>
+          <w:rFonts w:ascii="Consolas" w:hAnsi="Consolas"/>
+          <w:sz w:val="18"/>
+          <w:szCs w:val="18"/>
+        </w:rPr>
+        <w:t xml:space="preserve"> </w:t>
       </w:r>
       <w:r>
         <w:rPr>
@@ -567,7 +547,15 @@
         <w:pStyle w:val="ListParagraph"/>
       </w:pPr>
       <w:r>
-        <w:t>Where “host” is the hostname or URL of Federator.ai, “username”/”password” are the username and password for logging in Federator.ai</w:t>
+        <w:t>Where “host” is the hostname or URL of Federator.ai, “username”</w:t>
+      </w:r>
+      <w:proofErr w:type="gramStart"/>
+      <w:r>
+        <w:t>/”password</w:t>
+      </w:r>
+      <w:proofErr w:type="gramEnd"/>
+      <w:r>
+        <w:t>” are the username and password for logging in Federator.ai</w:t>
       </w:r>
       <w:r>
         <w:t>, and “cluster” is the cluster name of the managed target cluster configured in Federator.ai</w:t>
@@ -642,7 +630,15 @@
                                 <w:sz w:val="16"/>
                                 <w:szCs w:val="16"/>
                               </w:rPr>
-                              <w:t>Federator.ai Kubernetes Node/Controller Resource Collector v1.0.8</w:t>
+                              <w:t>Federator.ai Kubernetes Node/Controller Resource Collector v</w:t>
+                            </w:r>
+                            <w:r>
+                              <w:rPr>
+                                <w:rFonts w:ascii="Consolas" w:hAnsi="Consolas"/>
+                                <w:sz w:val="16"/>
+                                <w:szCs w:val="16"/>
+                              </w:rPr>
+                              <w:t>1.1.4</w:t>
                             </w:r>
                           </w:p>
                           <w:p>
@@ -716,7 +712,27 @@
                                 <w:sz w:val="16"/>
                                 <w:szCs w:val="16"/>
                               </w:rPr>
-                              <w:t xml:space="preserve">  -h, --host=''           Federator.ai API host(ip:port) (DEFAULT: '127.0.0.1:31012')</w:t>
+                              <w:t xml:space="preserve">  -h, --host=''           Federator.ai API host(</w:t>
+                            </w:r>
+                            <w:proofErr w:type="spellStart"/>
+                            <w:proofErr w:type="gramStart"/>
+                            <w:r>
+                              <w:rPr>
+                                <w:rFonts w:ascii="Consolas" w:hAnsi="Consolas"/>
+                                <w:sz w:val="16"/>
+                                <w:szCs w:val="16"/>
+                              </w:rPr>
+                              <w:t>ip:port</w:t>
+                            </w:r>
+                            <w:proofErr w:type="spellEnd"/>
+                            <w:proofErr w:type="gramEnd"/>
+                            <w:r>
+                              <w:rPr>
+                                <w:rFonts w:ascii="Consolas" w:hAnsi="Consolas"/>
+                                <w:sz w:val="16"/>
+                                <w:szCs w:val="16"/>
+                              </w:rPr>
+                              <w:t>) (DEFAULT: '127.0.0.1:31012')</w:t>
                             </w:r>
                           </w:p>
                           <w:p>
@@ -734,7 +750,25 @@
                                 <w:sz w:val="16"/>
                                 <w:szCs w:val="16"/>
                               </w:rPr>
-                              <w:t xml:space="preserve">  -u, --username=''       Federator.ai API user name (DEFAULT: 'admin')</w:t>
+                              <w:t xml:space="preserve">  -u, --username=''       Federator.ai API </w:t>
+                            </w:r>
+                            <w:proofErr w:type="gramStart"/>
+                            <w:r>
+                              <w:rPr>
+                                <w:rFonts w:ascii="Consolas" w:hAnsi="Consolas"/>
+                                <w:sz w:val="16"/>
+                                <w:szCs w:val="16"/>
+                              </w:rPr>
+                              <w:t>user name</w:t>
+                            </w:r>
+                            <w:proofErr w:type="gramEnd"/>
+                            <w:r>
+                              <w:rPr>
+                                <w:rFonts w:ascii="Consolas" w:hAnsi="Consolas"/>
+                                <w:sz w:val="16"/>
+                                <w:szCs w:val="16"/>
+                              </w:rPr>
+                              <w:t xml:space="preserve"> (DEFAULT: 'admin')</w:t>
                             </w:r>
                           </w:p>
                           <w:p>
@@ -806,7 +840,25 @@
                                 <w:sz w:val="16"/>
                                 <w:szCs w:val="16"/>
                               </w:rPr>
-                              <w:t xml:space="preserve">  -x, --context=''        Kubeconfig context name (DEFAULT: '')</w:t>
+                              <w:t xml:space="preserve">  -x, --context=''        </w:t>
+                            </w:r>
+                            <w:proofErr w:type="spellStart"/>
+                            <w:r>
+                              <w:rPr>
+                                <w:rFonts w:ascii="Consolas" w:hAnsi="Consolas"/>
+                                <w:sz w:val="16"/>
+                                <w:szCs w:val="16"/>
+                              </w:rPr>
+                              <w:t>Kubeconfig</w:t>
+                            </w:r>
+                            <w:proofErr w:type="spellEnd"/>
+                            <w:r>
+                              <w:rPr>
+                                <w:rFonts w:ascii="Consolas" w:hAnsi="Consolas"/>
+                                <w:sz w:val="16"/>
+                                <w:szCs w:val="16"/>
+                              </w:rPr>
+                              <w:t xml:space="preserve"> context name (DEFAULT: '')</w:t>
                             </w:r>
                           </w:p>
                           <w:p>
@@ -914,7 +966,25 @@
                                 <w:sz w:val="16"/>
                                 <w:szCs w:val="16"/>
                               </w:rPr>
-                              <w:t xml:space="preserve">  -t, --pastperiod=''     Past period in days for getting the maximum usage (DEFAULT: '28')</w:t>
+                              <w:t xml:space="preserve">  -t, --</w:t>
+                            </w:r>
+                            <w:proofErr w:type="spellStart"/>
+                            <w:r>
+                              <w:rPr>
+                                <w:rFonts w:ascii="Consolas" w:hAnsi="Consolas"/>
+                                <w:sz w:val="16"/>
+                                <w:szCs w:val="16"/>
+                              </w:rPr>
+                              <w:t>pastperiod</w:t>
+                            </w:r>
+                            <w:proofErr w:type="spellEnd"/>
+                            <w:r>
+                              <w:rPr>
+                                <w:rFonts w:ascii="Consolas" w:hAnsi="Consolas"/>
+                                <w:sz w:val="16"/>
+                                <w:szCs w:val="16"/>
+                              </w:rPr>
+                              <w:t>=''     Past period in days for getting the maximum usage (DEFAULT: '28')</w:t>
                             </w:r>
                           </w:p>
                           <w:p>
@@ -955,7 +1025,25 @@
                                 <w:sz w:val="16"/>
                                 <w:szCs w:val="16"/>
                               </w:rPr>
-                              <w:t xml:space="preserve">  k8s-resource-collect.sh --host=127.0.0.1:31012 --username=admin --password=xxxx --cluster=h3-61</w:t>
+                              <w:t xml:space="preserve">  k8s-resource-collect.sh --host=127.0.0.1:31012 --username=admin --password=</w:t>
+                            </w:r>
+                            <w:proofErr w:type="spellStart"/>
+                            <w:r>
+                              <w:rPr>
+                                <w:rFonts w:ascii="Consolas" w:hAnsi="Consolas"/>
+                                <w:sz w:val="16"/>
+                                <w:szCs w:val="16"/>
+                              </w:rPr>
+                              <w:t>xxxx</w:t>
+                            </w:r>
+                            <w:proofErr w:type="spellEnd"/>
+                            <w:r>
+                              <w:rPr>
+                                <w:rFonts w:ascii="Consolas" w:hAnsi="Consolas"/>
+                                <w:sz w:val="16"/>
+                                <w:szCs w:val="16"/>
+                              </w:rPr>
+                              <w:t xml:space="preserve"> --cluster=h3-61</w:t>
                             </w:r>
                           </w:p>
                         </w:txbxContent>
@@ -995,7 +1083,15 @@
                           <w:sz w:val="16"/>
                           <w:szCs w:val="16"/>
                         </w:rPr>
-                        <w:t>Federator.ai Kubernetes Node/Controller Resource Collector v1.0.8</w:t>
+                        <w:t>Federator.ai Kubernetes Node/Controller Resource Collector v</w:t>
+                      </w:r>
+                      <w:r>
+                        <w:rPr>
+                          <w:rFonts w:ascii="Consolas" w:hAnsi="Consolas"/>
+                          <w:sz w:val="16"/>
+                          <w:szCs w:val="16"/>
+                        </w:rPr>
+                        <w:t>1.1.4</w:t>
                       </w:r>
                     </w:p>
                     <w:p>
@@ -1069,7 +1165,27 @@
                           <w:sz w:val="16"/>
                           <w:szCs w:val="16"/>
                         </w:rPr>
-                        <w:t xml:space="preserve">  -h, --host=''           Federator.ai API host(ip:port) (DEFAULT: '127.0.0.1:31012')</w:t>
+                        <w:t xml:space="preserve">  -h, --host=''           Federator.ai API host(</w:t>
+                      </w:r>
+                      <w:proofErr w:type="spellStart"/>
+                      <w:proofErr w:type="gramStart"/>
+                      <w:r>
+                        <w:rPr>
+                          <w:rFonts w:ascii="Consolas" w:hAnsi="Consolas"/>
+                          <w:sz w:val="16"/>
+                          <w:szCs w:val="16"/>
+                        </w:rPr>
+                        <w:t>ip:port</w:t>
+                      </w:r>
+                      <w:proofErr w:type="spellEnd"/>
+                      <w:proofErr w:type="gramEnd"/>
+                      <w:r>
+                        <w:rPr>
+                          <w:rFonts w:ascii="Consolas" w:hAnsi="Consolas"/>
+                          <w:sz w:val="16"/>
+                          <w:szCs w:val="16"/>
+                        </w:rPr>
+                        <w:t>) (DEFAULT: '127.0.0.1:31012')</w:t>
                       </w:r>
                     </w:p>
                     <w:p>
@@ -1087,7 +1203,25 @@
                           <w:sz w:val="16"/>
                           <w:szCs w:val="16"/>
                         </w:rPr>
-                        <w:t xml:space="preserve">  -u, --username=''       Federator.ai API user name (DEFAULT: 'admin')</w:t>
+                        <w:t xml:space="preserve">  -u, --username=''       Federator.ai API </w:t>
+                      </w:r>
+                      <w:proofErr w:type="gramStart"/>
+                      <w:r>
+                        <w:rPr>
+                          <w:rFonts w:ascii="Consolas" w:hAnsi="Consolas"/>
+                          <w:sz w:val="16"/>
+                          <w:szCs w:val="16"/>
+                        </w:rPr>
+                        <w:t>user name</w:t>
+                      </w:r>
+                      <w:proofErr w:type="gramEnd"/>
+                      <w:r>
+                        <w:rPr>
+                          <w:rFonts w:ascii="Consolas" w:hAnsi="Consolas"/>
+                          <w:sz w:val="16"/>
+                          <w:szCs w:val="16"/>
+                        </w:rPr>
+                        <w:t xml:space="preserve"> (DEFAULT: 'admin')</w:t>
                       </w:r>
                     </w:p>
                     <w:p>
@@ -1159,7 +1293,25 @@
                           <w:sz w:val="16"/>
                           <w:szCs w:val="16"/>
                         </w:rPr>
-                        <w:t xml:space="preserve">  -x, --context=''        Kubeconfig context name (DEFAULT: '')</w:t>
+                        <w:t xml:space="preserve">  -x, --context=''        </w:t>
+                      </w:r>
+                      <w:proofErr w:type="spellStart"/>
+                      <w:r>
+                        <w:rPr>
+                          <w:rFonts w:ascii="Consolas" w:hAnsi="Consolas"/>
+                          <w:sz w:val="16"/>
+                          <w:szCs w:val="16"/>
+                        </w:rPr>
+                        <w:t>Kubeconfig</w:t>
+                      </w:r>
+                      <w:proofErr w:type="spellEnd"/>
+                      <w:r>
+                        <w:rPr>
+                          <w:rFonts w:ascii="Consolas" w:hAnsi="Consolas"/>
+                          <w:sz w:val="16"/>
+                          <w:szCs w:val="16"/>
+                        </w:rPr>
+                        <w:t xml:space="preserve"> context name (DEFAULT: '')</w:t>
                       </w:r>
                     </w:p>
                     <w:p>
@@ -1267,7 +1419,25 @@
                           <w:sz w:val="16"/>
                           <w:szCs w:val="16"/>
                         </w:rPr>
-                        <w:t xml:space="preserve">  -t, --pastperiod=''     Past period in days for getting the maximum usage (DEFAULT: '28')</w:t>
+                        <w:t xml:space="preserve">  -t, --</w:t>
+                      </w:r>
+                      <w:proofErr w:type="spellStart"/>
+                      <w:r>
+                        <w:rPr>
+                          <w:rFonts w:ascii="Consolas" w:hAnsi="Consolas"/>
+                          <w:sz w:val="16"/>
+                          <w:szCs w:val="16"/>
+                        </w:rPr>
+                        <w:t>pastperiod</w:t>
+                      </w:r>
+                      <w:proofErr w:type="spellEnd"/>
+                      <w:r>
+                        <w:rPr>
+                          <w:rFonts w:ascii="Consolas" w:hAnsi="Consolas"/>
+                          <w:sz w:val="16"/>
+                          <w:szCs w:val="16"/>
+                        </w:rPr>
+                        <w:t>=''     Past period in days for getting the maximum usage (DEFAULT: '28')</w:t>
                       </w:r>
                     </w:p>
                     <w:p>
@@ -1308,7 +1478,25 @@
                           <w:sz w:val="16"/>
                           <w:szCs w:val="16"/>
                         </w:rPr>
-                        <w:t xml:space="preserve">  k8s-resource-collect.sh --host=127.0.0.1:31012 --username=admin --password=xxxx --cluster=h3-61</w:t>
+                        <w:t xml:space="preserve">  k8s-resource-collect.sh --host=127.0.0.1:31012 --username=admin --password=</w:t>
+                      </w:r>
+                      <w:proofErr w:type="spellStart"/>
+                      <w:r>
+                        <w:rPr>
+                          <w:rFonts w:ascii="Consolas" w:hAnsi="Consolas"/>
+                          <w:sz w:val="16"/>
+                          <w:szCs w:val="16"/>
+                        </w:rPr>
+                        <w:t>xxxx</w:t>
+                      </w:r>
+                      <w:proofErr w:type="spellEnd"/>
+                      <w:r>
+                        <w:rPr>
+                          <w:rFonts w:ascii="Consolas" w:hAnsi="Consolas"/>
+                          <w:sz w:val="16"/>
+                          <w:szCs w:val="16"/>
+                        </w:rPr>
+                        <w:t xml:space="preserve"> --cluster=h3-61</w:t>
                       </w:r>
                     </w:p>
                   </w:txbxContent>
@@ -1383,8 +1571,13 @@
         <w:t xml:space="preserve"> </w:t>
       </w:r>
       <w:r>
-        <w:t>configured for the Kubernetes cluster</w:t>
-      </w:r>
+        <w:t xml:space="preserve">configured for the Kubernetes </w:t>
+      </w:r>
+      <w:proofErr w:type="gramStart"/>
+      <w:r>
+        <w:t>cluster</w:t>
+      </w:r>
+      <w:proofErr w:type="gramEnd"/>
     </w:p>
     <w:p>
       <w:pPr>
@@ -1411,17 +1604,12 @@
       <w:r>
         <w:t>” script helps users to collect resource (Node and Controller) data and save the data to two CSV files, “node-raw.csv” and “deployment-raw.csv”. The “</w:t>
       </w:r>
-      <w:r>
-        <w:t>node_utilization_20230</w:t>
-      </w:r>
-      <w:r>
-        <w:t>8</w:t>
-      </w:r>
-      <w:r>
-        <w:t>1</w:t>
-      </w:r>
-      <w:r>
-        <w:t>6</w:t>
+      <w:proofErr w:type="gramStart"/>
+      <w:r>
+        <w:t>node_utilization_</w:t>
+      </w:r>
+      <w:r>
+        <w:t>20231117</w:t>
       </w:r>
       <w:r>
         <w:t>.xls</w:t>
@@ -1430,7 +1618,11 @@
         <w:t>m</w:t>
       </w:r>
       <w:r>
-        <w:t>“ spreadsheet is configured to load the resource data from the two CSV files automatically when the spreadsheet is opened.</w:t>
+        <w:t>“ spreadsheet</w:t>
+      </w:r>
+      <w:proofErr w:type="gramEnd"/>
+      <w:r>
+        <w:t xml:space="preserve"> is configured to load the resource data from the two CSV files automatically when the spreadsheet is opened.</w:t>
       </w:r>
     </w:p>
     <w:p>
@@ -1556,6 +1748,7 @@
                               </w:rPr>
                               <w:t>bash ./k8s-resource-collect.sh --host=172.31.3.61:31012 --cluster=prom334 --password=</w:t>
                             </w:r>
+                            <w:proofErr w:type="spellStart"/>
                             <w:r>
                               <w:rPr>
                                 <w:rFonts w:ascii="Consolas" w:hAnsi="Consolas"/>
@@ -1564,6 +1757,7 @@
                               </w:rPr>
                               <w:t>xxxxxxxx</w:t>
                             </w:r>
+                            <w:proofErr w:type="spellEnd"/>
                           </w:p>
                           <w:p>
                             <w:pPr>
@@ -1762,7 +1956,61 @@
                                 <w:sz w:val="16"/>
                                 <w:szCs w:val="16"/>
                               </w:rPr>
-                              <w:t>-rw-r--r--. 1 root root 4324 Feb  8 18:38 deployment-raw.csv</w:t>
+                              <w:t>-</w:t>
+                            </w:r>
+                            <w:proofErr w:type="spellStart"/>
+                            <w:r>
+                              <w:rPr>
+                                <w:rFonts w:ascii="Consolas" w:hAnsi="Consolas"/>
+                                <w:sz w:val="16"/>
+                                <w:szCs w:val="16"/>
+                              </w:rPr>
+                              <w:t>rw</w:t>
+                            </w:r>
+                            <w:proofErr w:type="spellEnd"/>
+                            <w:r>
+                              <w:rPr>
+                                <w:rFonts w:ascii="Consolas" w:hAnsi="Consolas"/>
+                                <w:sz w:val="16"/>
+                                <w:szCs w:val="16"/>
+                              </w:rPr>
+                              <w:t xml:space="preserve">-r--r--. 1 root </w:t>
+                            </w:r>
+                            <w:proofErr w:type="spellStart"/>
+                            <w:r>
+                              <w:rPr>
+                                <w:rFonts w:ascii="Consolas" w:hAnsi="Consolas"/>
+                                <w:sz w:val="16"/>
+                                <w:szCs w:val="16"/>
+                              </w:rPr>
+                              <w:t>root</w:t>
+                            </w:r>
+                            <w:proofErr w:type="spellEnd"/>
+                            <w:r>
+                              <w:rPr>
+                                <w:rFonts w:ascii="Consolas" w:hAnsi="Consolas"/>
+                                <w:sz w:val="16"/>
+                                <w:szCs w:val="16"/>
+                              </w:rPr>
+                              <w:t xml:space="preserve"> 4324 </w:t>
+                            </w:r>
+                            <w:proofErr w:type="gramStart"/>
+                            <w:r>
+                              <w:rPr>
+                                <w:rFonts w:ascii="Consolas" w:hAnsi="Consolas"/>
+                                <w:sz w:val="16"/>
+                                <w:szCs w:val="16"/>
+                              </w:rPr>
+                              <w:t>Feb  8</w:t>
+                            </w:r>
+                            <w:proofErr w:type="gramEnd"/>
+                            <w:r>
+                              <w:rPr>
+                                <w:rFonts w:ascii="Consolas" w:hAnsi="Consolas"/>
+                                <w:sz w:val="16"/>
+                                <w:szCs w:val="16"/>
+                              </w:rPr>
+                              <w:t xml:space="preserve"> 18:38 deployment-raw.csv</w:t>
                             </w:r>
                           </w:p>
                           <w:p>
@@ -1780,7 +2028,53 @@
                                 <w:sz w:val="16"/>
                                 <w:szCs w:val="16"/>
                               </w:rPr>
-                              <w:t>-rw-r--r--. 1 root root  263 Feb  8 18:39 node-raw.csv</w:t>
+                              <w:t>-</w:t>
+                            </w:r>
+                            <w:proofErr w:type="spellStart"/>
+                            <w:r>
+                              <w:rPr>
+                                <w:rFonts w:ascii="Consolas" w:hAnsi="Consolas"/>
+                                <w:sz w:val="16"/>
+                                <w:szCs w:val="16"/>
+                              </w:rPr>
+                              <w:t>rw</w:t>
+                            </w:r>
+                            <w:proofErr w:type="spellEnd"/>
+                            <w:r>
+                              <w:rPr>
+                                <w:rFonts w:ascii="Consolas" w:hAnsi="Consolas"/>
+                                <w:sz w:val="16"/>
+                                <w:szCs w:val="16"/>
+                              </w:rPr>
+                              <w:t xml:space="preserve">-r--r--. 1 root </w:t>
+                            </w:r>
+                            <w:proofErr w:type="spellStart"/>
+                            <w:proofErr w:type="gramStart"/>
+                            <w:r>
+                              <w:rPr>
+                                <w:rFonts w:ascii="Consolas" w:hAnsi="Consolas"/>
+                                <w:sz w:val="16"/>
+                                <w:szCs w:val="16"/>
+                              </w:rPr>
+                              <w:t>root</w:t>
+                            </w:r>
+                            <w:proofErr w:type="spellEnd"/>
+                            <w:r>
+                              <w:rPr>
+                                <w:rFonts w:ascii="Consolas" w:hAnsi="Consolas"/>
+                                <w:sz w:val="16"/>
+                                <w:szCs w:val="16"/>
+                              </w:rPr>
+                              <w:t xml:space="preserve">  263</w:t>
+                            </w:r>
+                            <w:proofErr w:type="gramEnd"/>
+                            <w:r>
+                              <w:rPr>
+                                <w:rFonts w:ascii="Consolas" w:hAnsi="Consolas"/>
+                                <w:sz w:val="16"/>
+                                <w:szCs w:val="16"/>
+                              </w:rPr>
+                              <w:t xml:space="preserve"> Feb  8 18:39 node-raw.csv</w:t>
                             </w:r>
                           </w:p>
                         </w:txbxContent>
@@ -2072,7 +2366,15 @@
         <w:t xml:space="preserve">the </w:t>
       </w:r>
       <w:r>
-        <w:t>required options, “--host”, “</w:t>
+        <w:t>required options</w:t>
+      </w:r>
+      <w:proofErr w:type="gramStart"/>
+      <w:r>
+        <w:t>, “-</w:t>
+      </w:r>
+      <w:proofErr w:type="gramEnd"/>
+      <w:r>
+        <w:t>-host”, “</w:t>
       </w:r>
       <w:r>
         <w:t>--password”, and “--cluster”.</w:t>
@@ -2366,7 +2668,25 @@
                                 <w:sz w:val="16"/>
                                 <w:szCs w:val="16"/>
                               </w:rPr>
-                              <w:t>02/08/2023  10:36 PM    &lt;DIR&gt;          .</w:t>
+                              <w:t>02/08/</w:t>
+                            </w:r>
+                            <w:proofErr w:type="gramStart"/>
+                            <w:r>
+                              <w:rPr>
+                                <w:rFonts w:ascii="Consolas" w:hAnsi="Consolas"/>
+                                <w:sz w:val="16"/>
+                                <w:szCs w:val="16"/>
+                              </w:rPr>
+                              <w:t>2023  10:36</w:t>
+                            </w:r>
+                            <w:proofErr w:type="gramEnd"/>
+                            <w:r>
+                              <w:rPr>
+                                <w:rFonts w:ascii="Consolas" w:hAnsi="Consolas"/>
+                                <w:sz w:val="16"/>
+                                <w:szCs w:val="16"/>
+                              </w:rPr>
+                              <w:t xml:space="preserve"> PM    &lt;DIR&gt;          .</w:t>
                             </w:r>
                           </w:p>
                           <w:p>
@@ -2384,7 +2704,25 @@
                                 <w:sz w:val="16"/>
                                 <w:szCs w:val="16"/>
                               </w:rPr>
-                              <w:t>02/08/2023  06:38 PM             4,324 deployment-raw.csv</w:t>
+                              <w:t>02/08/</w:t>
+                            </w:r>
+                            <w:proofErr w:type="gramStart"/>
+                            <w:r>
+                              <w:rPr>
+                                <w:rFonts w:ascii="Consolas" w:hAnsi="Consolas"/>
+                                <w:sz w:val="16"/>
+                                <w:szCs w:val="16"/>
+                              </w:rPr>
+                              <w:t>2023  06:38</w:t>
+                            </w:r>
+                            <w:proofErr w:type="gramEnd"/>
+                            <w:r>
+                              <w:rPr>
+                                <w:rFonts w:ascii="Consolas" w:hAnsi="Consolas"/>
+                                <w:sz w:val="16"/>
+                                <w:szCs w:val="16"/>
+                              </w:rPr>
+                              <w:t xml:space="preserve"> PM             4,324 deployment-raw.csv</w:t>
                             </w:r>
                           </w:p>
                           <w:p>
@@ -2402,31 +2740,33 @@
                                 <w:sz w:val="16"/>
                                 <w:szCs w:val="16"/>
                               </w:rPr>
-                              <w:t>02/08/2023  05:33 PM           349,394 node_utilization_20230</w:t>
-                            </w:r>
-                            <w:r>
-                              <w:rPr>
-                                <w:rFonts w:ascii="Consolas" w:hAnsi="Consolas"/>
-                                <w:sz w:val="16"/>
-                                <w:szCs w:val="16"/>
-                              </w:rPr>
-                              <w:t>8</w:t>
-                            </w:r>
-                            <w:r>
-                              <w:rPr>
-                                <w:rFonts w:ascii="Consolas" w:hAnsi="Consolas"/>
-                                <w:sz w:val="16"/>
-                                <w:szCs w:val="16"/>
-                              </w:rPr>
-                              <w:t>1</w:t>
-                            </w:r>
-                            <w:r>
-                              <w:rPr>
-                                <w:rFonts w:ascii="Consolas" w:hAnsi="Consolas"/>
-                                <w:sz w:val="16"/>
-                                <w:szCs w:val="16"/>
-                              </w:rPr>
-                              <w:t>6</w:t>
+                              <w:t>02/08/</w:t>
+                            </w:r>
+                            <w:proofErr w:type="gramStart"/>
+                            <w:r>
+                              <w:rPr>
+                                <w:rFonts w:ascii="Consolas" w:hAnsi="Consolas"/>
+                                <w:sz w:val="16"/>
+                                <w:szCs w:val="16"/>
+                              </w:rPr>
+                              <w:t>2023  05:33</w:t>
+                            </w:r>
+                            <w:proofErr w:type="gramEnd"/>
+                            <w:r>
+                              <w:rPr>
+                                <w:rFonts w:ascii="Consolas" w:hAnsi="Consolas"/>
+                                <w:sz w:val="16"/>
+                                <w:szCs w:val="16"/>
+                              </w:rPr>
+                              <w:t xml:space="preserve"> PM           349,394 node_utilization_</w:t>
+                            </w:r>
+                            <w:r>
+                              <w:rPr>
+                                <w:rFonts w:ascii="Consolas" w:hAnsi="Consolas"/>
+                                <w:sz w:val="16"/>
+                                <w:szCs w:val="16"/>
+                              </w:rPr>
+                              <w:t>20231117</w:t>
                             </w:r>
                             <w:r>
                               <w:rPr>
@@ -2452,7 +2792,25 @@
                                 <w:sz w:val="16"/>
                                 <w:szCs w:val="16"/>
                               </w:rPr>
-                              <w:t>02/08/2023  06:39 PM               263 node-raw.csv</w:t>
+                              <w:t>02/08/</w:t>
+                            </w:r>
+                            <w:proofErr w:type="gramStart"/>
+                            <w:r>
+                              <w:rPr>
+                                <w:rFonts w:ascii="Consolas" w:hAnsi="Consolas"/>
+                                <w:sz w:val="16"/>
+                                <w:szCs w:val="16"/>
+                              </w:rPr>
+                              <w:t>2023  06:39</w:t>
+                            </w:r>
+                            <w:proofErr w:type="gramEnd"/>
+                            <w:r>
+                              <w:rPr>
+                                <w:rFonts w:ascii="Consolas" w:hAnsi="Consolas"/>
+                                <w:sz w:val="16"/>
+                                <w:szCs w:val="16"/>
+                              </w:rPr>
+                              <w:t xml:space="preserve"> PM               263 node-raw.csv</w:t>
                             </w:r>
                           </w:p>
                           <w:p>
@@ -2470,7 +2828,25 @@
                                 <w:sz w:val="16"/>
                                 <w:szCs w:val="16"/>
                               </w:rPr>
-                              <w:t xml:space="preserve">               3 File(s)        353,981 bytes</w:t>
+                              <w:t xml:space="preserve">               3 File(</w:t>
+                            </w:r>
+                            <w:proofErr w:type="gramStart"/>
+                            <w:r>
+                              <w:rPr>
+                                <w:rFonts w:ascii="Consolas" w:hAnsi="Consolas"/>
+                                <w:sz w:val="16"/>
+                                <w:szCs w:val="16"/>
+                              </w:rPr>
+                              <w:t xml:space="preserve">s)   </w:t>
+                            </w:r>
+                            <w:proofErr w:type="gramEnd"/>
+                            <w:r>
+                              <w:rPr>
+                                <w:rFonts w:ascii="Consolas" w:hAnsi="Consolas"/>
+                                <w:sz w:val="16"/>
+                                <w:szCs w:val="16"/>
+                              </w:rPr>
+                              <w:t xml:space="preserve">     353,981 bytes</w:t>
                             </w:r>
                           </w:p>
                           <w:p>
@@ -2488,7 +2864,25 @@
                                 <w:sz w:val="16"/>
                                 <w:szCs w:val="16"/>
                               </w:rPr>
-                              <w:t xml:space="preserve">               1 Dir(s)  396,065,189,888 bytes free</w:t>
+                              <w:t xml:space="preserve">               1 Dir(</w:t>
+                            </w:r>
+                            <w:proofErr w:type="gramStart"/>
+                            <w:r>
+                              <w:rPr>
+                                <w:rFonts w:ascii="Consolas" w:hAnsi="Consolas"/>
+                                <w:sz w:val="16"/>
+                                <w:szCs w:val="16"/>
+                              </w:rPr>
+                              <w:t>s)  396,065,189,888</w:t>
+                            </w:r>
+                            <w:proofErr w:type="gramEnd"/>
+                            <w:r>
+                              <w:rPr>
+                                <w:rFonts w:ascii="Consolas" w:hAnsi="Consolas"/>
+                                <w:sz w:val="16"/>
+                                <w:szCs w:val="16"/>
+                              </w:rPr>
+                              <w:t xml:space="preserve"> bytes free</w:t>
                             </w:r>
                           </w:p>
                           <w:p>
@@ -2722,7 +3116,25 @@
                           <w:sz w:val="16"/>
                           <w:szCs w:val="16"/>
                         </w:rPr>
-                        <w:t>02/08/2023  10:36 PM    &lt;DIR&gt;          .</w:t>
+                        <w:t>02/08/</w:t>
+                      </w:r>
+                      <w:proofErr w:type="gramStart"/>
+                      <w:r>
+                        <w:rPr>
+                          <w:rFonts w:ascii="Consolas" w:hAnsi="Consolas"/>
+                          <w:sz w:val="16"/>
+                          <w:szCs w:val="16"/>
+                        </w:rPr>
+                        <w:t>2023  10:36</w:t>
+                      </w:r>
+                      <w:proofErr w:type="gramEnd"/>
+                      <w:r>
+                        <w:rPr>
+                          <w:rFonts w:ascii="Consolas" w:hAnsi="Consolas"/>
+                          <w:sz w:val="16"/>
+                          <w:szCs w:val="16"/>
+                        </w:rPr>
+                        <w:t xml:space="preserve"> PM    &lt;DIR&gt;          .</w:t>
                       </w:r>
                     </w:p>
                     <w:p>
@@ -2740,7 +3152,25 @@
                           <w:sz w:val="16"/>
                           <w:szCs w:val="16"/>
                         </w:rPr>
-                        <w:t>02/08/2023  06:38 PM             4,324 deployment-raw.csv</w:t>
+                        <w:t>02/08/</w:t>
+                      </w:r>
+                      <w:proofErr w:type="gramStart"/>
+                      <w:r>
+                        <w:rPr>
+                          <w:rFonts w:ascii="Consolas" w:hAnsi="Consolas"/>
+                          <w:sz w:val="16"/>
+                          <w:szCs w:val="16"/>
+                        </w:rPr>
+                        <w:t>2023  06:38</w:t>
+                      </w:r>
+                      <w:proofErr w:type="gramEnd"/>
+                      <w:r>
+                        <w:rPr>
+                          <w:rFonts w:ascii="Consolas" w:hAnsi="Consolas"/>
+                          <w:sz w:val="16"/>
+                          <w:szCs w:val="16"/>
+                        </w:rPr>
+                        <w:t xml:space="preserve"> PM             4,324 deployment-raw.csv</w:t>
                       </w:r>
                     </w:p>
                     <w:p>
@@ -2758,31 +3188,33 @@
                           <w:sz w:val="16"/>
                           <w:szCs w:val="16"/>
                         </w:rPr>
-                        <w:t>02/08/2023  05:33 PM           349,394 node_utilization_20230</w:t>
-                      </w:r>
-                      <w:r>
-                        <w:rPr>
-                          <w:rFonts w:ascii="Consolas" w:hAnsi="Consolas"/>
-                          <w:sz w:val="16"/>
-                          <w:szCs w:val="16"/>
-                        </w:rPr>
-                        <w:t>8</w:t>
-                      </w:r>
-                      <w:r>
-                        <w:rPr>
-                          <w:rFonts w:ascii="Consolas" w:hAnsi="Consolas"/>
-                          <w:sz w:val="16"/>
-                          <w:szCs w:val="16"/>
-                        </w:rPr>
-                        <w:t>1</w:t>
-                      </w:r>
-                      <w:r>
-                        <w:rPr>
-                          <w:rFonts w:ascii="Consolas" w:hAnsi="Consolas"/>
-                          <w:sz w:val="16"/>
-                          <w:szCs w:val="16"/>
-                        </w:rPr>
-                        <w:t>6</w:t>
+                        <w:t>02/08/</w:t>
+                      </w:r>
+                      <w:proofErr w:type="gramStart"/>
+                      <w:r>
+                        <w:rPr>
+                          <w:rFonts w:ascii="Consolas" w:hAnsi="Consolas"/>
+                          <w:sz w:val="16"/>
+                          <w:szCs w:val="16"/>
+                        </w:rPr>
+                        <w:t>2023  05:33</w:t>
+                      </w:r>
+                      <w:proofErr w:type="gramEnd"/>
+                      <w:r>
+                        <w:rPr>
+                          <w:rFonts w:ascii="Consolas" w:hAnsi="Consolas"/>
+                          <w:sz w:val="16"/>
+                          <w:szCs w:val="16"/>
+                        </w:rPr>
+                        <w:t xml:space="preserve"> PM           349,394 node_utilization_</w:t>
+                      </w:r>
+                      <w:r>
+                        <w:rPr>
+                          <w:rFonts w:ascii="Consolas" w:hAnsi="Consolas"/>
+                          <w:sz w:val="16"/>
+                          <w:szCs w:val="16"/>
+                        </w:rPr>
+                        <w:t>20231117</w:t>
                       </w:r>
                       <w:r>
                         <w:rPr>
@@ -2808,7 +3240,25 @@
                           <w:sz w:val="16"/>
                           <w:szCs w:val="16"/>
                         </w:rPr>
-                        <w:t>02/08/2023  06:39 PM               263 node-raw.csv</w:t>
+                        <w:t>02/08/</w:t>
+                      </w:r>
+                      <w:proofErr w:type="gramStart"/>
+                      <w:r>
+                        <w:rPr>
+                          <w:rFonts w:ascii="Consolas" w:hAnsi="Consolas"/>
+                          <w:sz w:val="16"/>
+                          <w:szCs w:val="16"/>
+                        </w:rPr>
+                        <w:t>2023  06:39</w:t>
+                      </w:r>
+                      <w:proofErr w:type="gramEnd"/>
+                      <w:r>
+                        <w:rPr>
+                          <w:rFonts w:ascii="Consolas" w:hAnsi="Consolas"/>
+                          <w:sz w:val="16"/>
+                          <w:szCs w:val="16"/>
+                        </w:rPr>
+                        <w:t xml:space="preserve"> PM               263 node-raw.csv</w:t>
                       </w:r>
                     </w:p>
                     <w:p>
@@ -2826,7 +3276,25 @@
                           <w:sz w:val="16"/>
                           <w:szCs w:val="16"/>
                         </w:rPr>
-                        <w:t xml:space="preserve">               3 File(s)        353,981 bytes</w:t>
+                        <w:t xml:space="preserve">               3 File(</w:t>
+                      </w:r>
+                      <w:proofErr w:type="gramStart"/>
+                      <w:r>
+                        <w:rPr>
+                          <w:rFonts w:ascii="Consolas" w:hAnsi="Consolas"/>
+                          <w:sz w:val="16"/>
+                          <w:szCs w:val="16"/>
+                        </w:rPr>
+                        <w:t xml:space="preserve">s)   </w:t>
+                      </w:r>
+                      <w:proofErr w:type="gramEnd"/>
+                      <w:r>
+                        <w:rPr>
+                          <w:rFonts w:ascii="Consolas" w:hAnsi="Consolas"/>
+                          <w:sz w:val="16"/>
+                          <w:szCs w:val="16"/>
+                        </w:rPr>
+                        <w:t xml:space="preserve">     353,981 bytes</w:t>
                       </w:r>
                     </w:p>
                     <w:p>
@@ -2844,7 +3312,25 @@
                           <w:sz w:val="16"/>
                           <w:szCs w:val="16"/>
                         </w:rPr>
-                        <w:t xml:space="preserve">               1 Dir(s)  396,065,189,888 bytes free</w:t>
+                        <w:t xml:space="preserve">               1 Dir(</w:t>
+                      </w:r>
+                      <w:proofErr w:type="gramStart"/>
+                      <w:r>
+                        <w:rPr>
+                          <w:rFonts w:ascii="Consolas" w:hAnsi="Consolas"/>
+                          <w:sz w:val="16"/>
+                          <w:szCs w:val="16"/>
+                        </w:rPr>
+                        <w:t>s)  396,065,189,888</w:t>
+                      </w:r>
+                      <w:proofErr w:type="gramEnd"/>
+                      <w:r>
+                        <w:rPr>
+                          <w:rFonts w:ascii="Consolas" w:hAnsi="Consolas"/>
+                          <w:sz w:val="16"/>
+                          <w:szCs w:val="16"/>
+                        </w:rPr>
+                        <w:t xml:space="preserve"> bytes free</w:t>
                       </w:r>
                     </w:p>
                     <w:p>
@@ -2948,16 +3434,10 @@
         <w:t>Open the “C:\Data\</w:t>
       </w:r>
       <w:r>
-        <w:t>node_utilization_20230</w:t>
-      </w:r>
-      <w:r>
-        <w:t>8</w:t>
-      </w:r>
-      <w:r>
-        <w:t>1</w:t>
-      </w:r>
-      <w:r>
-        <w:t>6</w:t>
+        <w:t>node_utilization_</w:t>
+      </w:r>
+      <w:r>
+        <w:t>20231117</w:t>
       </w:r>
       <w:r>
         <w:t>.xlsx</w:t>
@@ -3165,7 +3645,15 @@
         <w:t xml:space="preserve">Change the </w:t>
       </w:r>
       <w:r>
-        <w:t>absolute path in “File.Contents()”</w:t>
+        <w:t>absolute path in “</w:t>
+      </w:r>
+      <w:proofErr w:type="spellStart"/>
+      <w:r>
+        <w:t>File.Contents</w:t>
+      </w:r>
+      <w:proofErr w:type="spellEnd"/>
+      <w:r>
+        <w:t>()”</w:t>
       </w:r>
     </w:p>
     <w:p>
@@ -4982,20 +5470,20 @@
 </file>
 
 <file path=customXml/item1.xml><?xml version="1.0" encoding="utf-8"?>
-<p:properties xmlns:p="http://schemas.microsoft.com/office/2006/metadata/properties" xmlns:xsi="http://www.w3.org/2001/XMLSchema-instance" xmlns:pc="http://schemas.microsoft.com/office/infopath/2007/PartnerControls">
-  <documentManagement>
-    <_activity xmlns="6b5b9726-846c-427e-9fd6-a12cf87fc304" xsi:nil="true"/>
-  </documentManagement>
-</p:properties>
-</file>
-
-<file path=customXml/item2.xml><?xml version="1.0" encoding="utf-8"?>
 <?mso-contentType ?>
 <FormTemplates xmlns="http://schemas.microsoft.com/sharepoint/v3/contenttype/forms">
   <Display>DocumentLibraryForm</Display>
   <Edit>DocumentLibraryForm</Edit>
   <New>DocumentLibraryForm</New>
 </FormTemplates>
+</file>
+
+<file path=customXml/item2.xml><?xml version="1.0" encoding="utf-8"?>
+<p:properties xmlns:p="http://schemas.microsoft.com/office/2006/metadata/properties" xmlns:xsi="http://www.w3.org/2001/XMLSchema-instance" xmlns:pc="http://schemas.microsoft.com/office/infopath/2007/PartnerControls">
+  <documentManagement>
+    <_activity xmlns="6b5b9726-846c-427e-9fd6-a12cf87fc304" xsi:nil="true"/>
+  </documentManagement>
+</p:properties>
 </file>
 
 <file path=customXml/item3.xml><?xml version="1.0" encoding="utf-8"?>
@@ -5234,19 +5722,19 @@
 </file>
 
 <file path=customXml/itemProps1.xml><?xml version="1.0" encoding="utf-8"?>
+<ds:datastoreItem xmlns:ds="http://schemas.openxmlformats.org/officeDocument/2006/customXml" ds:itemID="{8D1B68E3-1ED8-4809-9061-2D417B025895}">
+  <ds:schemaRefs>
+    <ds:schemaRef ds:uri="http://schemas.microsoft.com/sharepoint/v3/contenttype/forms"/>
+  </ds:schemaRefs>
+</ds:datastoreItem>
+</file>
+
+<file path=customXml/itemProps2.xml><?xml version="1.0" encoding="utf-8"?>
 <ds:datastoreItem xmlns:ds="http://schemas.openxmlformats.org/officeDocument/2006/customXml" ds:itemID="{A2224229-1774-4CBF-9888-950322DDEC15}">
   <ds:schemaRefs>
     <ds:schemaRef ds:uri="http://schemas.microsoft.com/office/2006/metadata/properties"/>
     <ds:schemaRef ds:uri="http://schemas.microsoft.com/office/infopath/2007/PartnerControls"/>
     <ds:schemaRef ds:uri="6b5b9726-846c-427e-9fd6-a12cf87fc304"/>
-  </ds:schemaRefs>
-</ds:datastoreItem>
-</file>
-
-<file path=customXml/itemProps2.xml><?xml version="1.0" encoding="utf-8"?>
-<ds:datastoreItem xmlns:ds="http://schemas.openxmlformats.org/officeDocument/2006/customXml" ds:itemID="{8D1B68E3-1ED8-4809-9061-2D417B025895}">
-  <ds:schemaRefs>
-    <ds:schemaRef ds:uri="http://schemas.microsoft.com/sharepoint/v3/contenttype/forms"/>
   </ds:schemaRefs>
 </ds:datastoreItem>
 </file>
